--- a/Юдинцев_ТЗ_ИСПк-305-52-00.docx
+++ b/Юдинцев_ТЗ_ИСПк-305-52-00.docx
@@ -1,6 +1,6 @@
 
 <file path=word/document.xml><?xml version="1.0" encoding="utf-8"?>
-<w:document xmlns:wpc="http://schemas.microsoft.com/office/word/2010/wordprocessingCanvas" xmlns:cx="http://schemas.microsoft.com/office/drawing/2014/chartex" xmlns:cx1="http://schemas.microsoft.com/office/drawing/2015/9/8/chartex" xmlns:cx2="http://schemas.microsoft.com/office/drawing/2015/10/21/chartex" xmlns:cx3="http://schemas.microsoft.com/office/drawing/2016/5/9/chartex" xmlns:cx4="http://schemas.microsoft.com/office/drawing/2016/5/10/chartex" xmlns:cx5="http://schemas.microsoft.com/office/drawing/2016/5/11/chartex" xmlns:cx6="http://schemas.microsoft.com/office/drawing/2016/5/12/chartex" xmlns:cx7="http://schemas.microsoft.com/office/drawing/2016/5/13/chartex" xmlns:cx8="http://schemas.microsoft.com/office/drawing/2016/5/14/chartex" xmlns:mc="http://schemas.openxmlformats.org/markup-compatibility/2006" xmlns:aink="http://schemas.microsoft.com/office/drawing/2016/ink" xmlns:am3d="http://schemas.microsoft.com/office/drawing/2017/model3d" xmlns:o="urn:schemas-microsoft-com:office:office" xmlns:r="http://schemas.openxmlformats.org/officeDocument/2006/relationships" xmlns:m="http://schemas.openxmlformats.org/officeDocument/2006/math" xmlns:v="urn:schemas-microsoft-com:vml" xmlns:wp14="http://schemas.microsoft.com/office/word/2010/wordprocessingDrawing" xmlns:wp="http://schemas.openxmlformats.org/drawingml/2006/wordprocessingDrawing" xmlns:w10="urn:schemas-microsoft-com:office:word" xmlns:w="http://schemas.openxmlformats.org/wordprocessingml/2006/main" xmlns:w14="http://schemas.microsoft.com/office/word/2010/wordml" xmlns:w15="http://schemas.microsoft.com/office/word/2012/wordml" xmlns:w16cex="http://schemas.microsoft.com/office/word/2018/wordml/cex" xmlns:w16cid="http://schemas.microsoft.com/office/word/2016/wordml/cid" xmlns:w16="http://schemas.microsoft.com/office/word/2018/wordml" xmlns:w16sdtdh="http://schemas.microsoft.com/office/word/2020/wordml/sdtdatahash" xmlns:w16se="http://schemas.microsoft.com/office/word/2015/wordml/symex" xmlns:wpg="http://schemas.microsoft.com/office/word/2010/wordprocessingGroup" xmlns:wpi="http://schemas.microsoft.com/office/word/2010/wordprocessingInk" xmlns:wne="http://schemas.microsoft.com/office/word/2006/wordml" xmlns:wps="http://schemas.microsoft.com/office/word/2010/wordprocessingShape" mc:Ignorable="w14 w15 w16se w16cid w16 w16cex w16sdtdh wp14">
+<w:document xmlns:wpc="http://schemas.microsoft.com/office/word/2010/wordprocessingCanvas" xmlns:cx="http://schemas.microsoft.com/office/drawing/2014/chartex" xmlns:cx1="http://schemas.microsoft.com/office/drawing/2015/9/8/chartex" xmlns:cx2="http://schemas.microsoft.com/office/drawing/2015/10/21/chartex" xmlns:cx3="http://schemas.microsoft.com/office/drawing/2016/5/9/chartex" xmlns:cx4="http://schemas.microsoft.com/office/drawing/2016/5/10/chartex" xmlns:cx5="http://schemas.microsoft.com/office/drawing/2016/5/11/chartex" xmlns:cx6="http://schemas.microsoft.com/office/drawing/2016/5/12/chartex" xmlns:cx7="http://schemas.microsoft.com/office/drawing/2016/5/13/chartex" xmlns:cx8="http://schemas.microsoft.com/office/drawing/2016/5/14/chartex" xmlns:mc="http://schemas.openxmlformats.org/markup-compatibility/2006" xmlns:aink="http://schemas.microsoft.com/office/drawing/2016/ink" xmlns:am3d="http://schemas.microsoft.com/office/drawing/2017/model3d" xmlns:o="urn:schemas-microsoft-com:office:office" xmlns:oel="http://schemas.microsoft.com/office/2019/extlst" xmlns:r="http://schemas.openxmlformats.org/officeDocument/2006/relationships" xmlns:m="http://schemas.openxmlformats.org/officeDocument/2006/math" xmlns:v="urn:schemas-microsoft-com:vml" xmlns:wp14="http://schemas.microsoft.com/office/word/2010/wordprocessingDrawing" xmlns:wp="http://schemas.openxmlformats.org/drawingml/2006/wordprocessingDrawing" xmlns:w10="urn:schemas-microsoft-com:office:word" xmlns:w="http://schemas.openxmlformats.org/wordprocessingml/2006/main" xmlns:w14="http://schemas.microsoft.com/office/word/2010/wordml" xmlns:w15="http://schemas.microsoft.com/office/word/2012/wordml" xmlns:w16cex="http://schemas.microsoft.com/office/word/2018/wordml/cex" xmlns:w16cid="http://schemas.microsoft.com/office/word/2016/wordml/cid" xmlns:w16="http://schemas.microsoft.com/office/word/2018/wordml" xmlns:w16sdtdh="http://schemas.microsoft.com/office/word/2020/wordml/sdtdatahash" xmlns:w16se="http://schemas.microsoft.com/office/word/2015/wordml/symex" xmlns:wpg="http://schemas.microsoft.com/office/word/2010/wordprocessingGroup" xmlns:wpi="http://schemas.microsoft.com/office/word/2010/wordprocessingInk" xmlns:wne="http://schemas.microsoft.com/office/word/2006/wordml" xmlns:wps="http://schemas.microsoft.com/office/word/2010/wordprocessingShape" mc:Ignorable="w14 w15 w16se w16cid w16 w16cex w16sdtdh wp14">
   <w:body>
     <w:tbl>
       <w:tblPr>
@@ -730,11 +730,13 @@
             <w:pStyle w:val="11"/>
             <w:rPr>
               <w:rFonts w:asciiTheme="minorHAnsi" w:eastAsiaTheme="minorEastAsia" w:hAnsiTheme="minorHAnsi" w:cstheme="minorBidi"/>
+              <w:kern w:val="2"/>
               <w:sz w:val="22"/>
               <w:szCs w:val="22"/>
+              <w14:ligatures w14:val="standardContextual"/>
             </w:rPr>
           </w:pPr>
-          <w:hyperlink w:anchor="_Toc150338203" w:history="1">
+          <w:hyperlink w:anchor="_Toc151542374" w:history="1">
             <w:r>
               <w:rPr>
                 <w:rStyle w:val="a6"/>
@@ -757,7 +759,7 @@
               <w:rPr>
                 <w:webHidden/>
               </w:rPr>
-              <w:instrText xml:space="preserve"> PAGEREF _Toc150338203 \h </w:instrText>
+              <w:instrText xml:space="preserve"> PAGEREF _Toc151542374 \h </w:instrText>
             </w:r>
             <w:r>
               <w:rPr>
@@ -789,11 +791,13 @@
             <w:pStyle w:val="11"/>
             <w:rPr>
               <w:rFonts w:asciiTheme="minorHAnsi" w:eastAsiaTheme="minorEastAsia" w:hAnsiTheme="minorHAnsi" w:cstheme="minorBidi"/>
+              <w:kern w:val="2"/>
               <w:sz w:val="22"/>
               <w:szCs w:val="22"/>
+              <w14:ligatures w14:val="standardContextual"/>
             </w:rPr>
           </w:pPr>
-          <w:hyperlink w:anchor="_Toc150338204" w:history="1">
+          <w:hyperlink w:anchor="_Toc151542375" w:history="1">
             <w:r>
               <w:rPr>
                 <w:rStyle w:val="a6"/>
@@ -803,8 +807,10 @@
             <w:r>
               <w:rPr>
                 <w:rFonts w:asciiTheme="minorHAnsi" w:eastAsiaTheme="minorEastAsia" w:hAnsiTheme="minorHAnsi" w:cstheme="minorBidi"/>
+                <w:kern w:val="2"/>
                 <w:sz w:val="22"/>
                 <w:szCs w:val="22"/>
+                <w14:ligatures w14:val="standardContextual"/>
               </w:rPr>
               <w:tab/>
             </w:r>
@@ -830,7 +836,7 @@
               <w:rPr>
                 <w:webHidden/>
               </w:rPr>
-              <w:instrText xml:space="preserve"> PAGEREF _Toc150338204 \h </w:instrText>
+              <w:instrText xml:space="preserve"> PAGEREF _Toc151542375 \h </w:instrText>
             </w:r>
             <w:r>
               <w:rPr>
@@ -862,11 +868,13 @@
             <w:pStyle w:val="11"/>
             <w:rPr>
               <w:rFonts w:asciiTheme="minorHAnsi" w:eastAsiaTheme="minorEastAsia" w:hAnsiTheme="minorHAnsi" w:cstheme="minorBidi"/>
+              <w:kern w:val="2"/>
               <w:sz w:val="22"/>
               <w:szCs w:val="22"/>
+              <w14:ligatures w14:val="standardContextual"/>
             </w:rPr>
           </w:pPr>
-          <w:hyperlink w:anchor="_Toc150338205" w:history="1">
+          <w:hyperlink w:anchor="_Toc151542376" w:history="1">
             <w:r>
               <w:rPr>
                 <w:rStyle w:val="a6"/>
@@ -876,8 +884,10 @@
             <w:r>
               <w:rPr>
                 <w:rFonts w:asciiTheme="minorHAnsi" w:eastAsiaTheme="minorEastAsia" w:hAnsiTheme="minorHAnsi" w:cstheme="minorBidi"/>
+                <w:kern w:val="2"/>
                 <w:sz w:val="22"/>
                 <w:szCs w:val="22"/>
+                <w14:ligatures w14:val="standardContextual"/>
               </w:rPr>
               <w:tab/>
             </w:r>
@@ -903,7 +913,7 @@
               <w:rPr>
                 <w:webHidden/>
               </w:rPr>
-              <w:instrText xml:space="preserve"> PAGEREF _Toc150338205 \h </w:instrText>
+              <w:instrText xml:space="preserve"> PAGEREF _Toc151542376 \h </w:instrText>
             </w:r>
             <w:r>
               <w:rPr>
@@ -935,11 +945,13 @@
             <w:pStyle w:val="21"/>
             <w:rPr>
               <w:rFonts w:asciiTheme="minorHAnsi" w:eastAsiaTheme="minorEastAsia" w:hAnsiTheme="minorHAnsi" w:cstheme="minorBidi"/>
+              <w:kern w:val="2"/>
               <w:sz w:val="22"/>
               <w:szCs w:val="22"/>
+              <w14:ligatures w14:val="standardContextual"/>
             </w:rPr>
           </w:pPr>
-          <w:hyperlink w:anchor="_Toc150338206" w:history="1">
+          <w:hyperlink w:anchor="_Toc151542377" w:history="1">
             <w:r>
               <w:rPr>
                 <w:rStyle w:val="a6"/>
@@ -949,8 +961,10 @@
             <w:r>
               <w:rPr>
                 <w:rFonts w:asciiTheme="minorHAnsi" w:eastAsiaTheme="minorEastAsia" w:hAnsiTheme="minorHAnsi" w:cstheme="minorBidi"/>
+                <w:kern w:val="2"/>
                 <w:sz w:val="22"/>
                 <w:szCs w:val="22"/>
+                <w14:ligatures w14:val="standardContextual"/>
               </w:rPr>
               <w:tab/>
             </w:r>
@@ -976,7 +990,7 @@
               <w:rPr>
                 <w:webHidden/>
               </w:rPr>
-              <w:instrText xml:space="preserve"> PAGEREF _Toc150338206 \h </w:instrText>
+              <w:instrText xml:space="preserve"> PAGEREF _Toc151542377 \h </w:instrText>
             </w:r>
             <w:r>
               <w:rPr>
@@ -1008,11 +1022,13 @@
             <w:pStyle w:val="21"/>
             <w:rPr>
               <w:rFonts w:asciiTheme="minorHAnsi" w:eastAsiaTheme="minorEastAsia" w:hAnsiTheme="minorHAnsi" w:cstheme="minorBidi"/>
+              <w:kern w:val="2"/>
               <w:sz w:val="22"/>
               <w:szCs w:val="22"/>
+              <w14:ligatures w14:val="standardContextual"/>
             </w:rPr>
           </w:pPr>
-          <w:hyperlink w:anchor="_Toc150338207" w:history="1">
+          <w:hyperlink w:anchor="_Toc151542378" w:history="1">
             <w:r>
               <w:rPr>
                 <w:rStyle w:val="a6"/>
@@ -1022,8 +1038,10 @@
             <w:r>
               <w:rPr>
                 <w:rFonts w:asciiTheme="minorHAnsi" w:eastAsiaTheme="minorEastAsia" w:hAnsiTheme="minorHAnsi" w:cstheme="minorBidi"/>
+                <w:kern w:val="2"/>
                 <w:sz w:val="22"/>
                 <w:szCs w:val="22"/>
+                <w14:ligatures w14:val="standardContextual"/>
               </w:rPr>
               <w:tab/>
             </w:r>
@@ -1049,7 +1067,7 @@
               <w:rPr>
                 <w:webHidden/>
               </w:rPr>
-              <w:instrText xml:space="preserve"> PAGEREF _Toc150338207 \h </w:instrText>
+              <w:instrText xml:space="preserve"> PAGEREF _Toc151542378 \h </w:instrText>
             </w:r>
             <w:r>
               <w:rPr>
@@ -1081,11 +1099,13 @@
             <w:pStyle w:val="21"/>
             <w:rPr>
               <w:rFonts w:asciiTheme="minorHAnsi" w:eastAsiaTheme="minorEastAsia" w:hAnsiTheme="minorHAnsi" w:cstheme="minorBidi"/>
+              <w:kern w:val="2"/>
               <w:sz w:val="22"/>
               <w:szCs w:val="22"/>
+              <w14:ligatures w14:val="standardContextual"/>
             </w:rPr>
           </w:pPr>
-          <w:hyperlink w:anchor="_Toc150338208" w:history="1">
+          <w:hyperlink w:anchor="_Toc151542379" w:history="1">
             <w:r>
               <w:rPr>
                 <w:rStyle w:val="a6"/>
@@ -1095,8 +1115,10 @@
             <w:r>
               <w:rPr>
                 <w:rFonts w:asciiTheme="minorHAnsi" w:eastAsiaTheme="minorEastAsia" w:hAnsiTheme="minorHAnsi" w:cstheme="minorBidi"/>
+                <w:kern w:val="2"/>
                 <w:sz w:val="22"/>
                 <w:szCs w:val="22"/>
+                <w14:ligatures w14:val="standardContextual"/>
               </w:rPr>
               <w:tab/>
             </w:r>
@@ -1122,7 +1144,7 @@
               <w:rPr>
                 <w:webHidden/>
               </w:rPr>
-              <w:instrText xml:space="preserve"> PAGEREF _Toc150338208 \h </w:instrText>
+              <w:instrText xml:space="preserve"> PAGEREF _Toc151542379 \h </w:instrText>
             </w:r>
             <w:r>
               <w:rPr>
@@ -1154,11 +1176,13 @@
             <w:pStyle w:val="21"/>
             <w:rPr>
               <w:rFonts w:asciiTheme="minorHAnsi" w:eastAsiaTheme="minorEastAsia" w:hAnsiTheme="minorHAnsi" w:cstheme="minorBidi"/>
+              <w:kern w:val="2"/>
               <w:sz w:val="22"/>
               <w:szCs w:val="22"/>
+              <w14:ligatures w14:val="standardContextual"/>
             </w:rPr>
           </w:pPr>
-          <w:hyperlink w:anchor="_Toc150338209" w:history="1">
+          <w:hyperlink w:anchor="_Toc151542380" w:history="1">
             <w:r>
               <w:rPr>
                 <w:rStyle w:val="a6"/>
@@ -1168,8 +1192,10 @@
             <w:r>
               <w:rPr>
                 <w:rFonts w:asciiTheme="minorHAnsi" w:eastAsiaTheme="minorEastAsia" w:hAnsiTheme="minorHAnsi" w:cstheme="minorBidi"/>
+                <w:kern w:val="2"/>
                 <w:sz w:val="22"/>
                 <w:szCs w:val="22"/>
+                <w14:ligatures w14:val="standardContextual"/>
               </w:rPr>
               <w:tab/>
             </w:r>
@@ -1195,7 +1221,7 @@
               <w:rPr>
                 <w:webHidden/>
               </w:rPr>
-              <w:instrText xml:space="preserve"> PAGEREF _Toc150338209 \h </w:instrText>
+              <w:instrText xml:space="preserve"> PAGEREF _Toc151542380 \h </w:instrText>
             </w:r>
             <w:r>
               <w:rPr>
@@ -1227,11 +1253,13 @@
             <w:pStyle w:val="21"/>
             <w:rPr>
               <w:rFonts w:asciiTheme="minorHAnsi" w:eastAsiaTheme="minorEastAsia" w:hAnsiTheme="minorHAnsi" w:cstheme="minorBidi"/>
+              <w:kern w:val="2"/>
               <w:sz w:val="22"/>
               <w:szCs w:val="22"/>
+              <w14:ligatures w14:val="standardContextual"/>
             </w:rPr>
           </w:pPr>
-          <w:hyperlink w:anchor="_Toc150338210" w:history="1">
+          <w:hyperlink w:anchor="_Toc151542381" w:history="1">
             <w:r>
               <w:rPr>
                 <w:rStyle w:val="a6"/>
@@ -1241,8 +1269,10 @@
             <w:r>
               <w:rPr>
                 <w:rFonts w:asciiTheme="minorHAnsi" w:eastAsiaTheme="minorEastAsia" w:hAnsiTheme="minorHAnsi" w:cstheme="minorBidi"/>
+                <w:kern w:val="2"/>
                 <w:sz w:val="22"/>
                 <w:szCs w:val="22"/>
+                <w14:ligatures w14:val="standardContextual"/>
               </w:rPr>
               <w:tab/>
             </w:r>
@@ -1250,7 +1280,7 @@
               <w:rPr>
                 <w:rStyle w:val="a6"/>
               </w:rPr>
-              <w:t>Анализ аналогов</w:t>
+              <w:t>Предметная область</w:t>
             </w:r>
             <w:r>
               <w:rPr>
@@ -1268,7 +1298,7 @@
               <w:rPr>
                 <w:webHidden/>
               </w:rPr>
-              <w:instrText xml:space="preserve"> PAGEREF _Toc150338210 \h </w:instrText>
+              <w:instrText xml:space="preserve"> PAGEREF _Toc151542381 \h </w:instrText>
             </w:r>
             <w:r>
               <w:rPr>
@@ -1300,11 +1330,13 @@
             <w:pStyle w:val="31"/>
             <w:rPr>
               <w:rFonts w:asciiTheme="minorHAnsi" w:eastAsiaTheme="minorEastAsia" w:hAnsiTheme="minorHAnsi" w:cstheme="minorBidi"/>
+              <w:kern w:val="2"/>
               <w:sz w:val="22"/>
               <w:szCs w:val="22"/>
+              <w14:ligatures w14:val="standardContextual"/>
             </w:rPr>
           </w:pPr>
-          <w:hyperlink w:anchor="_Toc150338211" w:history="1">
+          <w:hyperlink w:anchor="_Toc151542382" w:history="1">
             <w:r>
               <w:rPr>
                 <w:rStyle w:val="a6"/>
@@ -1314,8 +1346,10 @@
             <w:r>
               <w:rPr>
                 <w:rFonts w:asciiTheme="minorHAnsi" w:eastAsiaTheme="minorEastAsia" w:hAnsiTheme="minorHAnsi" w:cstheme="minorBidi"/>
+                <w:kern w:val="2"/>
                 <w:sz w:val="22"/>
                 <w:szCs w:val="22"/>
+                <w14:ligatures w14:val="standardContextual"/>
               </w:rPr>
               <w:tab/>
             </w:r>
@@ -1341,7 +1375,7 @@
               <w:rPr>
                 <w:webHidden/>
               </w:rPr>
-              <w:instrText xml:space="preserve"> PAGEREF _Toc150338211 \h </w:instrText>
+              <w:instrText xml:space="preserve"> PAGEREF _Toc151542382 \h </w:instrText>
             </w:r>
             <w:r>
               <w:rPr>
@@ -1373,11 +1407,13 @@
             <w:pStyle w:val="31"/>
             <w:rPr>
               <w:rFonts w:asciiTheme="minorHAnsi" w:eastAsiaTheme="minorEastAsia" w:hAnsiTheme="minorHAnsi" w:cstheme="minorBidi"/>
+              <w:kern w:val="2"/>
               <w:sz w:val="22"/>
               <w:szCs w:val="22"/>
+              <w14:ligatures w14:val="standardContextual"/>
             </w:rPr>
           </w:pPr>
-          <w:hyperlink w:anchor="_Toc150338212" w:history="1">
+          <w:hyperlink w:anchor="_Toc151542383" w:history="1">
             <w:r>
               <w:rPr>
                 <w:rStyle w:val="a6"/>
@@ -1387,8 +1423,10 @@
             <w:r>
               <w:rPr>
                 <w:rFonts w:asciiTheme="minorHAnsi" w:eastAsiaTheme="minorEastAsia" w:hAnsiTheme="minorHAnsi" w:cstheme="minorBidi"/>
+                <w:kern w:val="2"/>
                 <w:sz w:val="22"/>
                 <w:szCs w:val="22"/>
+                <w14:ligatures w14:val="standardContextual"/>
               </w:rPr>
               <w:tab/>
             </w:r>
@@ -1414,7 +1452,7 @@
               <w:rPr>
                 <w:webHidden/>
               </w:rPr>
-              <w:instrText xml:space="preserve"> PAGEREF _Toc150338212 \h </w:instrText>
+              <w:instrText xml:space="preserve"> PAGEREF _Toc151542383 \h </w:instrText>
             </w:r>
             <w:r>
               <w:rPr>
@@ -1446,11 +1484,13 @@
             <w:pStyle w:val="21"/>
             <w:rPr>
               <w:rFonts w:asciiTheme="minorHAnsi" w:eastAsiaTheme="minorEastAsia" w:hAnsiTheme="minorHAnsi" w:cstheme="minorBidi"/>
+              <w:kern w:val="2"/>
               <w:sz w:val="22"/>
               <w:szCs w:val="22"/>
+              <w14:ligatures w14:val="standardContextual"/>
             </w:rPr>
           </w:pPr>
-          <w:hyperlink w:anchor="_Toc150338213" w:history="1">
+          <w:hyperlink w:anchor="_Toc151542384" w:history="1">
             <w:r>
               <w:rPr>
                 <w:rStyle w:val="a6"/>
@@ -1460,8 +1500,10 @@
             <w:r>
               <w:rPr>
                 <w:rFonts w:asciiTheme="minorHAnsi" w:eastAsiaTheme="minorEastAsia" w:hAnsiTheme="minorHAnsi" w:cstheme="minorBidi"/>
+                <w:kern w:val="2"/>
                 <w:sz w:val="22"/>
                 <w:szCs w:val="22"/>
+                <w14:ligatures w14:val="standardContextual"/>
               </w:rPr>
               <w:tab/>
             </w:r>
@@ -1487,7 +1529,7 @@
               <w:rPr>
                 <w:webHidden/>
               </w:rPr>
-              <w:instrText xml:space="preserve"> PAGEREF _Toc150338213 \h </w:instrText>
+              <w:instrText xml:space="preserve"> PAGEREF _Toc151542384 \h </w:instrText>
             </w:r>
             <w:r>
               <w:rPr>
@@ -1519,11 +1561,13 @@
             <w:pStyle w:val="21"/>
             <w:rPr>
               <w:rFonts w:asciiTheme="minorHAnsi" w:eastAsiaTheme="minorEastAsia" w:hAnsiTheme="minorHAnsi" w:cstheme="minorBidi"/>
+              <w:kern w:val="2"/>
               <w:sz w:val="22"/>
               <w:szCs w:val="22"/>
+              <w14:ligatures w14:val="standardContextual"/>
             </w:rPr>
           </w:pPr>
-          <w:hyperlink w:anchor="_Toc150338214" w:history="1">
+          <w:hyperlink w:anchor="_Toc151542385" w:history="1">
             <w:r>
               <w:rPr>
                 <w:rStyle w:val="a6"/>
@@ -1533,8 +1577,10 @@
             <w:r>
               <w:rPr>
                 <w:rFonts w:asciiTheme="minorHAnsi" w:eastAsiaTheme="minorEastAsia" w:hAnsiTheme="minorHAnsi" w:cstheme="minorBidi"/>
+                <w:kern w:val="2"/>
                 <w:sz w:val="22"/>
                 <w:szCs w:val="22"/>
+                <w14:ligatures w14:val="standardContextual"/>
               </w:rPr>
               <w:tab/>
             </w:r>
@@ -1560,7 +1606,7 @@
               <w:rPr>
                 <w:webHidden/>
               </w:rPr>
-              <w:instrText xml:space="preserve"> PAGEREF _Toc150338214 \h </w:instrText>
+              <w:instrText xml:space="preserve"> PAGEREF _Toc151542385 \h </w:instrText>
             </w:r>
             <w:r>
               <w:rPr>
@@ -1592,11 +1638,13 @@
             <w:pStyle w:val="21"/>
             <w:rPr>
               <w:rFonts w:asciiTheme="minorHAnsi" w:eastAsiaTheme="minorEastAsia" w:hAnsiTheme="minorHAnsi" w:cstheme="minorBidi"/>
+              <w:kern w:val="2"/>
               <w:sz w:val="22"/>
               <w:szCs w:val="22"/>
+              <w14:ligatures w14:val="standardContextual"/>
             </w:rPr>
           </w:pPr>
-          <w:hyperlink w:anchor="_Toc150338215" w:history="1">
+          <w:hyperlink w:anchor="_Toc151542386" w:history="1">
             <w:r>
               <w:rPr>
                 <w:rStyle w:val="a6"/>
@@ -1606,8 +1654,10 @@
             <w:r>
               <w:rPr>
                 <w:rFonts w:asciiTheme="minorHAnsi" w:eastAsiaTheme="minorEastAsia" w:hAnsiTheme="minorHAnsi" w:cstheme="minorBidi"/>
+                <w:kern w:val="2"/>
                 <w:sz w:val="22"/>
                 <w:szCs w:val="22"/>
+                <w14:ligatures w14:val="standardContextual"/>
               </w:rPr>
               <w:tab/>
             </w:r>
@@ -1633,7 +1683,7 @@
               <w:rPr>
                 <w:webHidden/>
               </w:rPr>
-              <w:instrText xml:space="preserve"> PAGEREF _Toc150338215 \h </w:instrText>
+              <w:instrText xml:space="preserve"> PAGEREF _Toc151542386 \h </w:instrText>
             </w:r>
             <w:r>
               <w:rPr>
@@ -1665,11 +1715,13 @@
             <w:pStyle w:val="21"/>
             <w:rPr>
               <w:rFonts w:asciiTheme="minorHAnsi" w:eastAsiaTheme="minorEastAsia" w:hAnsiTheme="minorHAnsi" w:cstheme="minorBidi"/>
+              <w:kern w:val="2"/>
               <w:sz w:val="22"/>
               <w:szCs w:val="22"/>
+              <w14:ligatures w14:val="standardContextual"/>
             </w:rPr>
           </w:pPr>
-          <w:hyperlink w:anchor="_Toc150338216" w:history="1">
+          <w:hyperlink w:anchor="_Toc151542387" w:history="1">
             <w:r>
               <w:rPr>
                 <w:rStyle w:val="a6"/>
@@ -1679,8 +1731,10 @@
             <w:r>
               <w:rPr>
                 <w:rFonts w:asciiTheme="minorHAnsi" w:eastAsiaTheme="minorEastAsia" w:hAnsiTheme="minorHAnsi" w:cstheme="minorBidi"/>
+                <w:kern w:val="2"/>
                 <w:sz w:val="22"/>
                 <w:szCs w:val="22"/>
+                <w14:ligatures w14:val="standardContextual"/>
               </w:rPr>
               <w:tab/>
             </w:r>
@@ -1706,7 +1760,7 @@
               <w:rPr>
                 <w:webHidden/>
               </w:rPr>
-              <w:instrText xml:space="preserve"> PAGEREF _Toc150338216 \h </w:instrText>
+              <w:instrText xml:space="preserve"> PAGEREF _Toc151542387 \h </w:instrText>
             </w:r>
             <w:r>
               <w:rPr>
@@ -1723,7 +1777,7 @@
               <w:rPr>
                 <w:webHidden/>
               </w:rPr>
-              <w:t>8</w:t>
+              <w:t>9</w:t>
             </w:r>
             <w:r>
               <w:rPr>
@@ -1738,11 +1792,13 @@
             <w:pStyle w:val="21"/>
             <w:rPr>
               <w:rFonts w:asciiTheme="minorHAnsi" w:eastAsiaTheme="minorEastAsia" w:hAnsiTheme="minorHAnsi" w:cstheme="minorBidi"/>
+              <w:kern w:val="2"/>
               <w:sz w:val="22"/>
               <w:szCs w:val="22"/>
+              <w14:ligatures w14:val="standardContextual"/>
             </w:rPr>
           </w:pPr>
-          <w:hyperlink w:anchor="_Toc150338217" w:history="1">
+          <w:hyperlink w:anchor="_Toc151542388" w:history="1">
             <w:r>
               <w:rPr>
                 <w:rStyle w:val="a6"/>
@@ -1752,8 +1808,10 @@
             <w:r>
               <w:rPr>
                 <w:rFonts w:asciiTheme="minorHAnsi" w:eastAsiaTheme="minorEastAsia" w:hAnsiTheme="minorHAnsi" w:cstheme="minorBidi"/>
+                <w:kern w:val="2"/>
                 <w:sz w:val="22"/>
                 <w:szCs w:val="22"/>
+                <w14:ligatures w14:val="standardContextual"/>
               </w:rPr>
               <w:tab/>
             </w:r>
@@ -1779,7 +1837,7 @@
               <w:rPr>
                 <w:webHidden/>
               </w:rPr>
-              <w:instrText xml:space="preserve"> PAGEREF _Toc150338217 \h </w:instrText>
+              <w:instrText xml:space="preserve"> PAGEREF _Toc151542388 \h </w:instrText>
             </w:r>
             <w:r>
               <w:rPr>
@@ -1811,11 +1869,13 @@
             <w:pStyle w:val="11"/>
             <w:rPr>
               <w:rFonts w:asciiTheme="minorHAnsi" w:eastAsiaTheme="minorEastAsia" w:hAnsiTheme="minorHAnsi" w:cstheme="minorBidi"/>
+              <w:kern w:val="2"/>
               <w:sz w:val="22"/>
               <w:szCs w:val="22"/>
+              <w14:ligatures w14:val="standardContextual"/>
             </w:rPr>
           </w:pPr>
-          <w:hyperlink w:anchor="_Toc150338218" w:history="1">
+          <w:hyperlink w:anchor="_Toc151542389" w:history="1">
             <w:r>
               <w:rPr>
                 <w:rStyle w:val="a6"/>
@@ -1825,8 +1885,10 @@
             <w:r>
               <w:rPr>
                 <w:rFonts w:asciiTheme="minorHAnsi" w:eastAsiaTheme="minorEastAsia" w:hAnsiTheme="minorHAnsi" w:cstheme="minorBidi"/>
+                <w:kern w:val="2"/>
                 <w:sz w:val="22"/>
                 <w:szCs w:val="22"/>
+                <w14:ligatures w14:val="standardContextual"/>
               </w:rPr>
               <w:tab/>
             </w:r>
@@ -1852,7 +1914,7 @@
               <w:rPr>
                 <w:webHidden/>
               </w:rPr>
-              <w:instrText xml:space="preserve"> PAGEREF _Toc150338218 \h </w:instrText>
+              <w:instrText xml:space="preserve"> PAGEREF _Toc151542389 \h </w:instrText>
             </w:r>
             <w:r>
               <w:rPr>
@@ -1884,11 +1946,13 @@
             <w:pStyle w:val="21"/>
             <w:rPr>
               <w:rFonts w:asciiTheme="minorHAnsi" w:eastAsiaTheme="minorEastAsia" w:hAnsiTheme="minorHAnsi" w:cstheme="minorBidi"/>
+              <w:kern w:val="2"/>
               <w:sz w:val="22"/>
               <w:szCs w:val="22"/>
+              <w14:ligatures w14:val="standardContextual"/>
             </w:rPr>
           </w:pPr>
-          <w:hyperlink w:anchor="_Toc150338219" w:history="1">
+          <w:hyperlink w:anchor="_Toc151542390" w:history="1">
             <w:r>
               <w:rPr>
                 <w:rStyle w:val="a6"/>
@@ -1898,8 +1962,10 @@
             <w:r>
               <w:rPr>
                 <w:rFonts w:asciiTheme="minorHAnsi" w:eastAsiaTheme="minorEastAsia" w:hAnsiTheme="minorHAnsi" w:cstheme="minorBidi"/>
+                <w:kern w:val="2"/>
                 <w:sz w:val="22"/>
                 <w:szCs w:val="22"/>
+                <w14:ligatures w14:val="standardContextual"/>
               </w:rPr>
               <w:tab/>
             </w:r>
@@ -1925,7 +1991,7 @@
               <w:rPr>
                 <w:webHidden/>
               </w:rPr>
-              <w:instrText xml:space="preserve"> PAGEREF _Toc150338219 \h </w:instrText>
+              <w:instrText xml:space="preserve"> PAGEREF _Toc151542390 \h </w:instrText>
             </w:r>
             <w:r>
               <w:rPr>
@@ -1957,11 +2023,13 @@
             <w:pStyle w:val="21"/>
             <w:rPr>
               <w:rFonts w:asciiTheme="minorHAnsi" w:eastAsiaTheme="minorEastAsia" w:hAnsiTheme="minorHAnsi" w:cstheme="minorBidi"/>
+              <w:kern w:val="2"/>
               <w:sz w:val="22"/>
               <w:szCs w:val="22"/>
+              <w14:ligatures w14:val="standardContextual"/>
             </w:rPr>
           </w:pPr>
-          <w:hyperlink w:anchor="_Toc150338220" w:history="1">
+          <w:hyperlink w:anchor="_Toc151542391" w:history="1">
             <w:r>
               <w:rPr>
                 <w:rStyle w:val="a6"/>
@@ -1971,8 +2039,10 @@
             <w:r>
               <w:rPr>
                 <w:rFonts w:asciiTheme="minorHAnsi" w:eastAsiaTheme="minorEastAsia" w:hAnsiTheme="minorHAnsi" w:cstheme="minorBidi"/>
+                <w:kern w:val="2"/>
                 <w:sz w:val="22"/>
                 <w:szCs w:val="22"/>
+                <w14:ligatures w14:val="standardContextual"/>
               </w:rPr>
               <w:tab/>
             </w:r>
@@ -1998,7 +2068,7 @@
               <w:rPr>
                 <w:webHidden/>
               </w:rPr>
-              <w:instrText xml:space="preserve"> PAGEREF _Toc150338220 \h </w:instrText>
+              <w:instrText xml:space="preserve"> PAGEREF _Toc151542391 \h </w:instrText>
             </w:r>
             <w:r>
               <w:rPr>
@@ -2015,7 +2085,623 @@
               <w:rPr>
                 <w:webHidden/>
               </w:rPr>
-              <w:t>10</w:t>
+              <w:t>11</w:t>
+            </w:r>
+            <w:r>
+              <w:rPr>
+                <w:webHidden/>
+              </w:rPr>
+              <w:fldChar w:fldCharType="end"/>
+            </w:r>
+          </w:hyperlink>
+        </w:p>
+        <w:p>
+          <w:pPr>
+            <w:pStyle w:val="31"/>
+            <w:rPr>
+              <w:rFonts w:asciiTheme="minorHAnsi" w:eastAsiaTheme="minorEastAsia" w:hAnsiTheme="minorHAnsi" w:cstheme="minorBidi"/>
+              <w:kern w:val="2"/>
+              <w:sz w:val="22"/>
+              <w:szCs w:val="22"/>
+              <w14:ligatures w14:val="standardContextual"/>
+            </w:rPr>
+          </w:pPr>
+          <w:hyperlink w:anchor="_Toc151542392" w:history="1">
+            <w:r>
+              <w:rPr>
+                <w:rStyle w:val="a6"/>
+              </w:rPr>
+              <w:t>3.2.1</w:t>
+            </w:r>
+            <w:r>
+              <w:rPr>
+                <w:rFonts w:asciiTheme="minorHAnsi" w:eastAsiaTheme="minorEastAsia" w:hAnsiTheme="minorHAnsi" w:cstheme="minorBidi"/>
+                <w:kern w:val="2"/>
+                <w:sz w:val="22"/>
+                <w:szCs w:val="22"/>
+                <w14:ligatures w14:val="standardContextual"/>
+              </w:rPr>
+              <w:tab/>
+            </w:r>
+            <w:r>
+              <w:rPr>
+                <w:rStyle w:val="a6"/>
+              </w:rPr>
+              <w:t>Требования к математическому обеспечению</w:t>
+            </w:r>
+            <w:r>
+              <w:rPr>
+                <w:webHidden/>
+              </w:rPr>
+              <w:tab/>
+            </w:r>
+            <w:r>
+              <w:rPr>
+                <w:webHidden/>
+              </w:rPr>
+              <w:fldChar w:fldCharType="begin"/>
+            </w:r>
+            <w:r>
+              <w:rPr>
+                <w:webHidden/>
+              </w:rPr>
+              <w:instrText xml:space="preserve"> PAGEREF _Toc151542392 \h </w:instrText>
+            </w:r>
+            <w:r>
+              <w:rPr>
+                <w:webHidden/>
+              </w:rPr>
+            </w:r>
+            <w:r>
+              <w:rPr>
+                <w:webHidden/>
+              </w:rPr>
+              <w:fldChar w:fldCharType="separate"/>
+            </w:r>
+            <w:r>
+              <w:rPr>
+                <w:webHidden/>
+              </w:rPr>
+              <w:t>18</w:t>
+            </w:r>
+            <w:r>
+              <w:rPr>
+                <w:webHidden/>
+              </w:rPr>
+              <w:fldChar w:fldCharType="end"/>
+            </w:r>
+          </w:hyperlink>
+        </w:p>
+        <w:p>
+          <w:pPr>
+            <w:pStyle w:val="31"/>
+            <w:rPr>
+              <w:rFonts w:asciiTheme="minorHAnsi" w:eastAsiaTheme="minorEastAsia" w:hAnsiTheme="minorHAnsi" w:cstheme="minorBidi"/>
+              <w:kern w:val="2"/>
+              <w:sz w:val="22"/>
+              <w:szCs w:val="22"/>
+              <w14:ligatures w14:val="standardContextual"/>
+            </w:rPr>
+          </w:pPr>
+          <w:hyperlink w:anchor="_Toc151542393" w:history="1">
+            <w:r>
+              <w:rPr>
+                <w:rStyle w:val="a6"/>
+              </w:rPr>
+              <w:t>3.2.2</w:t>
+            </w:r>
+            <w:r>
+              <w:rPr>
+                <w:rFonts w:asciiTheme="minorHAnsi" w:eastAsiaTheme="minorEastAsia" w:hAnsiTheme="minorHAnsi" w:cstheme="minorBidi"/>
+                <w:kern w:val="2"/>
+                <w:sz w:val="22"/>
+                <w:szCs w:val="22"/>
+                <w14:ligatures w14:val="standardContextual"/>
+              </w:rPr>
+              <w:tab/>
+            </w:r>
+            <w:r>
+              <w:rPr>
+                <w:rStyle w:val="a6"/>
+              </w:rPr>
+              <w:t>Требования к информационному обеспечению</w:t>
+            </w:r>
+            <w:r>
+              <w:rPr>
+                <w:webHidden/>
+              </w:rPr>
+              <w:tab/>
+            </w:r>
+            <w:r>
+              <w:rPr>
+                <w:webHidden/>
+              </w:rPr>
+              <w:fldChar w:fldCharType="begin"/>
+            </w:r>
+            <w:r>
+              <w:rPr>
+                <w:webHidden/>
+              </w:rPr>
+              <w:instrText xml:space="preserve"> PAGEREF _Toc151542393 \h </w:instrText>
+            </w:r>
+            <w:r>
+              <w:rPr>
+                <w:webHidden/>
+              </w:rPr>
+            </w:r>
+            <w:r>
+              <w:rPr>
+                <w:webHidden/>
+              </w:rPr>
+              <w:fldChar w:fldCharType="separate"/>
+            </w:r>
+            <w:r>
+              <w:rPr>
+                <w:webHidden/>
+              </w:rPr>
+              <w:t>18</w:t>
+            </w:r>
+            <w:r>
+              <w:rPr>
+                <w:webHidden/>
+              </w:rPr>
+              <w:fldChar w:fldCharType="end"/>
+            </w:r>
+          </w:hyperlink>
+        </w:p>
+        <w:p>
+          <w:pPr>
+            <w:pStyle w:val="31"/>
+            <w:rPr>
+              <w:rFonts w:asciiTheme="minorHAnsi" w:eastAsiaTheme="minorEastAsia" w:hAnsiTheme="minorHAnsi" w:cstheme="minorBidi"/>
+              <w:kern w:val="2"/>
+              <w:sz w:val="22"/>
+              <w:szCs w:val="22"/>
+              <w14:ligatures w14:val="standardContextual"/>
+            </w:rPr>
+          </w:pPr>
+          <w:hyperlink w:anchor="_Toc151542394" w:history="1">
+            <w:r>
+              <w:rPr>
+                <w:rStyle w:val="a6"/>
+              </w:rPr>
+              <w:t>3.2.3</w:t>
+            </w:r>
+            <w:r>
+              <w:rPr>
+                <w:rFonts w:asciiTheme="minorHAnsi" w:eastAsiaTheme="minorEastAsia" w:hAnsiTheme="minorHAnsi" w:cstheme="minorBidi"/>
+                <w:kern w:val="2"/>
+                <w:sz w:val="22"/>
+                <w:szCs w:val="22"/>
+                <w14:ligatures w14:val="standardContextual"/>
+              </w:rPr>
+              <w:tab/>
+            </w:r>
+            <w:r>
+              <w:rPr>
+                <w:rStyle w:val="a6"/>
+              </w:rPr>
+              <w:t>Требования к надёжности</w:t>
+            </w:r>
+            <w:r>
+              <w:rPr>
+                <w:webHidden/>
+              </w:rPr>
+              <w:tab/>
+            </w:r>
+            <w:r>
+              <w:rPr>
+                <w:webHidden/>
+              </w:rPr>
+              <w:fldChar w:fldCharType="begin"/>
+            </w:r>
+            <w:r>
+              <w:rPr>
+                <w:webHidden/>
+              </w:rPr>
+              <w:instrText xml:space="preserve"> PAGEREF _Toc151542394 \h </w:instrText>
+            </w:r>
+            <w:r>
+              <w:rPr>
+                <w:webHidden/>
+              </w:rPr>
+            </w:r>
+            <w:r>
+              <w:rPr>
+                <w:webHidden/>
+              </w:rPr>
+              <w:fldChar w:fldCharType="separate"/>
+            </w:r>
+            <w:r>
+              <w:rPr>
+                <w:webHidden/>
+              </w:rPr>
+              <w:t>18</w:t>
+            </w:r>
+            <w:r>
+              <w:rPr>
+                <w:webHidden/>
+              </w:rPr>
+              <w:fldChar w:fldCharType="end"/>
+            </w:r>
+          </w:hyperlink>
+        </w:p>
+        <w:p>
+          <w:pPr>
+            <w:pStyle w:val="31"/>
+            <w:rPr>
+              <w:rFonts w:asciiTheme="minorHAnsi" w:eastAsiaTheme="minorEastAsia" w:hAnsiTheme="minorHAnsi" w:cstheme="minorBidi"/>
+              <w:kern w:val="2"/>
+              <w:sz w:val="22"/>
+              <w:szCs w:val="22"/>
+              <w14:ligatures w14:val="standardContextual"/>
+            </w:rPr>
+          </w:pPr>
+          <w:hyperlink w:anchor="_Toc151542395" w:history="1">
+            <w:r>
+              <w:rPr>
+                <w:rStyle w:val="a6"/>
+              </w:rPr>
+              <w:t>3.2.4</w:t>
+            </w:r>
+            <w:r>
+              <w:rPr>
+                <w:rFonts w:asciiTheme="minorHAnsi" w:eastAsiaTheme="minorEastAsia" w:hAnsiTheme="minorHAnsi" w:cstheme="minorBidi"/>
+                <w:kern w:val="2"/>
+                <w:sz w:val="22"/>
+                <w:szCs w:val="22"/>
+                <w14:ligatures w14:val="standardContextual"/>
+              </w:rPr>
+              <w:tab/>
+            </w:r>
+            <w:r>
+              <w:rPr>
+                <w:rStyle w:val="a6"/>
+              </w:rPr>
+              <w:t>Требования к эргономической и технической эстетике</w:t>
+            </w:r>
+            <w:r>
+              <w:rPr>
+                <w:webHidden/>
+              </w:rPr>
+              <w:tab/>
+            </w:r>
+            <w:r>
+              <w:rPr>
+                <w:webHidden/>
+              </w:rPr>
+              <w:fldChar w:fldCharType="begin"/>
+            </w:r>
+            <w:r>
+              <w:rPr>
+                <w:webHidden/>
+              </w:rPr>
+              <w:instrText xml:space="preserve"> PAGEREF _Toc151542395 \h </w:instrText>
+            </w:r>
+            <w:r>
+              <w:rPr>
+                <w:webHidden/>
+              </w:rPr>
+            </w:r>
+            <w:r>
+              <w:rPr>
+                <w:webHidden/>
+              </w:rPr>
+              <w:fldChar w:fldCharType="separate"/>
+            </w:r>
+            <w:r>
+              <w:rPr>
+                <w:webHidden/>
+              </w:rPr>
+              <w:t>18</w:t>
+            </w:r>
+            <w:r>
+              <w:rPr>
+                <w:webHidden/>
+              </w:rPr>
+              <w:fldChar w:fldCharType="end"/>
+            </w:r>
+          </w:hyperlink>
+        </w:p>
+        <w:p>
+          <w:pPr>
+            <w:pStyle w:val="31"/>
+            <w:rPr>
+              <w:rFonts w:asciiTheme="minorHAnsi" w:eastAsiaTheme="minorEastAsia" w:hAnsiTheme="minorHAnsi" w:cstheme="minorBidi"/>
+              <w:kern w:val="2"/>
+              <w:sz w:val="22"/>
+              <w:szCs w:val="22"/>
+              <w14:ligatures w14:val="standardContextual"/>
+            </w:rPr>
+          </w:pPr>
+          <w:hyperlink w:anchor="_Toc151542396" w:history="1">
+            <w:r>
+              <w:rPr>
+                <w:rStyle w:val="a6"/>
+              </w:rPr>
+              <w:t>3.2.5</w:t>
+            </w:r>
+            <w:r>
+              <w:rPr>
+                <w:rFonts w:asciiTheme="minorHAnsi" w:eastAsiaTheme="minorEastAsia" w:hAnsiTheme="minorHAnsi" w:cstheme="minorBidi"/>
+                <w:kern w:val="2"/>
+                <w:sz w:val="22"/>
+                <w:szCs w:val="22"/>
+                <w14:ligatures w14:val="standardContextual"/>
+              </w:rPr>
+              <w:tab/>
+            </w:r>
+            <w:r>
+              <w:rPr>
+                <w:rStyle w:val="a6"/>
+              </w:rPr>
+              <w:t>Требования к транспортабельности</w:t>
+            </w:r>
+            <w:r>
+              <w:rPr>
+                <w:webHidden/>
+              </w:rPr>
+              <w:tab/>
+            </w:r>
+            <w:r>
+              <w:rPr>
+                <w:webHidden/>
+              </w:rPr>
+              <w:fldChar w:fldCharType="begin"/>
+            </w:r>
+            <w:r>
+              <w:rPr>
+                <w:webHidden/>
+              </w:rPr>
+              <w:instrText xml:space="preserve"> PAGEREF _Toc151542396 \h </w:instrText>
+            </w:r>
+            <w:r>
+              <w:rPr>
+                <w:webHidden/>
+              </w:rPr>
+            </w:r>
+            <w:r>
+              <w:rPr>
+                <w:webHidden/>
+              </w:rPr>
+              <w:fldChar w:fldCharType="separate"/>
+            </w:r>
+            <w:r>
+              <w:rPr>
+                <w:webHidden/>
+              </w:rPr>
+              <w:t>18</w:t>
+            </w:r>
+            <w:r>
+              <w:rPr>
+                <w:webHidden/>
+              </w:rPr>
+              <w:fldChar w:fldCharType="end"/>
+            </w:r>
+          </w:hyperlink>
+        </w:p>
+        <w:p>
+          <w:pPr>
+            <w:pStyle w:val="31"/>
+            <w:rPr>
+              <w:rFonts w:asciiTheme="minorHAnsi" w:eastAsiaTheme="minorEastAsia" w:hAnsiTheme="minorHAnsi" w:cstheme="minorBidi"/>
+              <w:kern w:val="2"/>
+              <w:sz w:val="22"/>
+              <w:szCs w:val="22"/>
+              <w14:ligatures w14:val="standardContextual"/>
+            </w:rPr>
+          </w:pPr>
+          <w:hyperlink w:anchor="_Toc151542397" w:history="1">
+            <w:r>
+              <w:rPr>
+                <w:rStyle w:val="a6"/>
+              </w:rPr>
+              <w:t>3.2.6</w:t>
+            </w:r>
+            <w:r>
+              <w:rPr>
+                <w:rFonts w:asciiTheme="minorHAnsi" w:eastAsiaTheme="minorEastAsia" w:hAnsiTheme="minorHAnsi" w:cstheme="minorBidi"/>
+                <w:kern w:val="2"/>
+                <w:sz w:val="22"/>
+                <w:szCs w:val="22"/>
+                <w14:ligatures w14:val="standardContextual"/>
+              </w:rPr>
+              <w:tab/>
+            </w:r>
+            <w:r>
+              <w:rPr>
+                <w:rStyle w:val="a6"/>
+              </w:rPr>
+              <w:t>Требования к безопасности</w:t>
+            </w:r>
+            <w:r>
+              <w:rPr>
+                <w:webHidden/>
+              </w:rPr>
+              <w:tab/>
+            </w:r>
+            <w:r>
+              <w:rPr>
+                <w:webHidden/>
+              </w:rPr>
+              <w:fldChar w:fldCharType="begin"/>
+            </w:r>
+            <w:r>
+              <w:rPr>
+                <w:webHidden/>
+              </w:rPr>
+              <w:instrText xml:space="preserve"> PAGEREF _Toc151542397 \h </w:instrText>
+            </w:r>
+            <w:r>
+              <w:rPr>
+                <w:webHidden/>
+              </w:rPr>
+            </w:r>
+            <w:r>
+              <w:rPr>
+                <w:webHidden/>
+              </w:rPr>
+              <w:fldChar w:fldCharType="separate"/>
+            </w:r>
+            <w:r>
+              <w:rPr>
+                <w:webHidden/>
+              </w:rPr>
+              <w:t>18</w:t>
+            </w:r>
+            <w:r>
+              <w:rPr>
+                <w:webHidden/>
+              </w:rPr>
+              <w:fldChar w:fldCharType="end"/>
+            </w:r>
+          </w:hyperlink>
+        </w:p>
+        <w:p>
+          <w:pPr>
+            <w:pStyle w:val="31"/>
+            <w:rPr>
+              <w:rFonts w:asciiTheme="minorHAnsi" w:eastAsiaTheme="minorEastAsia" w:hAnsiTheme="minorHAnsi" w:cstheme="minorBidi"/>
+              <w:kern w:val="2"/>
+              <w:sz w:val="22"/>
+              <w:szCs w:val="22"/>
+              <w14:ligatures w14:val="standardContextual"/>
+            </w:rPr>
+          </w:pPr>
+          <w:hyperlink w:anchor="_Toc151542398" w:history="1">
+            <w:r>
+              <w:rPr>
+                <w:rStyle w:val="a6"/>
+              </w:rPr>
+              <w:t>3.2.7</w:t>
+            </w:r>
+            <w:r>
+              <w:rPr>
+                <w:rFonts w:asciiTheme="minorHAnsi" w:eastAsiaTheme="minorEastAsia" w:hAnsiTheme="minorHAnsi" w:cstheme="minorBidi"/>
+                <w:kern w:val="2"/>
+                <w:sz w:val="22"/>
+                <w:szCs w:val="22"/>
+                <w14:ligatures w14:val="standardContextual"/>
+              </w:rPr>
+              <w:tab/>
+            </w:r>
+            <w:r>
+              <w:rPr>
+                <w:rStyle w:val="a6"/>
+              </w:rPr>
+              <w:t>Защита от влияния окружающей среды</w:t>
+            </w:r>
+            <w:r>
+              <w:rPr>
+                <w:webHidden/>
+              </w:rPr>
+              <w:tab/>
+            </w:r>
+            <w:r>
+              <w:rPr>
+                <w:webHidden/>
+              </w:rPr>
+              <w:fldChar w:fldCharType="begin"/>
+            </w:r>
+            <w:r>
+              <w:rPr>
+                <w:webHidden/>
+              </w:rPr>
+              <w:instrText xml:space="preserve"> PAGEREF _Toc151542398 \h </w:instrText>
+            </w:r>
+            <w:r>
+              <w:rPr>
+                <w:webHidden/>
+              </w:rPr>
+            </w:r>
+            <w:r>
+              <w:rPr>
+                <w:webHidden/>
+              </w:rPr>
+              <w:fldChar w:fldCharType="separate"/>
+            </w:r>
+            <w:r>
+              <w:rPr>
+                <w:webHidden/>
+              </w:rPr>
+              <w:t>19</w:t>
+            </w:r>
+            <w:r>
+              <w:rPr>
+                <w:webHidden/>
+              </w:rPr>
+              <w:fldChar w:fldCharType="end"/>
+            </w:r>
+          </w:hyperlink>
+        </w:p>
+        <w:p>
+          <w:pPr>
+            <w:pStyle w:val="31"/>
+            <w:rPr>
+              <w:rFonts w:asciiTheme="minorHAnsi" w:eastAsiaTheme="minorEastAsia" w:hAnsiTheme="minorHAnsi" w:cstheme="minorBidi"/>
+              <w:kern w:val="2"/>
+              <w:sz w:val="22"/>
+              <w:szCs w:val="22"/>
+              <w14:ligatures w14:val="standardContextual"/>
+            </w:rPr>
+          </w:pPr>
+          <w:hyperlink w:anchor="_Toc151542399" w:history="1">
+            <w:r>
+              <w:rPr>
+                <w:rStyle w:val="a6"/>
+              </w:rPr>
+              <w:t>3.2.8</w:t>
+            </w:r>
+            <w:r>
+              <w:rPr>
+                <w:rFonts w:asciiTheme="minorHAnsi" w:eastAsiaTheme="minorEastAsia" w:hAnsiTheme="minorHAnsi" w:cstheme="minorBidi"/>
+                <w:kern w:val="2"/>
+                <w:sz w:val="22"/>
+                <w:szCs w:val="22"/>
+                <w14:ligatures w14:val="standardContextual"/>
+              </w:rPr>
+              <w:tab/>
+            </w:r>
+            <w:r>
+              <w:rPr>
+                <w:rStyle w:val="a6"/>
+              </w:rPr>
+              <w:t>Требования по стандартизации и унификации</w:t>
+            </w:r>
+            <w:r>
+              <w:rPr>
+                <w:webHidden/>
+              </w:rPr>
+              <w:tab/>
+            </w:r>
+            <w:r>
+              <w:rPr>
+                <w:webHidden/>
+              </w:rPr>
+              <w:fldChar w:fldCharType="begin"/>
+            </w:r>
+            <w:r>
+              <w:rPr>
+                <w:webHidden/>
+              </w:rPr>
+              <w:instrText xml:space="preserve"> PAGEREF _Toc151542399 \h </w:instrText>
+            </w:r>
+            <w:r>
+              <w:rPr>
+                <w:webHidden/>
+              </w:rPr>
+            </w:r>
+            <w:r>
+              <w:rPr>
+                <w:webHidden/>
+              </w:rPr>
+              <w:fldChar w:fldCharType="separate"/>
+            </w:r>
+            <w:r>
+              <w:rPr>
+                <w:webHidden/>
+              </w:rPr>
+              <w:t>19</w:t>
             </w:r>
             <w:r>
               <w:rPr>
@@ -2030,11 +2716,13 @@
             <w:pStyle w:val="21"/>
             <w:rPr>
               <w:rFonts w:asciiTheme="minorHAnsi" w:eastAsiaTheme="minorEastAsia" w:hAnsiTheme="minorHAnsi" w:cstheme="minorBidi"/>
+              <w:kern w:val="2"/>
               <w:sz w:val="22"/>
               <w:szCs w:val="22"/>
+              <w14:ligatures w14:val="standardContextual"/>
             </w:rPr>
           </w:pPr>
-          <w:hyperlink w:anchor="_Toc150338221" w:history="1">
+          <w:hyperlink w:anchor="_Toc151542400" w:history="1">
             <w:r>
               <w:rPr>
                 <w:rStyle w:val="a6"/>
@@ -2044,8 +2732,10 @@
             <w:r>
               <w:rPr>
                 <w:rFonts w:asciiTheme="minorHAnsi" w:eastAsiaTheme="minorEastAsia" w:hAnsiTheme="minorHAnsi" w:cstheme="minorBidi"/>
+                <w:kern w:val="2"/>
                 <w:sz w:val="22"/>
                 <w:szCs w:val="22"/>
+                <w14:ligatures w14:val="standardContextual"/>
               </w:rPr>
               <w:tab/>
             </w:r>
@@ -2053,7 +2743,7 @@
               <w:rPr>
                 <w:rStyle w:val="a6"/>
               </w:rPr>
-              <w:t>Требования к видам обеспечения</w:t>
+              <w:t>Требования к техническому обеспечению</w:t>
             </w:r>
             <w:r>
               <w:rPr>
@@ -2071,7 +2761,7 @@
               <w:rPr>
                 <w:webHidden/>
               </w:rPr>
-              <w:instrText xml:space="preserve"> PAGEREF _Toc150338221 \h </w:instrText>
+              <w:instrText xml:space="preserve"> PAGEREF _Toc151542400 \h </w:instrText>
             </w:r>
             <w:r>
               <w:rPr>
@@ -2088,591 +2778,7 @@
               <w:rPr>
                 <w:webHidden/>
               </w:rPr>
-              <w:t>16</w:t>
-            </w:r>
-            <w:r>
-              <w:rPr>
-                <w:webHidden/>
-              </w:rPr>
-              <w:fldChar w:fldCharType="end"/>
-            </w:r>
-          </w:hyperlink>
-        </w:p>
-        <w:p>
-          <w:pPr>
-            <w:pStyle w:val="31"/>
-            <w:rPr>
-              <w:rFonts w:asciiTheme="minorHAnsi" w:eastAsiaTheme="minorEastAsia" w:hAnsiTheme="minorHAnsi" w:cstheme="minorBidi"/>
-              <w:sz w:val="22"/>
-              <w:szCs w:val="22"/>
-            </w:rPr>
-          </w:pPr>
-          <w:hyperlink w:anchor="_Toc150338222" w:history="1">
-            <w:r>
-              <w:rPr>
-                <w:rStyle w:val="a6"/>
-              </w:rPr>
-              <w:t>3.3.1</w:t>
-            </w:r>
-            <w:r>
-              <w:rPr>
-                <w:rFonts w:asciiTheme="minorHAnsi" w:eastAsiaTheme="minorEastAsia" w:hAnsiTheme="minorHAnsi" w:cstheme="minorBidi"/>
-                <w:sz w:val="22"/>
-                <w:szCs w:val="22"/>
-              </w:rPr>
-              <w:tab/>
-            </w:r>
-            <w:r>
-              <w:rPr>
-                <w:rStyle w:val="a6"/>
-              </w:rPr>
-              <w:t>Требования к математическому обеспечению</w:t>
-            </w:r>
-            <w:r>
-              <w:rPr>
-                <w:webHidden/>
-              </w:rPr>
-              <w:tab/>
-            </w:r>
-            <w:r>
-              <w:rPr>
-                <w:webHidden/>
-              </w:rPr>
-              <w:fldChar w:fldCharType="begin"/>
-            </w:r>
-            <w:r>
-              <w:rPr>
-                <w:webHidden/>
-              </w:rPr>
-              <w:instrText xml:space="preserve"> PAGEREF _Toc150338222 \h </w:instrText>
-            </w:r>
-            <w:r>
-              <w:rPr>
-                <w:webHidden/>
-              </w:rPr>
-            </w:r>
-            <w:r>
-              <w:rPr>
-                <w:webHidden/>
-              </w:rPr>
-              <w:fldChar w:fldCharType="separate"/>
-            </w:r>
-            <w:r>
-              <w:rPr>
-                <w:webHidden/>
-              </w:rPr>
-              <w:t>16</w:t>
-            </w:r>
-            <w:r>
-              <w:rPr>
-                <w:webHidden/>
-              </w:rPr>
-              <w:fldChar w:fldCharType="end"/>
-            </w:r>
-          </w:hyperlink>
-        </w:p>
-        <w:p>
-          <w:pPr>
-            <w:pStyle w:val="31"/>
-            <w:rPr>
-              <w:rFonts w:asciiTheme="minorHAnsi" w:eastAsiaTheme="minorEastAsia" w:hAnsiTheme="minorHAnsi" w:cstheme="minorBidi"/>
-              <w:sz w:val="22"/>
-              <w:szCs w:val="22"/>
-            </w:rPr>
-          </w:pPr>
-          <w:hyperlink w:anchor="_Toc150338223" w:history="1">
-            <w:r>
-              <w:rPr>
-                <w:rStyle w:val="a6"/>
-              </w:rPr>
-              <w:t>3.3.2</w:t>
-            </w:r>
-            <w:r>
-              <w:rPr>
-                <w:rFonts w:asciiTheme="minorHAnsi" w:eastAsiaTheme="minorEastAsia" w:hAnsiTheme="minorHAnsi" w:cstheme="minorBidi"/>
-                <w:sz w:val="22"/>
-                <w:szCs w:val="22"/>
-              </w:rPr>
-              <w:tab/>
-            </w:r>
-            <w:r>
-              <w:rPr>
-                <w:rStyle w:val="a6"/>
-              </w:rPr>
-              <w:t>Требования к информационному обеспечению</w:t>
-            </w:r>
-            <w:r>
-              <w:rPr>
-                <w:webHidden/>
-              </w:rPr>
-              <w:tab/>
-            </w:r>
-            <w:r>
-              <w:rPr>
-                <w:webHidden/>
-              </w:rPr>
-              <w:fldChar w:fldCharType="begin"/>
-            </w:r>
-            <w:r>
-              <w:rPr>
-                <w:webHidden/>
-              </w:rPr>
-              <w:instrText xml:space="preserve"> PAGEREF _Toc150338223 \h </w:instrText>
-            </w:r>
-            <w:r>
-              <w:rPr>
-                <w:webHidden/>
-              </w:rPr>
-            </w:r>
-            <w:r>
-              <w:rPr>
-                <w:webHidden/>
-              </w:rPr>
-              <w:fldChar w:fldCharType="separate"/>
-            </w:r>
-            <w:r>
-              <w:rPr>
-                <w:webHidden/>
-              </w:rPr>
-              <w:t>16</w:t>
-            </w:r>
-            <w:r>
-              <w:rPr>
-                <w:webHidden/>
-              </w:rPr>
-              <w:fldChar w:fldCharType="end"/>
-            </w:r>
-          </w:hyperlink>
-        </w:p>
-        <w:p>
-          <w:pPr>
-            <w:pStyle w:val="31"/>
-            <w:rPr>
-              <w:rFonts w:asciiTheme="minorHAnsi" w:eastAsiaTheme="minorEastAsia" w:hAnsiTheme="minorHAnsi" w:cstheme="minorBidi"/>
-              <w:sz w:val="22"/>
-              <w:szCs w:val="22"/>
-            </w:rPr>
-          </w:pPr>
-          <w:hyperlink w:anchor="_Toc150338224" w:history="1">
-            <w:r>
-              <w:rPr>
-                <w:rStyle w:val="a6"/>
-              </w:rPr>
-              <w:t>3.3.3</w:t>
-            </w:r>
-            <w:r>
-              <w:rPr>
-                <w:rFonts w:asciiTheme="minorHAnsi" w:eastAsiaTheme="minorEastAsia" w:hAnsiTheme="minorHAnsi" w:cstheme="minorBidi"/>
-                <w:sz w:val="22"/>
-                <w:szCs w:val="22"/>
-              </w:rPr>
-              <w:tab/>
-            </w:r>
-            <w:r>
-              <w:rPr>
-                <w:rStyle w:val="a6"/>
-              </w:rPr>
-              <w:t>Требования к надёжности</w:t>
-            </w:r>
-            <w:r>
-              <w:rPr>
-                <w:webHidden/>
-              </w:rPr>
-              <w:tab/>
-            </w:r>
-            <w:r>
-              <w:rPr>
-                <w:webHidden/>
-              </w:rPr>
-              <w:fldChar w:fldCharType="begin"/>
-            </w:r>
-            <w:r>
-              <w:rPr>
-                <w:webHidden/>
-              </w:rPr>
-              <w:instrText xml:space="preserve"> PAGEREF _Toc150338224 \h </w:instrText>
-            </w:r>
-            <w:r>
-              <w:rPr>
-                <w:webHidden/>
-              </w:rPr>
-            </w:r>
-            <w:r>
-              <w:rPr>
-                <w:webHidden/>
-              </w:rPr>
-              <w:fldChar w:fldCharType="separate"/>
-            </w:r>
-            <w:r>
-              <w:rPr>
-                <w:webHidden/>
-              </w:rPr>
-              <w:t>16</w:t>
-            </w:r>
-            <w:r>
-              <w:rPr>
-                <w:webHidden/>
-              </w:rPr>
-              <w:fldChar w:fldCharType="end"/>
-            </w:r>
-          </w:hyperlink>
-        </w:p>
-        <w:p>
-          <w:pPr>
-            <w:pStyle w:val="31"/>
-            <w:rPr>
-              <w:rFonts w:asciiTheme="minorHAnsi" w:eastAsiaTheme="minorEastAsia" w:hAnsiTheme="minorHAnsi" w:cstheme="minorBidi"/>
-              <w:sz w:val="22"/>
-              <w:szCs w:val="22"/>
-            </w:rPr>
-          </w:pPr>
-          <w:hyperlink w:anchor="_Toc150338225" w:history="1">
-            <w:r>
-              <w:rPr>
-                <w:rStyle w:val="a6"/>
-              </w:rPr>
-              <w:t>3.3.4</w:t>
-            </w:r>
-            <w:r>
-              <w:rPr>
-                <w:rFonts w:asciiTheme="minorHAnsi" w:eastAsiaTheme="minorEastAsia" w:hAnsiTheme="minorHAnsi" w:cstheme="minorBidi"/>
-                <w:sz w:val="22"/>
-                <w:szCs w:val="22"/>
-              </w:rPr>
-              <w:tab/>
-            </w:r>
-            <w:r>
-              <w:rPr>
-                <w:rStyle w:val="a6"/>
-              </w:rPr>
-              <w:t>Требования к эргономической и технической эстетике</w:t>
-            </w:r>
-            <w:r>
-              <w:rPr>
-                <w:webHidden/>
-              </w:rPr>
-              <w:tab/>
-            </w:r>
-            <w:r>
-              <w:rPr>
-                <w:webHidden/>
-              </w:rPr>
-              <w:fldChar w:fldCharType="begin"/>
-            </w:r>
-            <w:r>
-              <w:rPr>
-                <w:webHidden/>
-              </w:rPr>
-              <w:instrText xml:space="preserve"> PAGEREF _Toc150338225 \h </w:instrText>
-            </w:r>
-            <w:r>
-              <w:rPr>
-                <w:webHidden/>
-              </w:rPr>
-            </w:r>
-            <w:r>
-              <w:rPr>
-                <w:webHidden/>
-              </w:rPr>
-              <w:fldChar w:fldCharType="separate"/>
-            </w:r>
-            <w:r>
-              <w:rPr>
-                <w:webHidden/>
-              </w:rPr>
-              <w:t>16</w:t>
-            </w:r>
-            <w:r>
-              <w:rPr>
-                <w:webHidden/>
-              </w:rPr>
-              <w:fldChar w:fldCharType="end"/>
-            </w:r>
-          </w:hyperlink>
-        </w:p>
-        <w:p>
-          <w:pPr>
-            <w:pStyle w:val="31"/>
-            <w:rPr>
-              <w:rFonts w:asciiTheme="minorHAnsi" w:eastAsiaTheme="minorEastAsia" w:hAnsiTheme="minorHAnsi" w:cstheme="minorBidi"/>
-              <w:sz w:val="22"/>
-              <w:szCs w:val="22"/>
-            </w:rPr>
-          </w:pPr>
-          <w:hyperlink w:anchor="_Toc150338226" w:history="1">
-            <w:r>
-              <w:rPr>
-                <w:rStyle w:val="a6"/>
-              </w:rPr>
-              <w:t>3.3.5</w:t>
-            </w:r>
-            <w:r>
-              <w:rPr>
-                <w:rFonts w:asciiTheme="minorHAnsi" w:eastAsiaTheme="minorEastAsia" w:hAnsiTheme="minorHAnsi" w:cstheme="minorBidi"/>
-                <w:sz w:val="22"/>
-                <w:szCs w:val="22"/>
-              </w:rPr>
-              <w:tab/>
-            </w:r>
-            <w:r>
-              <w:rPr>
-                <w:rStyle w:val="a6"/>
-              </w:rPr>
-              <w:t>Требования к транспортабельности</w:t>
-            </w:r>
-            <w:r>
-              <w:rPr>
-                <w:webHidden/>
-              </w:rPr>
-              <w:tab/>
-            </w:r>
-            <w:r>
-              <w:rPr>
-                <w:webHidden/>
-              </w:rPr>
-              <w:fldChar w:fldCharType="begin"/>
-            </w:r>
-            <w:r>
-              <w:rPr>
-                <w:webHidden/>
-              </w:rPr>
-              <w:instrText xml:space="preserve"> PAGEREF _Toc150338226 \h </w:instrText>
-            </w:r>
-            <w:r>
-              <w:rPr>
-                <w:webHidden/>
-              </w:rPr>
-            </w:r>
-            <w:r>
-              <w:rPr>
-                <w:webHidden/>
-              </w:rPr>
-              <w:fldChar w:fldCharType="separate"/>
-            </w:r>
-            <w:r>
-              <w:rPr>
-                <w:webHidden/>
-              </w:rPr>
-              <w:t>17</w:t>
-            </w:r>
-            <w:r>
-              <w:rPr>
-                <w:webHidden/>
-              </w:rPr>
-              <w:fldChar w:fldCharType="end"/>
-            </w:r>
-          </w:hyperlink>
-        </w:p>
-        <w:p>
-          <w:pPr>
-            <w:pStyle w:val="31"/>
-            <w:rPr>
-              <w:rFonts w:asciiTheme="minorHAnsi" w:eastAsiaTheme="minorEastAsia" w:hAnsiTheme="minorHAnsi" w:cstheme="minorBidi"/>
-              <w:sz w:val="22"/>
-              <w:szCs w:val="22"/>
-            </w:rPr>
-          </w:pPr>
-          <w:hyperlink w:anchor="_Toc150338227" w:history="1">
-            <w:r>
-              <w:rPr>
-                <w:rStyle w:val="a6"/>
-              </w:rPr>
-              <w:t>3.3.6</w:t>
-            </w:r>
-            <w:r>
-              <w:rPr>
-                <w:rFonts w:asciiTheme="minorHAnsi" w:eastAsiaTheme="minorEastAsia" w:hAnsiTheme="minorHAnsi" w:cstheme="minorBidi"/>
-                <w:sz w:val="22"/>
-                <w:szCs w:val="22"/>
-              </w:rPr>
-              <w:tab/>
-            </w:r>
-            <w:r>
-              <w:rPr>
-                <w:rStyle w:val="a6"/>
-              </w:rPr>
-              <w:t>Требования к безопасности</w:t>
-            </w:r>
-            <w:r>
-              <w:rPr>
-                <w:webHidden/>
-              </w:rPr>
-              <w:tab/>
-            </w:r>
-            <w:r>
-              <w:rPr>
-                <w:webHidden/>
-              </w:rPr>
-              <w:fldChar w:fldCharType="begin"/>
-            </w:r>
-            <w:r>
-              <w:rPr>
-                <w:webHidden/>
-              </w:rPr>
-              <w:instrText xml:space="preserve"> PAGEREF _Toc150338227 \h </w:instrText>
-            </w:r>
-            <w:r>
-              <w:rPr>
-                <w:webHidden/>
-              </w:rPr>
-            </w:r>
-            <w:r>
-              <w:rPr>
-                <w:webHidden/>
-              </w:rPr>
-              <w:fldChar w:fldCharType="separate"/>
-            </w:r>
-            <w:r>
-              <w:rPr>
-                <w:webHidden/>
-              </w:rPr>
-              <w:t>17</w:t>
-            </w:r>
-            <w:r>
-              <w:rPr>
-                <w:webHidden/>
-              </w:rPr>
-              <w:fldChar w:fldCharType="end"/>
-            </w:r>
-          </w:hyperlink>
-        </w:p>
-        <w:p>
-          <w:pPr>
-            <w:pStyle w:val="31"/>
-            <w:rPr>
-              <w:rFonts w:asciiTheme="minorHAnsi" w:eastAsiaTheme="minorEastAsia" w:hAnsiTheme="minorHAnsi" w:cstheme="minorBidi"/>
-              <w:sz w:val="22"/>
-              <w:szCs w:val="22"/>
-            </w:rPr>
-          </w:pPr>
-          <w:hyperlink w:anchor="_Toc150338228" w:history="1">
-            <w:r>
-              <w:rPr>
-                <w:rStyle w:val="a6"/>
-              </w:rPr>
-              <w:t>3.3.7</w:t>
-            </w:r>
-            <w:r>
-              <w:rPr>
-                <w:rFonts w:asciiTheme="minorHAnsi" w:eastAsiaTheme="minorEastAsia" w:hAnsiTheme="minorHAnsi" w:cstheme="minorBidi"/>
-                <w:sz w:val="22"/>
-                <w:szCs w:val="22"/>
-              </w:rPr>
-              <w:tab/>
-            </w:r>
-            <w:r>
-              <w:rPr>
-                <w:rStyle w:val="a6"/>
-              </w:rPr>
-              <w:t>Защита от влияния окружающей среды</w:t>
-            </w:r>
-            <w:r>
-              <w:rPr>
-                <w:webHidden/>
-              </w:rPr>
-              <w:tab/>
-            </w:r>
-            <w:r>
-              <w:rPr>
-                <w:webHidden/>
-              </w:rPr>
-              <w:fldChar w:fldCharType="begin"/>
-            </w:r>
-            <w:r>
-              <w:rPr>
-                <w:webHidden/>
-              </w:rPr>
-              <w:instrText xml:space="preserve"> PAGEREF _Toc150338228 \h </w:instrText>
-            </w:r>
-            <w:r>
-              <w:rPr>
-                <w:webHidden/>
-              </w:rPr>
-            </w:r>
-            <w:r>
-              <w:rPr>
-                <w:webHidden/>
-              </w:rPr>
-              <w:fldChar w:fldCharType="separate"/>
-            </w:r>
-            <w:r>
-              <w:rPr>
-                <w:webHidden/>
-              </w:rPr>
-              <w:t>17</w:t>
-            </w:r>
-            <w:r>
-              <w:rPr>
-                <w:webHidden/>
-              </w:rPr>
-              <w:fldChar w:fldCharType="end"/>
-            </w:r>
-          </w:hyperlink>
-        </w:p>
-        <w:p>
-          <w:pPr>
-            <w:pStyle w:val="31"/>
-            <w:rPr>
-              <w:rFonts w:asciiTheme="minorHAnsi" w:eastAsiaTheme="minorEastAsia" w:hAnsiTheme="minorHAnsi" w:cstheme="minorBidi"/>
-              <w:sz w:val="22"/>
-              <w:szCs w:val="22"/>
-            </w:rPr>
-          </w:pPr>
-          <w:hyperlink w:anchor="_Toc150338229" w:history="1">
-            <w:r>
-              <w:rPr>
-                <w:rStyle w:val="a6"/>
-              </w:rPr>
-              <w:t>3.3.8</w:t>
-            </w:r>
-            <w:r>
-              <w:rPr>
-                <w:rFonts w:asciiTheme="minorHAnsi" w:eastAsiaTheme="minorEastAsia" w:hAnsiTheme="minorHAnsi" w:cstheme="minorBidi"/>
-                <w:sz w:val="22"/>
-                <w:szCs w:val="22"/>
-              </w:rPr>
-              <w:tab/>
-            </w:r>
-            <w:r>
-              <w:rPr>
-                <w:rStyle w:val="a6"/>
-              </w:rPr>
-              <w:t>Требования по стандартизации и унификации</w:t>
-            </w:r>
-            <w:r>
-              <w:rPr>
-                <w:webHidden/>
-              </w:rPr>
-              <w:tab/>
-            </w:r>
-            <w:r>
-              <w:rPr>
-                <w:webHidden/>
-              </w:rPr>
-              <w:fldChar w:fldCharType="begin"/>
-            </w:r>
-            <w:r>
-              <w:rPr>
-                <w:webHidden/>
-              </w:rPr>
-              <w:instrText xml:space="preserve"> PAGEREF _Toc150338229 \h </w:instrText>
-            </w:r>
-            <w:r>
-              <w:rPr>
-                <w:webHidden/>
-              </w:rPr>
-            </w:r>
-            <w:r>
-              <w:rPr>
-                <w:webHidden/>
-              </w:rPr>
-              <w:fldChar w:fldCharType="separate"/>
-            </w:r>
-            <w:r>
-              <w:rPr>
-                <w:webHidden/>
-              </w:rPr>
-              <w:t>17</w:t>
+              <w:t>19</w:t>
             </w:r>
             <w:r>
               <w:rPr>
@@ -2687,11 +2793,13 @@
             <w:pStyle w:val="21"/>
             <w:rPr>
               <w:rFonts w:asciiTheme="minorHAnsi" w:eastAsiaTheme="minorEastAsia" w:hAnsiTheme="minorHAnsi" w:cstheme="minorBidi"/>
+              <w:kern w:val="2"/>
               <w:sz w:val="22"/>
               <w:szCs w:val="22"/>
+              <w14:ligatures w14:val="standardContextual"/>
             </w:rPr>
           </w:pPr>
-          <w:hyperlink w:anchor="_Toc150338230" w:history="1">
+          <w:hyperlink w:anchor="_Toc151542401" w:history="1">
             <w:r>
               <w:rPr>
                 <w:rStyle w:val="a6"/>
@@ -2701,8 +2809,10 @@
             <w:r>
               <w:rPr>
                 <w:rFonts w:asciiTheme="minorHAnsi" w:eastAsiaTheme="minorEastAsia" w:hAnsiTheme="minorHAnsi" w:cstheme="minorBidi"/>
+                <w:kern w:val="2"/>
                 <w:sz w:val="22"/>
                 <w:szCs w:val="22"/>
+                <w14:ligatures w14:val="standardContextual"/>
               </w:rPr>
               <w:tab/>
             </w:r>
@@ -2710,7 +2820,7 @@
               <w:rPr>
                 <w:rStyle w:val="a6"/>
               </w:rPr>
-              <w:t>Требования к техническому обеспечению</w:t>
+              <w:t>Требование к лингвистическому обеспечению</w:t>
             </w:r>
             <w:r>
               <w:rPr>
@@ -2728,7 +2838,7 @@
               <w:rPr>
                 <w:webHidden/>
               </w:rPr>
-              <w:instrText xml:space="preserve"> PAGEREF _Toc150338230 \h </w:instrText>
+              <w:instrText xml:space="preserve"> PAGEREF _Toc151542401 \h </w:instrText>
             </w:r>
             <w:r>
               <w:rPr>
@@ -2745,7 +2855,161 @@
               <w:rPr>
                 <w:webHidden/>
               </w:rPr>
-              <w:t>17</w:t>
+              <w:t>19</w:t>
+            </w:r>
+            <w:r>
+              <w:rPr>
+                <w:webHidden/>
+              </w:rPr>
+              <w:fldChar w:fldCharType="end"/>
+            </w:r>
+          </w:hyperlink>
+        </w:p>
+        <w:p>
+          <w:pPr>
+            <w:pStyle w:val="11"/>
+            <w:rPr>
+              <w:rFonts w:asciiTheme="minorHAnsi" w:eastAsiaTheme="minorEastAsia" w:hAnsiTheme="minorHAnsi" w:cstheme="minorBidi"/>
+              <w:kern w:val="2"/>
+              <w:sz w:val="22"/>
+              <w:szCs w:val="22"/>
+              <w14:ligatures w14:val="standardContextual"/>
+            </w:rPr>
+          </w:pPr>
+          <w:hyperlink w:anchor="_Toc151542402" w:history="1">
+            <w:r>
+              <w:rPr>
+                <w:rStyle w:val="a6"/>
+              </w:rPr>
+              <w:t>4</w:t>
+            </w:r>
+            <w:r>
+              <w:rPr>
+                <w:rFonts w:asciiTheme="minorHAnsi" w:eastAsiaTheme="minorEastAsia" w:hAnsiTheme="minorHAnsi" w:cstheme="minorBidi"/>
+                <w:kern w:val="2"/>
+                <w:sz w:val="22"/>
+                <w:szCs w:val="22"/>
+                <w14:ligatures w14:val="standardContextual"/>
+              </w:rPr>
+              <w:tab/>
+            </w:r>
+            <w:r>
+              <w:rPr>
+                <w:rStyle w:val="a6"/>
+              </w:rPr>
+              <w:t>Требования к программной документации</w:t>
+            </w:r>
+            <w:r>
+              <w:rPr>
+                <w:webHidden/>
+              </w:rPr>
+              <w:tab/>
+            </w:r>
+            <w:r>
+              <w:rPr>
+                <w:webHidden/>
+              </w:rPr>
+              <w:fldChar w:fldCharType="begin"/>
+            </w:r>
+            <w:r>
+              <w:rPr>
+                <w:webHidden/>
+              </w:rPr>
+              <w:instrText xml:space="preserve"> PAGEREF _Toc151542402 \h </w:instrText>
+            </w:r>
+            <w:r>
+              <w:rPr>
+                <w:webHidden/>
+              </w:rPr>
+            </w:r>
+            <w:r>
+              <w:rPr>
+                <w:webHidden/>
+              </w:rPr>
+              <w:fldChar w:fldCharType="separate"/>
+            </w:r>
+            <w:r>
+              <w:rPr>
+                <w:webHidden/>
+              </w:rPr>
+              <w:t>20</w:t>
+            </w:r>
+            <w:r>
+              <w:rPr>
+                <w:webHidden/>
+              </w:rPr>
+              <w:fldChar w:fldCharType="end"/>
+            </w:r>
+          </w:hyperlink>
+        </w:p>
+        <w:p>
+          <w:pPr>
+            <w:pStyle w:val="11"/>
+            <w:rPr>
+              <w:rFonts w:asciiTheme="minorHAnsi" w:eastAsiaTheme="minorEastAsia" w:hAnsiTheme="minorHAnsi" w:cstheme="minorBidi"/>
+              <w:kern w:val="2"/>
+              <w:sz w:val="22"/>
+              <w:szCs w:val="22"/>
+              <w14:ligatures w14:val="standardContextual"/>
+            </w:rPr>
+          </w:pPr>
+          <w:hyperlink w:anchor="_Toc151542403" w:history="1">
+            <w:r>
+              <w:rPr>
+                <w:rStyle w:val="a6"/>
+              </w:rPr>
+              <w:t>5</w:t>
+            </w:r>
+            <w:r>
+              <w:rPr>
+                <w:rFonts w:asciiTheme="minorHAnsi" w:eastAsiaTheme="minorEastAsia" w:hAnsiTheme="minorHAnsi" w:cstheme="minorBidi"/>
+                <w:kern w:val="2"/>
+                <w:sz w:val="22"/>
+                <w:szCs w:val="22"/>
+                <w14:ligatures w14:val="standardContextual"/>
+              </w:rPr>
+              <w:tab/>
+            </w:r>
+            <w:r>
+              <w:rPr>
+                <w:rStyle w:val="a6"/>
+              </w:rPr>
+              <w:t>Стадии и этапы разработки</w:t>
+            </w:r>
+            <w:r>
+              <w:rPr>
+                <w:webHidden/>
+              </w:rPr>
+              <w:tab/>
+            </w:r>
+            <w:r>
+              <w:rPr>
+                <w:webHidden/>
+              </w:rPr>
+              <w:fldChar w:fldCharType="begin"/>
+            </w:r>
+            <w:r>
+              <w:rPr>
+                <w:webHidden/>
+              </w:rPr>
+              <w:instrText xml:space="preserve"> PAGEREF _Toc151542403 \h </w:instrText>
+            </w:r>
+            <w:r>
+              <w:rPr>
+                <w:webHidden/>
+              </w:rPr>
+            </w:r>
+            <w:r>
+              <w:rPr>
+                <w:webHidden/>
+              </w:rPr>
+              <w:fldChar w:fldCharType="separate"/>
+            </w:r>
+            <w:r>
+              <w:rPr>
+                <w:webHidden/>
+              </w:rPr>
+              <w:t>21</w:t>
             </w:r>
             <w:r>
               <w:rPr>
@@ -2760,22 +3024,26 @@
             <w:pStyle w:val="21"/>
             <w:rPr>
               <w:rFonts w:asciiTheme="minorHAnsi" w:eastAsiaTheme="minorEastAsia" w:hAnsiTheme="minorHAnsi" w:cstheme="minorBidi"/>
+              <w:kern w:val="2"/>
               <w:sz w:val="22"/>
               <w:szCs w:val="22"/>
+              <w14:ligatures w14:val="standardContextual"/>
             </w:rPr>
           </w:pPr>
-          <w:hyperlink w:anchor="_Toc150338231" w:history="1">
+          <w:hyperlink w:anchor="_Toc151542404" w:history="1">
             <w:r>
               <w:rPr>
                 <w:rStyle w:val="a6"/>
               </w:rPr>
-              <w:t>3.5</w:t>
+              <w:t>5.1</w:t>
             </w:r>
             <w:r>
               <w:rPr>
                 <w:rFonts w:asciiTheme="minorHAnsi" w:eastAsiaTheme="minorEastAsia" w:hAnsiTheme="minorHAnsi" w:cstheme="minorBidi"/>
+                <w:kern w:val="2"/>
                 <w:sz w:val="22"/>
                 <w:szCs w:val="22"/>
+                <w14:ligatures w14:val="standardContextual"/>
               </w:rPr>
               <w:tab/>
             </w:r>
@@ -2783,7 +3051,7 @@
               <w:rPr>
                 <w:rStyle w:val="a6"/>
               </w:rPr>
-              <w:t>Требование к лингвистическому обеспечению</w:t>
+              <w:t>Стадии разработки</w:t>
             </w:r>
             <w:r>
               <w:rPr>
@@ -2801,7 +3069,7 @@
               <w:rPr>
                 <w:webHidden/>
               </w:rPr>
-              <w:instrText xml:space="preserve"> PAGEREF _Toc150338231 \h </w:instrText>
+              <w:instrText xml:space="preserve"> PAGEREF _Toc151542404 \h </w:instrText>
             </w:r>
             <w:r>
               <w:rPr>
@@ -2818,7 +3086,84 @@
               <w:rPr>
                 <w:webHidden/>
               </w:rPr>
-              <w:t>18</w:t>
+              <w:t>21</w:t>
+            </w:r>
+            <w:r>
+              <w:rPr>
+                <w:webHidden/>
+              </w:rPr>
+              <w:fldChar w:fldCharType="end"/>
+            </w:r>
+          </w:hyperlink>
+        </w:p>
+        <w:p>
+          <w:pPr>
+            <w:pStyle w:val="21"/>
+            <w:rPr>
+              <w:rFonts w:asciiTheme="minorHAnsi" w:eastAsiaTheme="minorEastAsia" w:hAnsiTheme="minorHAnsi" w:cstheme="minorBidi"/>
+              <w:kern w:val="2"/>
+              <w:sz w:val="22"/>
+              <w:szCs w:val="22"/>
+              <w14:ligatures w14:val="standardContextual"/>
+            </w:rPr>
+          </w:pPr>
+          <w:hyperlink w:anchor="_Toc151542405" w:history="1">
+            <w:r>
+              <w:rPr>
+                <w:rStyle w:val="a6"/>
+              </w:rPr>
+              <w:t>5.2</w:t>
+            </w:r>
+            <w:r>
+              <w:rPr>
+                <w:rFonts w:asciiTheme="minorHAnsi" w:eastAsiaTheme="minorEastAsia" w:hAnsiTheme="minorHAnsi" w:cstheme="minorBidi"/>
+                <w:kern w:val="2"/>
+                <w:sz w:val="22"/>
+                <w:szCs w:val="22"/>
+                <w14:ligatures w14:val="standardContextual"/>
+              </w:rPr>
+              <w:tab/>
+            </w:r>
+            <w:r>
+              <w:rPr>
+                <w:rStyle w:val="a6"/>
+              </w:rPr>
+              <w:t>Этапы разработки приложения</w:t>
+            </w:r>
+            <w:r>
+              <w:rPr>
+                <w:webHidden/>
+              </w:rPr>
+              <w:tab/>
+            </w:r>
+            <w:r>
+              <w:rPr>
+                <w:webHidden/>
+              </w:rPr>
+              <w:fldChar w:fldCharType="begin"/>
+            </w:r>
+            <w:r>
+              <w:rPr>
+                <w:webHidden/>
+              </w:rPr>
+              <w:instrText xml:space="preserve"> PAGEREF _Toc151542405 \h </w:instrText>
+            </w:r>
+            <w:r>
+              <w:rPr>
+                <w:webHidden/>
+              </w:rPr>
+            </w:r>
+            <w:r>
+              <w:rPr>
+                <w:webHidden/>
+              </w:rPr>
+              <w:fldChar w:fldCharType="separate"/>
+            </w:r>
+            <w:r>
+              <w:rPr>
+                <w:webHidden/>
+              </w:rPr>
+              <w:t>21</w:t>
             </w:r>
             <w:r>
               <w:rPr>
@@ -2833,22 +3178,26 @@
             <w:pStyle w:val="11"/>
             <w:rPr>
               <w:rFonts w:asciiTheme="minorHAnsi" w:eastAsiaTheme="minorEastAsia" w:hAnsiTheme="minorHAnsi" w:cstheme="minorBidi"/>
+              <w:kern w:val="2"/>
               <w:sz w:val="22"/>
               <w:szCs w:val="22"/>
+              <w14:ligatures w14:val="standardContextual"/>
             </w:rPr>
           </w:pPr>
-          <w:hyperlink w:anchor="_Toc150338232" w:history="1">
+          <w:hyperlink w:anchor="_Toc151542406" w:history="1">
             <w:r>
               <w:rPr>
                 <w:rStyle w:val="a6"/>
               </w:rPr>
-              <w:t>4</w:t>
+              <w:t>6</w:t>
             </w:r>
             <w:r>
               <w:rPr>
                 <w:rFonts w:asciiTheme="minorHAnsi" w:eastAsiaTheme="minorEastAsia" w:hAnsiTheme="minorHAnsi" w:cstheme="minorBidi"/>
+                <w:kern w:val="2"/>
                 <w:sz w:val="22"/>
                 <w:szCs w:val="22"/>
+                <w14:ligatures w14:val="standardContextual"/>
               </w:rPr>
               <w:tab/>
             </w:r>
@@ -2856,7 +3205,7 @@
               <w:rPr>
                 <w:rStyle w:val="a6"/>
               </w:rPr>
-              <w:t>Требования к программной документации</w:t>
+              <w:t>Порядок контроля и приёмки</w:t>
             </w:r>
             <w:r>
               <w:rPr>
@@ -2874,7 +3223,7 @@
               <w:rPr>
                 <w:webHidden/>
               </w:rPr>
-              <w:instrText xml:space="preserve"> PAGEREF _Toc150338232 \h </w:instrText>
+              <w:instrText xml:space="preserve"> PAGEREF _Toc151542406 \h </w:instrText>
             </w:r>
             <w:r>
               <w:rPr>
@@ -2891,80 +3240,7 @@
               <w:rPr>
                 <w:webHidden/>
               </w:rPr>
-              <w:t>19</w:t>
-            </w:r>
-            <w:r>
-              <w:rPr>
-                <w:webHidden/>
-              </w:rPr>
-              <w:fldChar w:fldCharType="end"/>
-            </w:r>
-          </w:hyperlink>
-        </w:p>
-        <w:p>
-          <w:pPr>
-            <w:pStyle w:val="11"/>
-            <w:rPr>
-              <w:rFonts w:asciiTheme="minorHAnsi" w:eastAsiaTheme="minorEastAsia" w:hAnsiTheme="minorHAnsi" w:cstheme="minorBidi"/>
-              <w:sz w:val="22"/>
-              <w:szCs w:val="22"/>
-            </w:rPr>
-          </w:pPr>
-          <w:hyperlink w:anchor="_Toc150338233" w:history="1">
-            <w:r>
-              <w:rPr>
-                <w:rStyle w:val="a6"/>
-              </w:rPr>
-              <w:t>5</w:t>
-            </w:r>
-            <w:r>
-              <w:rPr>
-                <w:rFonts w:asciiTheme="minorHAnsi" w:eastAsiaTheme="minorEastAsia" w:hAnsiTheme="minorHAnsi" w:cstheme="minorBidi"/>
-                <w:sz w:val="22"/>
-                <w:szCs w:val="22"/>
-              </w:rPr>
-              <w:tab/>
-            </w:r>
-            <w:r>
-              <w:rPr>
-                <w:rStyle w:val="a6"/>
-              </w:rPr>
-              <w:t>Стадии и этапы разработки</w:t>
-            </w:r>
-            <w:r>
-              <w:rPr>
-                <w:webHidden/>
-              </w:rPr>
-              <w:tab/>
-            </w:r>
-            <w:r>
-              <w:rPr>
-                <w:webHidden/>
-              </w:rPr>
-              <w:fldChar w:fldCharType="begin"/>
-            </w:r>
-            <w:r>
-              <w:rPr>
-                <w:webHidden/>
-              </w:rPr>
-              <w:instrText xml:space="preserve"> PAGEREF _Toc150338233 \h </w:instrText>
-            </w:r>
-            <w:r>
-              <w:rPr>
-                <w:webHidden/>
-              </w:rPr>
-            </w:r>
-            <w:r>
-              <w:rPr>
-                <w:webHidden/>
-              </w:rPr>
-              <w:fldChar w:fldCharType="separate"/>
-            </w:r>
-            <w:r>
-              <w:rPr>
-                <w:webHidden/>
-              </w:rPr>
-              <w:t>20</w:t>
+              <w:t>22</w:t>
             </w:r>
             <w:r>
               <w:rPr>
@@ -2979,22 +3255,26 @@
             <w:pStyle w:val="21"/>
             <w:rPr>
               <w:rFonts w:asciiTheme="minorHAnsi" w:eastAsiaTheme="minorEastAsia" w:hAnsiTheme="minorHAnsi" w:cstheme="minorBidi"/>
+              <w:kern w:val="2"/>
               <w:sz w:val="22"/>
               <w:szCs w:val="22"/>
+              <w14:ligatures w14:val="standardContextual"/>
             </w:rPr>
           </w:pPr>
-          <w:hyperlink w:anchor="_Toc150338234" w:history="1">
+          <w:hyperlink w:anchor="_Toc151542407" w:history="1">
             <w:r>
               <w:rPr>
                 <w:rStyle w:val="a6"/>
               </w:rPr>
-              <w:t>5.1</w:t>
+              <w:t>6.1</w:t>
             </w:r>
             <w:r>
               <w:rPr>
                 <w:rFonts w:asciiTheme="minorHAnsi" w:eastAsiaTheme="minorEastAsia" w:hAnsiTheme="minorHAnsi" w:cstheme="minorBidi"/>
+                <w:kern w:val="2"/>
                 <w:sz w:val="22"/>
                 <w:szCs w:val="22"/>
+                <w14:ligatures w14:val="standardContextual"/>
               </w:rPr>
               <w:tab/>
             </w:r>
@@ -3002,7 +3282,7 @@
               <w:rPr>
                 <w:rStyle w:val="a6"/>
               </w:rPr>
-              <w:t>Стадии разработки</w:t>
+              <w:t>Виды испытаний</w:t>
             </w:r>
             <w:r>
               <w:rPr>
@@ -3020,7 +3300,7 @@
               <w:rPr>
                 <w:webHidden/>
               </w:rPr>
-              <w:instrText xml:space="preserve"> PAGEREF _Toc150338234 \h </w:instrText>
+              <w:instrText xml:space="preserve"> PAGEREF _Toc151542407 \h </w:instrText>
             </w:r>
             <w:r>
               <w:rPr>
@@ -3037,7 +3317,7 @@
               <w:rPr>
                 <w:webHidden/>
               </w:rPr>
-              <w:t>20</w:t>
+              <w:t>22</w:t>
             </w:r>
             <w:r>
               <w:rPr>
@@ -3052,22 +3332,26 @@
             <w:pStyle w:val="21"/>
             <w:rPr>
               <w:rFonts w:asciiTheme="minorHAnsi" w:eastAsiaTheme="minorEastAsia" w:hAnsiTheme="minorHAnsi" w:cstheme="minorBidi"/>
+              <w:kern w:val="2"/>
               <w:sz w:val="22"/>
               <w:szCs w:val="22"/>
+              <w14:ligatures w14:val="standardContextual"/>
             </w:rPr>
           </w:pPr>
-          <w:hyperlink w:anchor="_Toc150338235" w:history="1">
+          <w:hyperlink w:anchor="_Toc151542408" w:history="1">
             <w:r>
               <w:rPr>
                 <w:rStyle w:val="a6"/>
               </w:rPr>
-              <w:t>5.2</w:t>
+              <w:t>6.2</w:t>
             </w:r>
             <w:r>
               <w:rPr>
                 <w:rFonts w:asciiTheme="minorHAnsi" w:eastAsiaTheme="minorEastAsia" w:hAnsiTheme="minorHAnsi" w:cstheme="minorBidi"/>
+                <w:kern w:val="2"/>
                 <w:sz w:val="22"/>
                 <w:szCs w:val="22"/>
+                <w14:ligatures w14:val="standardContextual"/>
               </w:rPr>
               <w:tab/>
             </w:r>
@@ -3075,7 +3359,7 @@
               <w:rPr>
                 <w:rStyle w:val="a6"/>
               </w:rPr>
-              <w:t>Этапы разработки приложения</w:t>
+              <w:t>Общие требования</w:t>
             </w:r>
             <w:r>
               <w:rPr>
@@ -3093,7 +3377,7 @@
               <w:rPr>
                 <w:webHidden/>
               </w:rPr>
-              <w:instrText xml:space="preserve"> PAGEREF _Toc150338235 \h </w:instrText>
+              <w:instrText xml:space="preserve"> PAGEREF _Toc151542408 \h </w:instrText>
             </w:r>
             <w:r>
               <w:rPr>
@@ -3110,226 +3394,7 @@
               <w:rPr>
                 <w:webHidden/>
               </w:rPr>
-              <w:t>20</w:t>
-            </w:r>
-            <w:r>
-              <w:rPr>
-                <w:webHidden/>
-              </w:rPr>
-              <w:fldChar w:fldCharType="end"/>
-            </w:r>
-          </w:hyperlink>
-        </w:p>
-        <w:p>
-          <w:pPr>
-            <w:pStyle w:val="11"/>
-            <w:rPr>
-              <w:rFonts w:asciiTheme="minorHAnsi" w:eastAsiaTheme="minorEastAsia" w:hAnsiTheme="minorHAnsi" w:cstheme="minorBidi"/>
-              <w:sz w:val="22"/>
-              <w:szCs w:val="22"/>
-            </w:rPr>
-          </w:pPr>
-          <w:hyperlink w:anchor="_Toc150338236" w:history="1">
-            <w:r>
-              <w:rPr>
-                <w:rStyle w:val="a6"/>
-              </w:rPr>
-              <w:t>6</w:t>
-            </w:r>
-            <w:r>
-              <w:rPr>
-                <w:rFonts w:asciiTheme="minorHAnsi" w:eastAsiaTheme="minorEastAsia" w:hAnsiTheme="minorHAnsi" w:cstheme="minorBidi"/>
-                <w:sz w:val="22"/>
-                <w:szCs w:val="22"/>
-              </w:rPr>
-              <w:tab/>
-            </w:r>
-            <w:r>
-              <w:rPr>
-                <w:rStyle w:val="a6"/>
-              </w:rPr>
-              <w:t>Порядок контроля и приёмки</w:t>
-            </w:r>
-            <w:r>
-              <w:rPr>
-                <w:webHidden/>
-              </w:rPr>
-              <w:tab/>
-            </w:r>
-            <w:r>
-              <w:rPr>
-                <w:webHidden/>
-              </w:rPr>
-              <w:fldChar w:fldCharType="begin"/>
-            </w:r>
-            <w:r>
-              <w:rPr>
-                <w:webHidden/>
-              </w:rPr>
-              <w:instrText xml:space="preserve"> PAGEREF _Toc150338236 \h </w:instrText>
-            </w:r>
-            <w:r>
-              <w:rPr>
-                <w:webHidden/>
-              </w:rPr>
-            </w:r>
-            <w:r>
-              <w:rPr>
-                <w:webHidden/>
-              </w:rPr>
-              <w:fldChar w:fldCharType="separate"/>
-            </w:r>
-            <w:r>
-              <w:rPr>
-                <w:webHidden/>
-              </w:rPr>
-              <w:t>21</w:t>
-            </w:r>
-            <w:r>
-              <w:rPr>
-                <w:webHidden/>
-              </w:rPr>
-              <w:fldChar w:fldCharType="end"/>
-            </w:r>
-          </w:hyperlink>
-        </w:p>
-        <w:p>
-          <w:pPr>
-            <w:pStyle w:val="21"/>
-            <w:rPr>
-              <w:rFonts w:asciiTheme="minorHAnsi" w:eastAsiaTheme="minorEastAsia" w:hAnsiTheme="minorHAnsi" w:cstheme="minorBidi"/>
-              <w:sz w:val="22"/>
-              <w:szCs w:val="22"/>
-            </w:rPr>
-          </w:pPr>
-          <w:hyperlink w:anchor="_Toc150338237" w:history="1">
-            <w:r>
-              <w:rPr>
-                <w:rStyle w:val="a6"/>
-              </w:rPr>
-              <w:t>6.1</w:t>
-            </w:r>
-            <w:r>
-              <w:rPr>
-                <w:rFonts w:asciiTheme="minorHAnsi" w:eastAsiaTheme="minorEastAsia" w:hAnsiTheme="minorHAnsi" w:cstheme="minorBidi"/>
-                <w:sz w:val="22"/>
-                <w:szCs w:val="22"/>
-              </w:rPr>
-              <w:tab/>
-            </w:r>
-            <w:r>
-              <w:rPr>
-                <w:rStyle w:val="a6"/>
-              </w:rPr>
-              <w:t>Виды испытаний</w:t>
-            </w:r>
-            <w:r>
-              <w:rPr>
-                <w:webHidden/>
-              </w:rPr>
-              <w:tab/>
-            </w:r>
-            <w:r>
-              <w:rPr>
-                <w:webHidden/>
-              </w:rPr>
-              <w:fldChar w:fldCharType="begin"/>
-            </w:r>
-            <w:r>
-              <w:rPr>
-                <w:webHidden/>
-              </w:rPr>
-              <w:instrText xml:space="preserve"> PAGEREF _Toc150338237 \h </w:instrText>
-            </w:r>
-            <w:r>
-              <w:rPr>
-                <w:webHidden/>
-              </w:rPr>
-            </w:r>
-            <w:r>
-              <w:rPr>
-                <w:webHidden/>
-              </w:rPr>
-              <w:fldChar w:fldCharType="separate"/>
-            </w:r>
-            <w:r>
-              <w:rPr>
-                <w:webHidden/>
-              </w:rPr>
-              <w:t>21</w:t>
-            </w:r>
-            <w:r>
-              <w:rPr>
-                <w:webHidden/>
-              </w:rPr>
-              <w:fldChar w:fldCharType="end"/>
-            </w:r>
-          </w:hyperlink>
-        </w:p>
-        <w:p>
-          <w:pPr>
-            <w:pStyle w:val="21"/>
-            <w:rPr>
-              <w:rFonts w:asciiTheme="minorHAnsi" w:eastAsiaTheme="minorEastAsia" w:hAnsiTheme="minorHAnsi" w:cstheme="minorBidi"/>
-              <w:sz w:val="22"/>
-              <w:szCs w:val="22"/>
-            </w:rPr>
-          </w:pPr>
-          <w:hyperlink w:anchor="_Toc150338238" w:history="1">
-            <w:r>
-              <w:rPr>
-                <w:rStyle w:val="a6"/>
-              </w:rPr>
-              <w:t>6.2</w:t>
-            </w:r>
-            <w:r>
-              <w:rPr>
-                <w:rFonts w:asciiTheme="minorHAnsi" w:eastAsiaTheme="minorEastAsia" w:hAnsiTheme="minorHAnsi" w:cstheme="minorBidi"/>
-                <w:sz w:val="22"/>
-                <w:szCs w:val="22"/>
-              </w:rPr>
-              <w:tab/>
-            </w:r>
-            <w:r>
-              <w:rPr>
-                <w:rStyle w:val="a6"/>
-              </w:rPr>
-              <w:t>Общие требования</w:t>
-            </w:r>
-            <w:r>
-              <w:rPr>
-                <w:webHidden/>
-              </w:rPr>
-              <w:tab/>
-            </w:r>
-            <w:r>
-              <w:rPr>
-                <w:webHidden/>
-              </w:rPr>
-              <w:fldChar w:fldCharType="begin"/>
-            </w:r>
-            <w:r>
-              <w:rPr>
-                <w:webHidden/>
-              </w:rPr>
-              <w:instrText xml:space="preserve"> PAGEREF _Toc150338238 \h </w:instrText>
-            </w:r>
-            <w:r>
-              <w:rPr>
-                <w:webHidden/>
-              </w:rPr>
-            </w:r>
-            <w:r>
-              <w:rPr>
-                <w:webHidden/>
-              </w:rPr>
-              <w:fldChar w:fldCharType="separate"/>
-            </w:r>
-            <w:r>
-              <w:rPr>
-                <w:webHidden/>
-              </w:rPr>
-              <w:t>21</w:t>
+              <w:t>22</w:t>
             </w:r>
             <w:r>
               <w:rPr>
@@ -3378,7 +3443,7 @@
         <w:ind w:left="1424"/>
         <w:jc w:val="both"/>
       </w:pPr>
-      <w:bookmarkStart w:id="1" w:name="_Toc150338203"/>
+      <w:bookmarkStart w:id="1" w:name="_Toc151542374"/>
       <w:r>
         <w:lastRenderedPageBreak/>
         <w:t>Введение</w:t>
@@ -3448,6 +3513,11 @@
       </w:r>
     </w:p>
     <w:p>
+      <w:pPr>
+        <w:rPr>
+          <w:lang w:val="en-US"/>
+        </w:rPr>
+      </w:pPr>
       <w:r>
         <w:t>Документ регламентирует</w:t>
       </w:r>
@@ -3526,7 +3596,7 @@
         <w:pStyle w:val="1"/>
         <w:jc w:val="both"/>
       </w:pPr>
-      <w:bookmarkStart w:id="2" w:name="_Toc150338204"/>
+      <w:bookmarkStart w:id="2" w:name="_Toc151542375"/>
       <w:r>
         <w:lastRenderedPageBreak/>
         <w:t>Перечень сокращений</w:t>
@@ -3648,7 +3718,7 @@
         <w:pStyle w:val="1"/>
         <w:jc w:val="both"/>
       </w:pPr>
-      <w:bookmarkStart w:id="3" w:name="_Toc150338205"/>
+      <w:bookmarkStart w:id="3" w:name="_Toc151542376"/>
       <w:r>
         <w:lastRenderedPageBreak/>
         <w:t xml:space="preserve">Общие </w:t>
@@ -3662,7 +3732,7 @@
       <w:pPr>
         <w:pStyle w:val="2"/>
       </w:pPr>
-      <w:bookmarkStart w:id="4" w:name="_Toc150338206"/>
+      <w:bookmarkStart w:id="4" w:name="_Toc151542377"/>
       <w:r>
         <w:t>Наименование</w:t>
       </w:r>
@@ -3677,7 +3747,7 @@
       <w:pPr>
         <w:pStyle w:val="2"/>
       </w:pPr>
-      <w:bookmarkStart w:id="5" w:name="_Toc150338207"/>
+      <w:bookmarkStart w:id="5" w:name="_Toc151542378"/>
       <w:r>
         <w:t>Цели и задачи разработки</w:t>
       </w:r>
@@ -3719,19 +3789,16 @@
         <w:t>льзованием СУБД</w:t>
       </w:r>
       <w:r>
-        <w:t xml:space="preserve"> – </w:t>
+        <w:t xml:space="preserve"> –</w:t>
+      </w:r>
+      <w:r>
+        <w:t xml:space="preserve"> </w:t>
       </w:r>
       <w:r>
         <w:rPr>
           <w:lang w:val="en-US"/>
         </w:rPr>
-        <w:t>Postgre</w:t>
-      </w:r>
-      <w:r>
-        <w:rPr>
-          <w:lang w:val="en-US"/>
-        </w:rPr>
-        <w:t>SQL</w:t>
+        <w:t>SQLite</w:t>
       </w:r>
       <w:r>
         <w:t xml:space="preserve"> </w:t>
@@ -3741,7 +3808,7 @@
       <w:pPr>
         <w:pStyle w:val="2"/>
       </w:pPr>
-      <w:bookmarkStart w:id="6" w:name="_Toc150338208"/>
+      <w:bookmarkStart w:id="6" w:name="_Toc151542379"/>
       <w:r>
         <w:t>Описание программы</w:t>
       </w:r>
@@ -3756,7 +3823,7 @@
       <w:pPr>
         <w:pStyle w:val="2"/>
       </w:pPr>
-      <w:bookmarkStart w:id="7" w:name="_Toc150338209"/>
+      <w:bookmarkStart w:id="7" w:name="_Toc151542380"/>
       <w:r>
         <w:t>Назначение программы</w:t>
       </w:r>
@@ -3771,9 +3838,9 @@
       <w:pPr>
         <w:pStyle w:val="2"/>
       </w:pPr>
-      <w:bookmarkStart w:id="8" w:name="_Toc150338210"/>
-      <w:r>
-        <w:t>Анализ аналогов</w:t>
+      <w:bookmarkStart w:id="8" w:name="_Toc151542381"/>
+      <w:r>
+        <w:t>Предметная область</w:t>
       </w:r>
       <w:bookmarkEnd w:id="8"/>
     </w:p>
@@ -3781,7 +3848,7 @@
       <w:pPr>
         <w:pStyle w:val="3"/>
       </w:pPr>
-      <w:bookmarkStart w:id="9" w:name="_Toc150338211"/>
+      <w:bookmarkStart w:id="9" w:name="_Toc151542382"/>
       <w:r>
         <w:t xml:space="preserve">Анализ </w:t>
       </w:r>
@@ -3928,7 +3995,7 @@
           <w:numId w:val="32"/>
         </w:numPr>
       </w:pPr>
-      <w:bookmarkStart w:id="10" w:name="_Toc150338212"/>
+      <w:bookmarkStart w:id="10" w:name="_Toc151542383"/>
       <w:r>
         <w:lastRenderedPageBreak/>
         <w:t xml:space="preserve">Анализ </w:t>
@@ -3937,6 +4004,9 @@
         <w:t>аналогов</w:t>
       </w:r>
       <w:bookmarkEnd w:id="10"/>
+      <w:r>
+        <w:t xml:space="preserve"> </w:t>
+      </w:r>
     </w:p>
     <w:p>
       <w:pPr>
@@ -4051,9 +4121,9 @@
           <w:szCs w:val="24"/>
         </w:rPr>
         <w:drawing>
-          <wp:inline distT="0" distB="0" distL="0" distR="0" wp14:anchorId="37490A67" wp14:editId="057764C8">
-            <wp:extent cx="5029200" cy="2374886"/>
-            <wp:effectExtent l="0" t="0" r="0" b="6985"/>
+          <wp:inline distT="0" distB="0" distL="0" distR="0" wp14:anchorId="37490A67" wp14:editId="53581E42">
+            <wp:extent cx="5446091" cy="2571750"/>
+            <wp:effectExtent l="0" t="0" r="2540" b="0"/>
             <wp:docPr id="1" name="Рисунок 1"/>
             <wp:cNvGraphicFramePr>
               <a:graphicFrameLocks xmlns:a="http://schemas.openxmlformats.org/drawingml/2006/main" noChangeAspect="1"/>
@@ -4074,7 +4144,7 @@
                   <pic:spPr>
                     <a:xfrm>
                       <a:off x="0" y="0"/>
-                      <a:ext cx="5043807" cy="2381784"/>
+                      <a:ext cx="5512266" cy="2602999"/>
                     </a:xfrm>
                     <a:prstGeom prst="rect">
                       <a:avLst/>
@@ -4274,9 +4344,9 @@
           <w:noProof/>
         </w:rPr>
         <w:drawing>
-          <wp:inline distT="0" distB="0" distL="0" distR="0" wp14:anchorId="515AEC8E" wp14:editId="5040E914">
-            <wp:extent cx="4286250" cy="2909022"/>
-            <wp:effectExtent l="0" t="0" r="0" b="5715"/>
+          <wp:inline distT="0" distB="0" distL="0" distR="0" wp14:anchorId="515AEC8E" wp14:editId="1BAAF96F">
+            <wp:extent cx="4895850" cy="3322750"/>
+            <wp:effectExtent l="0" t="0" r="0" b="0"/>
             <wp:docPr id="2" name="Рисунок 2"/>
             <wp:cNvGraphicFramePr>
               <a:graphicFrameLocks xmlns:a="http://schemas.openxmlformats.org/drawingml/2006/main" noChangeAspect="1"/>
@@ -4297,7 +4367,7 @@
                   <pic:spPr>
                     <a:xfrm>
                       <a:off x="0" y="0"/>
-                      <a:ext cx="4288028" cy="2910229"/>
+                      <a:ext cx="4915707" cy="3336227"/>
                     </a:xfrm>
                     <a:prstGeom prst="rect">
                       <a:avLst/>
@@ -4542,7 +4612,7 @@
       <w:pPr>
         <w:pStyle w:val="2"/>
       </w:pPr>
-      <w:bookmarkStart w:id="11" w:name="_Toc150338213"/>
+      <w:bookmarkStart w:id="11" w:name="_Toc151542384"/>
       <w:r>
         <w:lastRenderedPageBreak/>
         <w:t>Достоинства и недостатки</w:t>
@@ -4580,7 +4650,10 @@
     <w:p>
       <w:pPr>
         <w:pStyle w:val="a0"/>
-        <w:ind w:left="1491" w:hanging="357"/>
+        <w:numPr>
+          <w:ilvl w:val="0"/>
+          <w:numId w:val="40"/>
+        </w:numPr>
       </w:pPr>
       <w:r>
         <w:t>Автоматизация процесса тестирования, снижение вероятности человеческой ошибки;</w:t>
@@ -4589,7 +4662,10 @@
     <w:p>
       <w:pPr>
         <w:pStyle w:val="a0"/>
-        <w:ind w:left="1491" w:hanging="357"/>
+        <w:numPr>
+          <w:ilvl w:val="0"/>
+          <w:numId w:val="40"/>
+        </w:numPr>
       </w:pPr>
       <w:r>
         <w:t>Удобство анализа результатов за счет централизованного сбора данных;</w:t>
@@ -4598,7 +4674,10 @@
     <w:p>
       <w:pPr>
         <w:pStyle w:val="a0"/>
-        <w:ind w:left="1491" w:hanging="357"/>
+        <w:numPr>
+          <w:ilvl w:val="0"/>
+          <w:numId w:val="40"/>
+        </w:numPr>
       </w:pPr>
       <w:r>
         <w:t>Возможность быстрой и удобной оценки знаний большого количества пользователей;</w:t>
@@ -4607,7 +4686,10 @@
     <w:p>
       <w:pPr>
         <w:pStyle w:val="a0"/>
-        <w:ind w:left="1491" w:hanging="357"/>
+        <w:numPr>
+          <w:ilvl w:val="0"/>
+          <w:numId w:val="40"/>
+        </w:numPr>
       </w:pPr>
       <w:r>
         <w:t>Интеграция с другими информационными системами и базами данных.</w:t>
@@ -4629,7 +4711,10 @@
     <w:p>
       <w:pPr>
         <w:pStyle w:val="a0"/>
-        <w:ind w:left="1491" w:hanging="357"/>
+        <w:numPr>
+          <w:ilvl w:val="0"/>
+          <w:numId w:val="41"/>
+        </w:numPr>
       </w:pPr>
       <w:r>
         <w:t>Необходимость обучения пользователей работе с системой;</w:t>
@@ -4638,7 +4723,10 @@
     <w:p>
       <w:pPr>
         <w:pStyle w:val="a0"/>
-        <w:ind w:left="1491" w:hanging="357"/>
+        <w:numPr>
+          <w:ilvl w:val="0"/>
+          <w:numId w:val="41"/>
+        </w:numPr>
       </w:pPr>
       <w:r>
         <w:t>Зависимость от стабильного интернет-соединения для онлайн-тестирования;</w:t>
@@ -4647,17 +4735,68 @@
     <w:p>
       <w:pPr>
         <w:pStyle w:val="a0"/>
-        <w:ind w:left="1491" w:hanging="357"/>
-      </w:pPr>
-      <w:r>
-        <w:t>Возможные сложности при интеграции с устаревшими или нестандартными образовательными платформами.</w:t>
+        <w:numPr>
+          <w:ilvl w:val="0"/>
+          <w:numId w:val="41"/>
+        </w:numPr>
+      </w:pPr>
+      <w:r>
+        <w:t>Возможные</w:t>
+      </w:r>
+      <w:r>
+        <w:t> </w:t>
+      </w:r>
+      <w:r>
+        <w:t>сложности</w:t>
+      </w:r>
+      <w:r>
+        <w:t> </w:t>
+      </w:r>
+      <w:r>
+        <w:t>при</w:t>
+      </w:r>
+      <w:r>
+        <w:t> </w:t>
+      </w:r>
+      <w:r>
+        <w:t>интеграции</w:t>
+      </w:r>
+      <w:r>
+        <w:t> </w:t>
+      </w:r>
+      <w:r>
+        <w:t>с</w:t>
+      </w:r>
+      <w:r>
+        <w:t> </w:t>
+      </w:r>
+      <w:r>
+        <w:t>устаревшими</w:t>
+      </w:r>
+      <w:r>
+        <w:t> </w:t>
+      </w:r>
+      <w:r>
+        <w:t>или</w:t>
+      </w:r>
+      <w:r>
+        <w:t xml:space="preserve"> </w:t>
+      </w:r>
+      <w:r>
+        <w:t>нестандартными</w:t>
+      </w:r>
+      <w:r>
+        <w:t> </w:t>
+      </w:r>
+      <w:r>
+        <w:t>образовательными платформами.</w:t>
       </w:r>
     </w:p>
     <w:p>
       <w:pPr>
         <w:pStyle w:val="2"/>
       </w:pPr>
-      <w:bookmarkStart w:id="12" w:name="_Toc150338214"/>
+      <w:bookmarkStart w:id="12" w:name="_Toc151542385"/>
       <w:r>
         <w:t>Основание для разработки</w:t>
       </w:r>
@@ -4672,7 +4811,7 @@
       <w:pPr>
         <w:pStyle w:val="2"/>
       </w:pPr>
-      <w:bookmarkStart w:id="13" w:name="_Toc150338215"/>
+      <w:bookmarkStart w:id="13" w:name="_Toc151542386"/>
       <w:r>
         <w:t>Участники разработки</w:t>
       </w:r>
@@ -4758,8 +4897,9 @@
       <w:pPr>
         <w:pStyle w:val="2"/>
       </w:pPr>
-      <w:bookmarkStart w:id="14" w:name="_Toc150338216"/>
-      <w:r>
+      <w:bookmarkStart w:id="14" w:name="_Toc151542387"/>
+      <w:r>
+        <w:lastRenderedPageBreak/>
         <w:t xml:space="preserve">Сроки </w:t>
       </w:r>
       <w:r>
@@ -4798,11 +4938,20 @@
     </w:p>
     <w:p>
       <w:pPr>
+        <w:tabs>
+          <w:tab w:val="left" w:pos="6383"/>
+        </w:tabs>
+      </w:pPr>
+      <w:r>
+        <w:tab/>
+      </w:r>
+    </w:p>
+    <w:p>
+      <w:pPr>
         <w:pStyle w:val="2"/>
       </w:pPr>
-      <w:bookmarkStart w:id="15" w:name="_Toc150338217"/>
-      <w:r>
-        <w:lastRenderedPageBreak/>
+      <w:bookmarkStart w:id="15" w:name="_Toc151542388"/>
+      <w:r>
         <w:t>Функциональное и эксплуатационное назначение результатов</w:t>
       </w:r>
       <w:bookmarkEnd w:id="15"/>
@@ -4844,7 +4993,7 @@
         <w:pStyle w:val="1"/>
         <w:jc w:val="both"/>
       </w:pPr>
-      <w:bookmarkStart w:id="16" w:name="_Toc150338218"/>
+      <w:bookmarkStart w:id="16" w:name="_Toc151542389"/>
       <w:r>
         <w:lastRenderedPageBreak/>
         <w:t>Требования</w:t>
@@ -4858,7 +5007,7 @@
       <w:pPr>
         <w:pStyle w:val="2"/>
       </w:pPr>
-      <w:bookmarkStart w:id="17" w:name="_Toc150338219"/>
+      <w:bookmarkStart w:id="17" w:name="_Toc151542390"/>
       <w:r>
         <w:t>Требования к функциональным характеристикам</w:t>
       </w:r>
@@ -4887,166 +5036,2026 @@
     <w:p>
       <w:pPr>
         <w:pStyle w:val="a0"/>
-      </w:pPr>
-      <w:r>
-        <w:t>Функция авторизации</w:t>
-      </w:r>
-      <w:r>
-        <w:rPr>
-          <w:lang w:val="en-US"/>
-        </w:rPr>
-        <w:t>;</w:t>
+        <w:numPr>
+          <w:ilvl w:val="0"/>
+          <w:numId w:val="34"/>
+        </w:numPr>
+      </w:pPr>
+      <w:r>
+        <w:t>Функциональность входа:</w:t>
       </w:r>
     </w:p>
     <w:p>
       <w:pPr>
         <w:pStyle w:val="a0"/>
-      </w:pPr>
-      <w:r>
-        <w:t xml:space="preserve">Функция </w:t>
-      </w:r>
-      <w:r>
-        <w:t xml:space="preserve">создания команды </w:t>
+        <w:numPr>
+          <w:ilvl w:val="1"/>
+          <w:numId w:val="35"/>
+        </w:numPr>
+      </w:pPr>
+      <w:r>
+        <w:t>Безопасный вход в систему для ролей администратора, учителя и ученика.</w:t>
       </w:r>
     </w:p>
     <w:p>
       <w:pPr>
         <w:pStyle w:val="a0"/>
-      </w:pPr>
-      <w:r>
-        <w:t xml:space="preserve">Функция просмотра всех </w:t>
-      </w:r>
-      <w:r>
-        <w:t>задач, приоритетов, сроков пользователем</w:t>
+        <w:numPr>
+          <w:ilvl w:val="1"/>
+          <w:numId w:val="35"/>
+        </w:numPr>
+      </w:pPr>
+      <w:r>
+        <w:t>Регистрация для новых пользователей.</w:t>
       </w:r>
     </w:p>
     <w:p>
       <w:pPr>
         <w:pStyle w:val="a0"/>
-      </w:pPr>
-      <w:r>
-        <w:t xml:space="preserve">Функция для просмотра логов для пользователей </w:t>
+        <w:numPr>
+          <w:ilvl w:val="0"/>
+          <w:numId w:val="34"/>
+        </w:numPr>
+      </w:pPr>
+      <w:r>
+        <w:t>Панель администратора:</w:t>
       </w:r>
     </w:p>
     <w:p>
       <w:pPr>
         <w:pStyle w:val="a0"/>
-      </w:pPr>
-      <w:r>
-        <w:t xml:space="preserve">Приложение </w:t>
-      </w:r>
-      <w:r>
-        <w:t xml:space="preserve">должно иметь доступ к интернету </w:t>
+        <w:numPr>
+          <w:ilvl w:val="1"/>
+          <w:numId w:val="36"/>
+        </w:numPr>
+      </w:pPr>
+      <w:r>
+        <w:t>Управление пользователями: просмотр, добавление, обновление или удаление пользователей.</w:t>
+      </w:r>
+    </w:p>
+    <w:p>
+      <w:pPr>
+        <w:pStyle w:val="a0"/>
+        <w:numPr>
+          <w:ilvl w:val="1"/>
+          <w:numId w:val="36"/>
+        </w:numPr>
+      </w:pPr>
+      <w:r>
+        <w:t>Управление студентами: просмотр и управление информацией об учащихся и тестовыми заданиями.</w:t>
+      </w:r>
+    </w:p>
+    <w:p>
+      <w:pPr>
+        <w:pStyle w:val="a0"/>
+        <w:numPr>
+          <w:ilvl w:val="1"/>
+          <w:numId w:val="36"/>
+        </w:numPr>
+      </w:pPr>
+      <w:r>
+        <w:t>Управление учителями: просмотр и управление информацией об учителях и тестовыми заданиями.</w:t>
+      </w:r>
+    </w:p>
+    <w:p>
+      <w:pPr>
+        <w:pStyle w:val="a0"/>
+        <w:numPr>
+          <w:ilvl w:val="1"/>
+          <w:numId w:val="36"/>
+        </w:numPr>
+      </w:pPr>
+      <w:r>
+        <w:t>Управление тестами: создание, обновление и удаление тестов.</w:t>
+      </w:r>
+    </w:p>
+    <w:p>
+      <w:pPr>
+        <w:pStyle w:val="a0"/>
+        <w:numPr>
+          <w:ilvl w:val="1"/>
+          <w:numId w:val="36"/>
+        </w:numPr>
+      </w:pPr>
+      <w:r>
+        <w:t>Делать отчеты и просматривать результаты учеников.</w:t>
+      </w:r>
+    </w:p>
+    <w:p>
+      <w:pPr>
+        <w:pStyle w:val="a0"/>
+        <w:numPr>
+          <w:ilvl w:val="0"/>
+          <w:numId w:val="34"/>
+        </w:numPr>
+      </w:pPr>
+      <w:r>
+        <w:t>Панель учителя:</w:t>
+      </w:r>
+    </w:p>
+    <w:p>
+      <w:pPr>
+        <w:pStyle w:val="a0"/>
+        <w:numPr>
+          <w:ilvl w:val="1"/>
+          <w:numId w:val="37"/>
+        </w:numPr>
+      </w:pPr>
+      <w:r>
+        <w:t>Просматривайте задания учащихся и управляйте ими.</w:t>
+      </w:r>
+    </w:p>
+    <w:p>
+      <w:pPr>
+        <w:pStyle w:val="a0"/>
+        <w:numPr>
+          <w:ilvl w:val="1"/>
+          <w:numId w:val="37"/>
+        </w:numPr>
+      </w:pPr>
+      <w:r>
+        <w:t>Создавайте тесты и управляйте ими, включая добавление вопросов и ответов.</w:t>
+      </w:r>
+    </w:p>
+    <w:p>
+      <w:pPr>
+        <w:pStyle w:val="a0"/>
+        <w:numPr>
+          <w:ilvl w:val="1"/>
+          <w:numId w:val="37"/>
+        </w:numPr>
+      </w:pPr>
+      <w:r>
+        <w:t>Делать отчеты и просматривать результаты</w:t>
+      </w:r>
+      <w:r>
+        <w:t xml:space="preserve"> учеников</w:t>
+      </w:r>
+      <w:r>
+        <w:t>.</w:t>
+      </w:r>
+    </w:p>
+    <w:p>
+      <w:pPr>
+        <w:pStyle w:val="a0"/>
+        <w:numPr>
+          <w:ilvl w:val="0"/>
+          <w:numId w:val="34"/>
+        </w:numPr>
+      </w:pPr>
+      <w:r>
+        <w:t>Студенческая панель:</w:t>
+      </w:r>
+    </w:p>
+    <w:p>
+      <w:pPr>
+        <w:pStyle w:val="a0"/>
+        <w:numPr>
+          <w:ilvl w:val="1"/>
+          <w:numId w:val="38"/>
+        </w:numPr>
+      </w:pPr>
+      <w:r>
+        <w:t>Просмотр</w:t>
+      </w:r>
+      <w:r>
+        <w:t xml:space="preserve"> и </w:t>
+      </w:r>
+      <w:r>
+        <w:t>прохождение</w:t>
+      </w:r>
+      <w:r>
+        <w:t xml:space="preserve"> назначенных</w:t>
+      </w:r>
+      <w:r>
+        <w:t xml:space="preserve"> </w:t>
+      </w:r>
+      <w:r>
+        <w:t>тестов.</w:t>
+      </w:r>
+    </w:p>
+    <w:p>
+      <w:pPr>
+        <w:pStyle w:val="a0"/>
+        <w:numPr>
+          <w:ilvl w:val="1"/>
+          <w:numId w:val="38"/>
+        </w:numPr>
+      </w:pPr>
+      <w:r>
+        <w:t>Делать отчеты</w:t>
+      </w:r>
+      <w:r>
+        <w:t xml:space="preserve"> и просм</w:t>
+      </w:r>
+      <w:r>
+        <w:t xml:space="preserve">атривать свои </w:t>
+      </w:r>
+      <w:r>
+        <w:t>результаты.</w:t>
+      </w:r>
+    </w:p>
+    <w:p>
+      <w:pPr>
+        <w:pStyle w:val="a0"/>
+        <w:numPr>
+          <w:ilvl w:val="0"/>
+          <w:numId w:val="34"/>
+        </w:numPr>
+      </w:pPr>
+      <w:r>
+        <w:t>Общие характеристики:</w:t>
+      </w:r>
+    </w:p>
+    <w:p>
+      <w:pPr>
+        <w:pStyle w:val="a0"/>
+        <w:numPr>
+          <w:ilvl w:val="1"/>
+          <w:numId w:val="39"/>
+        </w:numPr>
+      </w:pPr>
+      <w:r>
+        <w:t>Обновления тестовых заданий и результатов в режиме реального времени.</w:t>
+      </w:r>
+    </w:p>
+    <w:p>
+      <w:pPr>
+        <w:spacing w:before="0" w:after="200" w:line="276" w:lineRule="auto"/>
+        <w:ind w:firstLine="0"/>
+        <w:contextualSpacing w:val="0"/>
+        <w:jc w:val="left"/>
+      </w:pPr>
+      <w:r>
+        <w:br w:type="page"/>
       </w:r>
     </w:p>
     <w:p>
       <w:pPr>
         <w:pStyle w:val="2"/>
       </w:pPr>
-      <w:bookmarkStart w:id="18" w:name="_Toc150338220"/>
-      <w:r>
+      <w:bookmarkStart w:id="18" w:name="_Toc151542391"/>
+      <w:r>
+        <w:lastRenderedPageBreak/>
         <w:t>Требования к интерфейсу</w:t>
       </w:r>
       <w:bookmarkEnd w:id="18"/>
     </w:p>
     <w:p>
-      <w:r>
-        <w:t xml:space="preserve">В этом разделе описываются особенности интерфейса приложения </w:t>
-      </w:r>
-      <w:r>
-        <w:t>“</w:t>
-      </w:r>
-      <w:r>
+      <w:pPr>
+        <w:rPr>
+          <w:szCs w:val="24"/>
+        </w:rPr>
+      </w:pPr>
+      <w:r>
+        <w:rPr>
+          <w:szCs w:val="24"/>
+        </w:rPr>
+        <w:t>В этом разделе описываются особенности интерфейса приложения “</w:t>
+      </w:r>
+      <w:r>
+        <w:rPr>
+          <w:szCs w:val="24"/>
+        </w:rPr>
         <w:t>Информационная система для управления тестами и результатами</w:t>
       </w:r>
       <w:r>
-        <w:t>”</w:t>
-      </w:r>
-      <w:r>
+        <w:rPr>
+          <w:szCs w:val="24"/>
+        </w:rPr>
+        <w:t>”.</w:t>
+      </w:r>
+      <w:r>
+        <w:rPr>
+          <w:szCs w:val="24"/>
+        </w:rPr>
+        <w:t xml:space="preserve"> </w:t>
+      </w:r>
+    </w:p>
+    <w:p>
+      <w:pPr>
+        <w:rPr>
+          <w:szCs w:val="24"/>
+        </w:rPr>
+      </w:pPr>
+    </w:p>
+    <w:p>
+      <w:pPr>
+        <w:ind w:firstLine="0"/>
+        <w:jc w:val="center"/>
+        <w:rPr>
+          <w:b/>
+          <w:bCs/>
+          <w:szCs w:val="24"/>
+        </w:rPr>
+      </w:pPr>
+      <w:r>
+        <w:rPr>
+          <w:b/>
+          <w:bCs/>
+          <w:szCs w:val="24"/>
+        </w:rPr>
+        <w:t>Общие Элементы Интерфейса</w:t>
+      </w:r>
+    </w:p>
+    <w:p>
+      <w:pPr>
+        <w:rPr>
+          <w:szCs w:val="24"/>
+        </w:rPr>
+      </w:pPr>
+      <w:r>
+        <w:rPr>
+          <w:szCs w:val="24"/>
+        </w:rPr>
+        <w:t>Меню Авторизации</w:t>
+      </w:r>
+      <w:r>
+        <w:rPr>
+          <w:szCs w:val="24"/>
+        </w:rPr>
+        <w:t>: при</w:t>
+      </w:r>
+      <w:r>
+        <w:rPr>
+          <w:szCs w:val="24"/>
+        </w:rPr>
+        <w:t xml:space="preserve"> запуске программы отображается экран авторизации, предлагающий пользователю войти или зарегистрироваться.</w:t>
+      </w:r>
+      <w:r>
+        <w:rPr>
+          <w:szCs w:val="24"/>
+        </w:rPr>
+        <w:t xml:space="preserve"> (рис. 1 и 2)</w:t>
+      </w:r>
+    </w:p>
+    <w:p>
+      <w:pPr>
+        <w:jc w:val="center"/>
+        <w:rPr>
+          <w:szCs w:val="24"/>
+        </w:rPr>
+      </w:pPr>
+      <w:r>
+        <w:rPr>
+          <w:noProof/>
+          <w:szCs w:val="24"/>
+        </w:rPr>
+        <w:drawing>
+          <wp:inline distT="0" distB="0" distL="0" distR="0" wp14:anchorId="25AF7EC4" wp14:editId="25DCD4BE">
+            <wp:extent cx="4911146" cy="3063834"/>
+            <wp:effectExtent l="0" t="0" r="3810" b="3810"/>
+            <wp:docPr id="2077706187" name="Рисунок 1"/>
+            <wp:cNvGraphicFramePr>
+              <a:graphicFrameLocks xmlns:a="http://schemas.openxmlformats.org/drawingml/2006/main" noChangeAspect="1"/>
+            </wp:cNvGraphicFramePr>
+            <a:graphic xmlns:a="http://schemas.openxmlformats.org/drawingml/2006/main">
+              <a:graphicData uri="http://schemas.openxmlformats.org/drawingml/2006/picture">
+                <pic:pic xmlns:pic="http://schemas.openxmlformats.org/drawingml/2006/picture">
+                  <pic:nvPicPr>
+                    <pic:cNvPr id="2077706187" name=""/>
+                    <pic:cNvPicPr/>
+                  </pic:nvPicPr>
+                  <pic:blipFill>
+                    <a:blip r:embed="rId16"/>
+                    <a:stretch>
+                      <a:fillRect/>
+                    </a:stretch>
+                  </pic:blipFill>
+                  <pic:spPr>
+                    <a:xfrm>
+                      <a:off x="0" y="0"/>
+                      <a:ext cx="4927568" cy="3074079"/>
+                    </a:xfrm>
+                    <a:prstGeom prst="rect">
+                      <a:avLst/>
+                    </a:prstGeom>
+                  </pic:spPr>
+                </pic:pic>
+              </a:graphicData>
+            </a:graphic>
+          </wp:inline>
+        </w:drawing>
+      </w:r>
+    </w:p>
+    <w:p>
+      <w:pPr>
+        <w:jc w:val="center"/>
+        <w:rPr>
+          <w:szCs w:val="24"/>
+        </w:rPr>
+      </w:pPr>
+      <w:r>
+        <w:rPr>
+          <w:szCs w:val="24"/>
+        </w:rPr>
+        <w:t>Рисунок 1. – окно «Входа».</w:t>
+      </w:r>
+    </w:p>
+    <w:p>
+      <w:pPr>
+        <w:jc w:val="center"/>
+        <w:rPr>
+          <w:szCs w:val="24"/>
+        </w:rPr>
+      </w:pPr>
+      <w:r>
+        <w:rPr>
+          <w:noProof/>
+          <w:szCs w:val="24"/>
+        </w:rPr>
+        <w:drawing>
+          <wp:inline distT="0" distB="0" distL="0" distR="0" wp14:anchorId="4F02EF47" wp14:editId="6DB1BC0B">
+            <wp:extent cx="4869670" cy="3051958"/>
+            <wp:effectExtent l="0" t="0" r="7620" b="0"/>
+            <wp:docPr id="720810577" name="Рисунок 1"/>
+            <wp:cNvGraphicFramePr>
+              <a:graphicFrameLocks xmlns:a="http://schemas.openxmlformats.org/drawingml/2006/main" noChangeAspect="1"/>
+            </wp:cNvGraphicFramePr>
+            <a:graphic xmlns:a="http://schemas.openxmlformats.org/drawingml/2006/main">
+              <a:graphicData uri="http://schemas.openxmlformats.org/drawingml/2006/picture">
+                <pic:pic xmlns:pic="http://schemas.openxmlformats.org/drawingml/2006/picture">
+                  <pic:nvPicPr>
+                    <pic:cNvPr id="720810577" name=""/>
+                    <pic:cNvPicPr/>
+                  </pic:nvPicPr>
+                  <pic:blipFill>
+                    <a:blip r:embed="rId17"/>
+                    <a:stretch>
+                      <a:fillRect/>
+                    </a:stretch>
+                  </pic:blipFill>
+                  <pic:spPr>
+                    <a:xfrm>
+                      <a:off x="0" y="0"/>
+                      <a:ext cx="4888453" cy="3063730"/>
+                    </a:xfrm>
+                    <a:prstGeom prst="rect">
+                      <a:avLst/>
+                    </a:prstGeom>
+                  </pic:spPr>
+                </pic:pic>
+              </a:graphicData>
+            </a:graphic>
+          </wp:inline>
+        </w:drawing>
+      </w:r>
+    </w:p>
+    <w:p>
+      <w:pPr>
+        <w:jc w:val="center"/>
+        <w:rPr>
+          <w:szCs w:val="24"/>
+        </w:rPr>
+      </w:pPr>
+      <w:r>
+        <w:rPr>
+          <w:szCs w:val="24"/>
+        </w:rPr>
+        <w:t>Рисунок 2. – окно «Регистрации».</w:t>
+      </w:r>
+    </w:p>
+    <w:p>
+      <w:pPr>
+        <w:jc w:val="center"/>
+        <w:rPr>
+          <w:szCs w:val="24"/>
+        </w:rPr>
+      </w:pPr>
+    </w:p>
+    <w:p>
+      <w:pPr>
+        <w:jc w:val="left"/>
+        <w:rPr>
+          <w:szCs w:val="24"/>
+        </w:rPr>
+      </w:pPr>
+      <w:r>
+        <w:rPr>
+          <w:szCs w:val="24"/>
+        </w:rPr>
+        <w:lastRenderedPageBreak/>
+        <w:t>Главное меню после успешной аутентификации включает в себя следующие основные функции: просмотр и редактирование профиля, настройки и выход из аккаунта. Эти опции могут быть представлены на главном экране (рисунок 3 и 4).</w:t>
+      </w:r>
+    </w:p>
+    <w:p>
+      <w:pPr>
+        <w:jc w:val="center"/>
+        <w:rPr>
+          <w:szCs w:val="24"/>
+        </w:rPr>
+      </w:pPr>
+      <w:r>
+        <w:rPr>
+          <w:noProof/>
+          <w:szCs w:val="24"/>
+        </w:rPr>
+        <w:drawing>
+          <wp:inline distT="0" distB="0" distL="0" distR="0" wp14:anchorId="0EF7D9E2" wp14:editId="64B989AE">
+            <wp:extent cx="5629590" cy="3526972"/>
+            <wp:effectExtent l="0" t="0" r="9525" b="0"/>
+            <wp:docPr id="1300268736" name="Рисунок 1"/>
+            <wp:cNvGraphicFramePr>
+              <a:graphicFrameLocks xmlns:a="http://schemas.openxmlformats.org/drawingml/2006/main" noChangeAspect="1"/>
+            </wp:cNvGraphicFramePr>
+            <a:graphic xmlns:a="http://schemas.openxmlformats.org/drawingml/2006/main">
+              <a:graphicData uri="http://schemas.openxmlformats.org/drawingml/2006/picture">
+                <pic:pic xmlns:pic="http://schemas.openxmlformats.org/drawingml/2006/picture">
+                  <pic:nvPicPr>
+                    <pic:cNvPr id="1300268736" name=""/>
+                    <pic:cNvPicPr/>
+                  </pic:nvPicPr>
+                  <pic:blipFill>
+                    <a:blip r:embed="rId18"/>
+                    <a:stretch>
+                      <a:fillRect/>
+                    </a:stretch>
+                  </pic:blipFill>
+                  <pic:spPr>
+                    <a:xfrm>
+                      <a:off x="0" y="0"/>
+                      <a:ext cx="5657095" cy="3544204"/>
+                    </a:xfrm>
+                    <a:prstGeom prst="rect">
+                      <a:avLst/>
+                    </a:prstGeom>
+                  </pic:spPr>
+                </pic:pic>
+              </a:graphicData>
+            </a:graphic>
+          </wp:inline>
+        </w:drawing>
+      </w:r>
+    </w:p>
+    <w:p>
+      <w:pPr>
+        <w:jc w:val="center"/>
+        <w:rPr>
+          <w:szCs w:val="24"/>
+        </w:rPr>
+      </w:pPr>
+      <w:r>
+        <w:rPr>
+          <w:szCs w:val="24"/>
+        </w:rPr>
+        <w:t>Рисунок 3. – окно «Профиля пользователя».</w:t>
+      </w:r>
+    </w:p>
+    <w:p>
+      <w:pPr>
+        <w:jc w:val="center"/>
+        <w:rPr>
+          <w:szCs w:val="24"/>
+        </w:rPr>
+      </w:pPr>
+      <w:r>
+        <w:rPr>
+          <w:noProof/>
+          <w:szCs w:val="24"/>
+        </w:rPr>
+        <w:drawing>
+          <wp:inline distT="0" distB="0" distL="0" distR="0" wp14:anchorId="5707CEBE" wp14:editId="112FDAAA">
+            <wp:extent cx="5727582" cy="3598223"/>
+            <wp:effectExtent l="0" t="0" r="6985" b="2540"/>
+            <wp:docPr id="926761915" name="Рисунок 1"/>
+            <wp:cNvGraphicFramePr>
+              <a:graphicFrameLocks xmlns:a="http://schemas.openxmlformats.org/drawingml/2006/main" noChangeAspect="1"/>
+            </wp:cNvGraphicFramePr>
+            <a:graphic xmlns:a="http://schemas.openxmlformats.org/drawingml/2006/main">
+              <a:graphicData uri="http://schemas.openxmlformats.org/drawingml/2006/picture">
+                <pic:pic xmlns:pic="http://schemas.openxmlformats.org/drawingml/2006/picture">
+                  <pic:nvPicPr>
+                    <pic:cNvPr id="926761915" name=""/>
+                    <pic:cNvPicPr/>
+                  </pic:nvPicPr>
+                  <pic:blipFill>
+                    <a:blip r:embed="rId19"/>
+                    <a:stretch>
+                      <a:fillRect/>
+                    </a:stretch>
+                  </pic:blipFill>
+                  <pic:spPr>
+                    <a:xfrm>
+                      <a:off x="0" y="0"/>
+                      <a:ext cx="5730988" cy="3600363"/>
+                    </a:xfrm>
+                    <a:prstGeom prst="rect">
+                      <a:avLst/>
+                    </a:prstGeom>
+                  </pic:spPr>
+                </pic:pic>
+              </a:graphicData>
+            </a:graphic>
+          </wp:inline>
+        </w:drawing>
+      </w:r>
+    </w:p>
+    <w:p>
+      <w:pPr>
+        <w:jc w:val="center"/>
+        <w:rPr>
+          <w:szCs w:val="24"/>
+        </w:rPr>
+      </w:pPr>
+      <w:r>
+        <w:rPr>
+          <w:szCs w:val="24"/>
+        </w:rPr>
+        <w:t>Рисунок 4. – окно «Настройки».</w:t>
+      </w:r>
+    </w:p>
+    <w:p>
+      <w:pPr>
+        <w:jc w:val="center"/>
+        <w:rPr>
+          <w:szCs w:val="24"/>
+        </w:rPr>
+      </w:pPr>
+    </w:p>
+    <w:p>
+      <w:pPr>
+        <w:jc w:val="center"/>
+        <w:rPr>
+          <w:szCs w:val="24"/>
+        </w:rPr>
+      </w:pPr>
+    </w:p>
+    <w:p>
+      <w:pPr>
+        <w:jc w:val="center"/>
+        <w:rPr>
+          <w:szCs w:val="24"/>
+        </w:rPr>
+      </w:pPr>
+    </w:p>
+    <w:p>
+      <w:pPr>
+        <w:jc w:val="left"/>
+        <w:rPr>
+          <w:szCs w:val="24"/>
+        </w:rPr>
+      </w:pPr>
+      <w:r>
+        <w:rPr>
+          <w:szCs w:val="24"/>
+        </w:rPr>
+        <w:t>После успешной аутентификации, программа автоматически определяет роль пользователя и отображает соответствующее меню. Всего доступны три роли: администратор, учитель и студент.</w:t>
+      </w:r>
+    </w:p>
+    <w:p>
+      <w:pPr>
+        <w:jc w:val="center"/>
+        <w:rPr>
+          <w:b/>
+          <w:bCs/>
+          <w:szCs w:val="24"/>
+        </w:rPr>
+      </w:pPr>
+      <w:r>
+        <w:rPr>
+          <w:b/>
+          <w:bCs/>
+          <w:szCs w:val="24"/>
+        </w:rPr>
+        <w:t>Меню Администратора</w:t>
+      </w:r>
+    </w:p>
+    <w:p>
+      <w:pPr>
+        <w:rPr>
+          <w:szCs w:val="24"/>
+        </w:rPr>
+      </w:pPr>
+      <w:r>
+        <w:rPr>
+          <w:szCs w:val="24"/>
+        </w:rPr>
+        <w:t>Управление Пользователями: Функционал для добавления</w:t>
+      </w:r>
+      <w:r>
+        <w:rPr>
+          <w:szCs w:val="24"/>
+        </w:rPr>
+        <w:t xml:space="preserve"> (рис. 14)</w:t>
+      </w:r>
+      <w:r>
+        <w:rPr>
+          <w:szCs w:val="24"/>
+        </w:rPr>
+        <w:t>, удаления, редактирования пользователей и просмотра их информации.</w:t>
+      </w:r>
+    </w:p>
+    <w:p>
+      <w:pPr>
+        <w:jc w:val="center"/>
+        <w:rPr>
+          <w:szCs w:val="24"/>
+        </w:rPr>
+      </w:pPr>
+      <w:r>
+        <w:rPr>
+          <w:noProof/>
+          <w:szCs w:val="24"/>
+        </w:rPr>
+        <w:drawing>
+          <wp:inline distT="0" distB="0" distL="0" distR="0" wp14:anchorId="24B27420" wp14:editId="3029FC89">
+            <wp:extent cx="4762005" cy="3002845"/>
+            <wp:effectExtent l="0" t="0" r="635" b="7620"/>
+            <wp:docPr id="1341424024" name="Рисунок 1"/>
+            <wp:cNvGraphicFramePr>
+              <a:graphicFrameLocks xmlns:a="http://schemas.openxmlformats.org/drawingml/2006/main" noChangeAspect="1"/>
+            </wp:cNvGraphicFramePr>
+            <a:graphic xmlns:a="http://schemas.openxmlformats.org/drawingml/2006/main">
+              <a:graphicData uri="http://schemas.openxmlformats.org/drawingml/2006/picture">
+                <pic:pic xmlns:pic="http://schemas.openxmlformats.org/drawingml/2006/picture">
+                  <pic:nvPicPr>
+                    <pic:cNvPr id="1341424024" name=""/>
+                    <pic:cNvPicPr/>
+                  </pic:nvPicPr>
+                  <pic:blipFill>
+                    <a:blip r:embed="rId20"/>
+                    <a:stretch>
+                      <a:fillRect/>
+                    </a:stretch>
+                  </pic:blipFill>
+                  <pic:spPr>
+                    <a:xfrm>
+                      <a:off x="0" y="0"/>
+                      <a:ext cx="4768231" cy="3006771"/>
+                    </a:xfrm>
+                    <a:prstGeom prst="rect">
+                      <a:avLst/>
+                    </a:prstGeom>
+                  </pic:spPr>
+                </pic:pic>
+              </a:graphicData>
+            </a:graphic>
+          </wp:inline>
+        </w:drawing>
+      </w:r>
+    </w:p>
+    <w:p>
+      <w:pPr>
+        <w:jc w:val="center"/>
+        <w:rPr>
+          <w:szCs w:val="24"/>
+        </w:rPr>
+      </w:pPr>
+      <w:r>
+        <w:rPr>
+          <w:szCs w:val="24"/>
+        </w:rPr>
+        <w:t>Рисунок 5. – окно «Управление пользователями».</w:t>
+      </w:r>
+    </w:p>
+    <w:p>
+      <w:pPr>
+        <w:rPr>
+          <w:szCs w:val="24"/>
+        </w:rPr>
+      </w:pPr>
+      <w:r>
+        <w:rPr>
+          <w:szCs w:val="24"/>
+        </w:rPr>
+        <w:t>Управление Студентами: Возможности по управлению группами студентов</w:t>
+      </w:r>
+      <w:r>
+        <w:rPr>
+          <w:szCs w:val="24"/>
+        </w:rPr>
+        <w:t xml:space="preserve"> </w:t>
+      </w:r>
+      <w:r>
+        <w:rPr>
+          <w:szCs w:val="24"/>
+        </w:rPr>
+        <w:t>(рис. 15)</w:t>
+      </w:r>
+      <w:r>
+        <w:rPr>
+          <w:szCs w:val="24"/>
+        </w:rPr>
         <w:t>.</w:t>
       </w:r>
-    </w:p>
-    <w:p>
-      <w:pPr>
-        <w:ind w:firstLine="710"/>
+      <w:r>
+        <w:rPr>
+          <w:szCs w:val="24"/>
+        </w:rPr>
+        <w:t>, назначению тестов и изменению групп</w:t>
+      </w:r>
+      <w:r>
+        <w:rPr>
+          <w:szCs w:val="24"/>
+        </w:rPr>
+        <w:t>.</w:t>
+      </w:r>
+    </w:p>
+    <w:p>
+      <w:pPr>
+        <w:jc w:val="center"/>
+        <w:rPr>
+          <w:szCs w:val="24"/>
+        </w:rPr>
+      </w:pPr>
+      <w:r>
+        <w:rPr>
+          <w:noProof/>
+          <w:szCs w:val="24"/>
+        </w:rPr>
+        <w:drawing>
+          <wp:inline distT="0" distB="0" distL="0" distR="0" wp14:anchorId="28FB2B56" wp14:editId="0F3605E3">
+            <wp:extent cx="4821382" cy="3029874"/>
+            <wp:effectExtent l="0" t="0" r="0" b="0"/>
+            <wp:docPr id="145463929" name="Рисунок 1"/>
+            <wp:cNvGraphicFramePr>
+              <a:graphicFrameLocks xmlns:a="http://schemas.openxmlformats.org/drawingml/2006/main" noChangeAspect="1"/>
+            </wp:cNvGraphicFramePr>
+            <a:graphic xmlns:a="http://schemas.openxmlformats.org/drawingml/2006/main">
+              <a:graphicData uri="http://schemas.openxmlformats.org/drawingml/2006/picture">
+                <pic:pic xmlns:pic="http://schemas.openxmlformats.org/drawingml/2006/picture">
+                  <pic:nvPicPr>
+                    <pic:cNvPr id="145463929" name=""/>
+                    <pic:cNvPicPr/>
+                  </pic:nvPicPr>
+                  <pic:blipFill>
+                    <a:blip r:embed="rId21"/>
+                    <a:stretch>
+                      <a:fillRect/>
+                    </a:stretch>
+                  </pic:blipFill>
+                  <pic:spPr>
+                    <a:xfrm>
+                      <a:off x="0" y="0"/>
+                      <a:ext cx="4829322" cy="3034864"/>
+                    </a:xfrm>
+                    <a:prstGeom prst="rect">
+                      <a:avLst/>
+                    </a:prstGeom>
+                  </pic:spPr>
+                </pic:pic>
+              </a:graphicData>
+            </a:graphic>
+          </wp:inline>
+        </w:drawing>
+      </w:r>
+    </w:p>
+    <w:p>
+      <w:pPr>
+        <w:jc w:val="center"/>
+        <w:rPr>
+          <w:szCs w:val="24"/>
+        </w:rPr>
+      </w:pPr>
+      <w:r>
+        <w:rPr>
+          <w:szCs w:val="24"/>
+        </w:rPr>
+        <w:t>Рисунок 6. – окно «Управление студентами».</w:t>
+      </w:r>
+    </w:p>
+    <w:p>
+      <w:pPr>
+        <w:rPr>
+          <w:szCs w:val="24"/>
+        </w:rPr>
+      </w:pPr>
+      <w:r>
+        <w:rPr>
+          <w:szCs w:val="24"/>
+        </w:rPr>
+        <w:lastRenderedPageBreak/>
+        <w:t>Управление Учителями: Просмотр списка учителей и созданных ими тестов.</w:t>
+      </w:r>
+    </w:p>
+    <w:p>
+      <w:pPr>
+        <w:jc w:val="center"/>
+        <w:rPr>
+          <w:szCs w:val="24"/>
+        </w:rPr>
+      </w:pPr>
+      <w:r>
+        <w:rPr>
+          <w:noProof/>
+          <w:szCs w:val="24"/>
+        </w:rPr>
+        <w:drawing>
+          <wp:inline distT="0" distB="0" distL="0" distR="0" wp14:anchorId="6D74FD4A" wp14:editId="3C25F6DF">
+            <wp:extent cx="5553075" cy="3514725"/>
+            <wp:effectExtent l="0" t="0" r="9525" b="9525"/>
+            <wp:docPr id="1300607717" name="Рисунок 1"/>
+            <wp:cNvGraphicFramePr>
+              <a:graphicFrameLocks xmlns:a="http://schemas.openxmlformats.org/drawingml/2006/main" noChangeAspect="1"/>
+            </wp:cNvGraphicFramePr>
+            <a:graphic xmlns:a="http://schemas.openxmlformats.org/drawingml/2006/main">
+              <a:graphicData uri="http://schemas.openxmlformats.org/drawingml/2006/picture">
+                <pic:pic xmlns:pic="http://schemas.openxmlformats.org/drawingml/2006/picture">
+                  <pic:nvPicPr>
+                    <pic:cNvPr id="1300607717" name=""/>
+                    <pic:cNvPicPr/>
+                  </pic:nvPicPr>
+                  <pic:blipFill>
+                    <a:blip r:embed="rId22"/>
+                    <a:stretch>
+                      <a:fillRect/>
+                    </a:stretch>
+                  </pic:blipFill>
+                  <pic:spPr>
+                    <a:xfrm>
+                      <a:off x="0" y="0"/>
+                      <a:ext cx="5553075" cy="3514725"/>
+                    </a:xfrm>
+                    <a:prstGeom prst="rect">
+                      <a:avLst/>
+                    </a:prstGeom>
+                  </pic:spPr>
+                </pic:pic>
+              </a:graphicData>
+            </a:graphic>
+          </wp:inline>
+        </w:drawing>
+      </w:r>
+    </w:p>
+    <w:p>
+      <w:pPr>
+        <w:jc w:val="center"/>
+        <w:rPr>
+          <w:szCs w:val="24"/>
+        </w:rPr>
+      </w:pPr>
+      <w:r>
+        <w:rPr>
+          <w:szCs w:val="24"/>
+        </w:rPr>
+        <w:t>Рисунок 7. – окно «Учителя».</w:t>
+      </w:r>
+    </w:p>
+    <w:p>
+      <w:pPr>
+        <w:rPr>
+          <w:szCs w:val="24"/>
+        </w:rPr>
+      </w:pPr>
+      <w:r>
+        <w:rPr>
+          <w:szCs w:val="24"/>
+        </w:rPr>
+        <w:t>Управление Тестами: Просмотр, создание</w:t>
+      </w:r>
+      <w:r>
+        <w:rPr>
+          <w:szCs w:val="24"/>
+        </w:rPr>
+        <w:t xml:space="preserve"> (рис. 12)</w:t>
+      </w:r>
+      <w:r>
+        <w:rPr>
+          <w:szCs w:val="24"/>
+        </w:rPr>
+        <w:t xml:space="preserve"> и удаление тестов.</w:t>
+      </w:r>
+    </w:p>
+    <w:p>
+      <w:pPr>
+        <w:jc w:val="center"/>
+        <w:rPr>
+          <w:szCs w:val="24"/>
+        </w:rPr>
+      </w:pPr>
+      <w:r>
+        <w:rPr>
+          <w:noProof/>
+          <w:szCs w:val="24"/>
+        </w:rPr>
+        <w:drawing>
+          <wp:inline distT="0" distB="0" distL="0" distR="0" wp14:anchorId="32623F32" wp14:editId="7E1F3DFF">
+            <wp:extent cx="5581650" cy="3524250"/>
+            <wp:effectExtent l="0" t="0" r="0" b="0"/>
+            <wp:docPr id="1124172366" name="Рисунок 1"/>
+            <wp:cNvGraphicFramePr>
+              <a:graphicFrameLocks xmlns:a="http://schemas.openxmlformats.org/drawingml/2006/main" noChangeAspect="1"/>
+            </wp:cNvGraphicFramePr>
+            <a:graphic xmlns:a="http://schemas.openxmlformats.org/drawingml/2006/main">
+              <a:graphicData uri="http://schemas.openxmlformats.org/drawingml/2006/picture">
+                <pic:pic xmlns:pic="http://schemas.openxmlformats.org/drawingml/2006/picture">
+                  <pic:nvPicPr>
+                    <pic:cNvPr id="1124172366" name=""/>
+                    <pic:cNvPicPr/>
+                  </pic:nvPicPr>
+                  <pic:blipFill>
+                    <a:blip r:embed="rId23"/>
+                    <a:stretch>
+                      <a:fillRect/>
+                    </a:stretch>
+                  </pic:blipFill>
+                  <pic:spPr>
+                    <a:xfrm>
+                      <a:off x="0" y="0"/>
+                      <a:ext cx="5581650" cy="3524250"/>
+                    </a:xfrm>
+                    <a:prstGeom prst="rect">
+                      <a:avLst/>
+                    </a:prstGeom>
+                  </pic:spPr>
+                </pic:pic>
+              </a:graphicData>
+            </a:graphic>
+          </wp:inline>
+        </w:drawing>
+      </w:r>
+    </w:p>
+    <w:p>
+      <w:pPr>
+        <w:jc w:val="center"/>
+        <w:rPr>
+          <w:szCs w:val="24"/>
+        </w:rPr>
+      </w:pPr>
+      <w:r>
+        <w:rPr>
+          <w:szCs w:val="24"/>
+        </w:rPr>
+        <w:t>Рисунок 8. – окно «Тесты».</w:t>
+      </w:r>
+    </w:p>
+    <w:p>
+      <w:pPr>
+        <w:rPr>
+          <w:szCs w:val="24"/>
+        </w:rPr>
+      </w:pPr>
+      <w:r>
+        <w:rPr>
+          <w:szCs w:val="24"/>
+        </w:rPr>
+        <w:t>Отчеты: Функционал для выбора, генерации и сохранения отчетов.</w:t>
+      </w:r>
+      <w:r>
+        <w:rPr>
+          <w:szCs w:val="24"/>
+        </w:rPr>
+        <w:t xml:space="preserve"> (рис. </w:t>
+      </w:r>
+      <w:r>
+        <w:rPr>
+          <w:szCs w:val="24"/>
+        </w:rPr>
+        <w:t>13</w:t>
+      </w:r>
+      <w:r>
+        <w:rPr>
+          <w:szCs w:val="24"/>
+        </w:rPr>
+        <w:t>)</w:t>
+      </w:r>
+    </w:p>
+    <w:p>
+      <w:pPr>
+        <w:rPr>
+          <w:szCs w:val="24"/>
+        </w:rPr>
+      </w:pPr>
+    </w:p>
+    <w:p>
+      <w:pPr>
+        <w:ind w:firstLine="0"/>
+        <w:rPr>
+          <w:szCs w:val="24"/>
+        </w:rPr>
+      </w:pPr>
+    </w:p>
+    <w:p>
+      <w:pPr>
+        <w:ind w:firstLine="0"/>
+        <w:jc w:val="center"/>
+        <w:rPr>
+          <w:b/>
+          <w:bCs/>
+          <w:szCs w:val="24"/>
+        </w:rPr>
+      </w:pPr>
+      <w:r>
+        <w:rPr>
+          <w:b/>
+          <w:bCs/>
+          <w:szCs w:val="24"/>
+        </w:rPr>
+        <w:lastRenderedPageBreak/>
+        <w:t>Меню Учителя</w:t>
+      </w:r>
+    </w:p>
+    <w:p>
+      <w:pPr>
+        <w:rPr>
+          <w:szCs w:val="24"/>
+        </w:rPr>
+      </w:pPr>
+      <w:r>
+        <w:rPr>
+          <w:szCs w:val="24"/>
+        </w:rPr>
+        <w:t>Управление Студентами: Функции для управления группами</w:t>
+      </w:r>
+      <w:r>
+        <w:rPr>
+          <w:szCs w:val="24"/>
+        </w:rPr>
+        <w:t xml:space="preserve"> (рис. 15)</w:t>
+      </w:r>
+      <w:r>
+        <w:rPr>
+          <w:szCs w:val="24"/>
+        </w:rPr>
+        <w:t xml:space="preserve"> и назначения тестов студентам.</w:t>
+      </w:r>
+    </w:p>
+    <w:p>
+      <w:pPr>
+        <w:jc w:val="center"/>
+        <w:rPr>
+          <w:szCs w:val="24"/>
+        </w:rPr>
+      </w:pPr>
+      <w:r>
+        <w:rPr>
+          <w:noProof/>
+          <w:szCs w:val="24"/>
+        </w:rPr>
+        <w:drawing>
+          <wp:inline distT="0" distB="0" distL="0" distR="0" wp14:anchorId="15E63BF0" wp14:editId="183B19E4">
+            <wp:extent cx="5268036" cy="3281285"/>
+            <wp:effectExtent l="0" t="0" r="8890" b="0"/>
+            <wp:docPr id="1872621907" name="Рисунок 1"/>
+            <wp:cNvGraphicFramePr>
+              <a:graphicFrameLocks xmlns:a="http://schemas.openxmlformats.org/drawingml/2006/main" noChangeAspect="1"/>
+            </wp:cNvGraphicFramePr>
+            <a:graphic xmlns:a="http://schemas.openxmlformats.org/drawingml/2006/main">
+              <a:graphicData uri="http://schemas.openxmlformats.org/drawingml/2006/picture">
+                <pic:pic xmlns:pic="http://schemas.openxmlformats.org/drawingml/2006/picture">
+                  <pic:nvPicPr>
+                    <pic:cNvPr id="1872621907" name=""/>
+                    <pic:cNvPicPr/>
+                  </pic:nvPicPr>
+                  <pic:blipFill>
+                    <a:blip r:embed="rId24"/>
+                    <a:stretch>
+                      <a:fillRect/>
+                    </a:stretch>
+                  </pic:blipFill>
+                  <pic:spPr>
+                    <a:xfrm>
+                      <a:off x="0" y="0"/>
+                      <a:ext cx="5271212" cy="3283263"/>
+                    </a:xfrm>
+                    <a:prstGeom prst="rect">
+                      <a:avLst/>
+                    </a:prstGeom>
+                  </pic:spPr>
+                </pic:pic>
+              </a:graphicData>
+            </a:graphic>
+          </wp:inline>
+        </w:drawing>
+      </w:r>
+    </w:p>
+    <w:p>
+      <w:pPr>
+        <w:jc w:val="center"/>
+        <w:rPr>
+          <w:szCs w:val="24"/>
+        </w:rPr>
+      </w:pPr>
+      <w:r>
+        <w:rPr>
+          <w:szCs w:val="24"/>
+        </w:rPr>
+        <w:t xml:space="preserve">Рисунок </w:t>
+      </w:r>
+      <w:r>
+        <w:rPr>
+          <w:szCs w:val="24"/>
+        </w:rPr>
+        <w:t>9</w:t>
+      </w:r>
+      <w:r>
+        <w:rPr>
+          <w:szCs w:val="24"/>
+        </w:rPr>
+        <w:t>. – окно «Студенты».</w:t>
+      </w:r>
+    </w:p>
+    <w:p>
+      <w:pPr>
+        <w:rPr>
+          <w:szCs w:val="24"/>
+        </w:rPr>
+      </w:pPr>
+      <w:r>
+        <w:rPr>
+          <w:szCs w:val="24"/>
+        </w:rPr>
+        <w:t>Управление Тестами: Возможности для просмотра, создания</w:t>
+      </w:r>
+      <w:r>
+        <w:rPr>
+          <w:szCs w:val="24"/>
+        </w:rPr>
+        <w:t xml:space="preserve"> </w:t>
+      </w:r>
+      <w:r>
+        <w:rPr>
+          <w:szCs w:val="24"/>
+        </w:rPr>
+        <w:t>(рис. 12)</w:t>
+      </w:r>
+      <w:r>
+        <w:rPr>
+          <w:szCs w:val="24"/>
+        </w:rPr>
+        <w:t xml:space="preserve"> и удаления своих тестов.</w:t>
+      </w:r>
+    </w:p>
+    <w:p>
+      <w:pPr>
+        <w:jc w:val="center"/>
+        <w:rPr>
+          <w:szCs w:val="24"/>
+        </w:rPr>
+      </w:pPr>
+      <w:r>
+        <w:rPr>
+          <w:noProof/>
+          <w:szCs w:val="24"/>
+        </w:rPr>
+        <w:drawing>
+          <wp:inline distT="0" distB="0" distL="0" distR="0" wp14:anchorId="4DE381FE" wp14:editId="2BFEBD86">
+            <wp:extent cx="5553075" cy="3495675"/>
+            <wp:effectExtent l="0" t="0" r="9525" b="9525"/>
+            <wp:docPr id="1287582177" name="Рисунок 1"/>
+            <wp:cNvGraphicFramePr>
+              <a:graphicFrameLocks xmlns:a="http://schemas.openxmlformats.org/drawingml/2006/main" noChangeAspect="1"/>
+            </wp:cNvGraphicFramePr>
+            <a:graphic xmlns:a="http://schemas.openxmlformats.org/drawingml/2006/main">
+              <a:graphicData uri="http://schemas.openxmlformats.org/drawingml/2006/picture">
+                <pic:pic xmlns:pic="http://schemas.openxmlformats.org/drawingml/2006/picture">
+                  <pic:nvPicPr>
+                    <pic:cNvPr id="1287582177" name=""/>
+                    <pic:cNvPicPr/>
+                  </pic:nvPicPr>
+                  <pic:blipFill>
+                    <a:blip r:embed="rId25"/>
+                    <a:stretch>
+                      <a:fillRect/>
+                    </a:stretch>
+                  </pic:blipFill>
+                  <pic:spPr>
+                    <a:xfrm>
+                      <a:off x="0" y="0"/>
+                      <a:ext cx="5553075" cy="3495675"/>
+                    </a:xfrm>
+                    <a:prstGeom prst="rect">
+                      <a:avLst/>
+                    </a:prstGeom>
+                  </pic:spPr>
+                </pic:pic>
+              </a:graphicData>
+            </a:graphic>
+          </wp:inline>
+        </w:drawing>
+      </w:r>
+    </w:p>
+    <w:p>
+      <w:pPr>
+        <w:jc w:val="center"/>
+        <w:rPr>
+          <w:szCs w:val="24"/>
+        </w:rPr>
+      </w:pPr>
+      <w:r>
+        <w:rPr>
+          <w:szCs w:val="24"/>
+        </w:rPr>
+        <w:t xml:space="preserve">Рисунок </w:t>
+      </w:r>
+      <w:r>
+        <w:rPr>
+          <w:szCs w:val="24"/>
+        </w:rPr>
+        <w:t>10</w:t>
+      </w:r>
+      <w:r>
+        <w:rPr>
+          <w:szCs w:val="24"/>
+        </w:rPr>
+        <w:t>. – окно «Тесты».</w:t>
+      </w:r>
+    </w:p>
+    <w:p>
+      <w:pPr>
+        <w:jc w:val="left"/>
+        <w:rPr>
+          <w:szCs w:val="24"/>
+        </w:rPr>
+      </w:pPr>
+      <w:r>
+        <w:rPr>
+          <w:szCs w:val="24"/>
+        </w:rPr>
+        <w:t>Отчеты: Выбор, генерация и сохранение отчетов учителями.</w:t>
+      </w:r>
+      <w:r>
+        <w:rPr>
+          <w:szCs w:val="24"/>
+        </w:rPr>
+        <w:t xml:space="preserve"> (рис. </w:t>
+      </w:r>
+      <w:r>
+        <w:rPr>
+          <w:szCs w:val="24"/>
+        </w:rPr>
+        <w:t>13</w:t>
+      </w:r>
+      <w:r>
+        <w:rPr>
+          <w:szCs w:val="24"/>
+        </w:rPr>
+        <w:t>)</w:t>
+      </w:r>
+    </w:p>
+    <w:p>
+      <w:pPr>
+        <w:ind w:firstLine="0"/>
+        <w:jc w:val="center"/>
+        <w:rPr>
+          <w:b/>
+          <w:bCs/>
+          <w:szCs w:val="24"/>
+        </w:rPr>
+      </w:pPr>
+      <w:r>
+        <w:rPr>
+          <w:b/>
+          <w:bCs/>
+          <w:szCs w:val="24"/>
+        </w:rPr>
+        <w:lastRenderedPageBreak/>
+        <w:t>Меню Студента</w:t>
+      </w:r>
+    </w:p>
+    <w:p>
+      <w:pPr>
+        <w:rPr>
+          <w:szCs w:val="24"/>
+        </w:rPr>
+      </w:pPr>
+      <w:r>
+        <w:rPr>
+          <w:szCs w:val="24"/>
+        </w:rPr>
+        <w:t>Мои Тесты: Просмотр доступных тестов и возможность их прохождения.</w:t>
+      </w:r>
+    </w:p>
+    <w:p>
+      <w:pPr>
+        <w:jc w:val="center"/>
+        <w:rPr>
+          <w:szCs w:val="24"/>
+        </w:rPr>
+      </w:pPr>
+      <w:r>
+        <w:rPr>
+          <w:noProof/>
+          <w:szCs w:val="24"/>
+        </w:rPr>
+        <w:drawing>
+          <wp:inline distT="0" distB="0" distL="0" distR="0" wp14:anchorId="5896BCD3" wp14:editId="29D6C5EB">
+            <wp:extent cx="5553075" cy="3486150"/>
+            <wp:effectExtent l="0" t="0" r="9525" b="0"/>
+            <wp:docPr id="1554041526" name="Рисунок 1"/>
+            <wp:cNvGraphicFramePr>
+              <a:graphicFrameLocks xmlns:a="http://schemas.openxmlformats.org/drawingml/2006/main" noChangeAspect="1"/>
+            </wp:cNvGraphicFramePr>
+            <a:graphic xmlns:a="http://schemas.openxmlformats.org/drawingml/2006/main">
+              <a:graphicData uri="http://schemas.openxmlformats.org/drawingml/2006/picture">
+                <pic:pic xmlns:pic="http://schemas.openxmlformats.org/drawingml/2006/picture">
+                  <pic:nvPicPr>
+                    <pic:cNvPr id="1554041526" name=""/>
+                    <pic:cNvPicPr/>
+                  </pic:nvPicPr>
+                  <pic:blipFill>
+                    <a:blip r:embed="rId26"/>
+                    <a:stretch>
+                      <a:fillRect/>
+                    </a:stretch>
+                  </pic:blipFill>
+                  <pic:spPr>
+                    <a:xfrm>
+                      <a:off x="0" y="0"/>
+                      <a:ext cx="5553075" cy="3486150"/>
+                    </a:xfrm>
+                    <a:prstGeom prst="rect">
+                      <a:avLst/>
+                    </a:prstGeom>
+                  </pic:spPr>
+                </pic:pic>
+              </a:graphicData>
+            </a:graphic>
+          </wp:inline>
+        </w:drawing>
+      </w:r>
+    </w:p>
+    <w:p>
+      <w:pPr>
+        <w:jc w:val="center"/>
+        <w:rPr>
+          <w:szCs w:val="24"/>
+        </w:rPr>
+      </w:pPr>
+      <w:r>
+        <w:rPr>
+          <w:szCs w:val="24"/>
+        </w:rPr>
+        <w:t xml:space="preserve">Рисунок </w:t>
+      </w:r>
+      <w:r>
+        <w:rPr>
+          <w:szCs w:val="24"/>
+        </w:rPr>
+        <w:t>11</w:t>
+      </w:r>
+      <w:r>
+        <w:rPr>
+          <w:szCs w:val="24"/>
+        </w:rPr>
+        <w:t>. – окно «Мои тесты».</w:t>
+      </w:r>
+    </w:p>
+    <w:p>
+      <w:pPr>
+        <w:rPr>
+          <w:szCs w:val="24"/>
+        </w:rPr>
+      </w:pPr>
+      <w:r>
+        <w:rPr>
+          <w:szCs w:val="24"/>
+        </w:rPr>
+        <w:t>Отчеты: Функционал для выбора, генерации и сохранения студенческих отчетов.</w:t>
+      </w:r>
+      <w:r>
+        <w:rPr>
+          <w:szCs w:val="24"/>
+        </w:rPr>
+        <w:t xml:space="preserve"> </w:t>
+      </w:r>
+      <w:r>
+        <w:rPr>
+          <w:szCs w:val="24"/>
+        </w:rPr>
+        <w:t xml:space="preserve">(рис. </w:t>
+      </w:r>
+      <w:r>
+        <w:rPr>
+          <w:szCs w:val="24"/>
+        </w:rPr>
+        <w:t>13</w:t>
+      </w:r>
+      <w:r>
+        <w:rPr>
+          <w:szCs w:val="24"/>
+        </w:rPr>
+        <w:t>)</w:t>
+      </w:r>
+    </w:p>
+    <w:p>
+      <w:pPr>
+        <w:rPr>
+          <w:szCs w:val="24"/>
+        </w:rPr>
+      </w:pPr>
+    </w:p>
+    <w:p>
+      <w:pPr>
+        <w:spacing w:before="0" w:after="200" w:line="276" w:lineRule="auto"/>
+        <w:ind w:firstLine="0"/>
+        <w:contextualSpacing w:val="0"/>
+        <w:jc w:val="center"/>
+        <w:rPr>
+          <w:szCs w:val="24"/>
+        </w:rPr>
+      </w:pPr>
+      <w:r>
+        <w:rPr>
+          <w:b/>
+          <w:bCs/>
+          <w:szCs w:val="24"/>
+        </w:rPr>
+        <w:t xml:space="preserve">Другие общие элементы </w:t>
+      </w:r>
+      <w:r>
+        <w:rPr>
+          <w:b/>
+          <w:bCs/>
+          <w:szCs w:val="24"/>
+        </w:rPr>
+        <w:t>Интерфейса</w:t>
+      </w:r>
+    </w:p>
+    <w:p>
+      <w:pPr>
+        <w:ind w:firstLine="0"/>
+        <w:jc w:val="center"/>
+        <w:rPr>
+          <w:b/>
+          <w:bCs/>
+          <w:szCs w:val="24"/>
+        </w:rPr>
+      </w:pPr>
+      <w:r>
+        <w:rPr>
+          <w:noProof/>
+        </w:rPr>
+        <w:drawing>
+          <wp:inline distT="0" distB="0" distL="0" distR="0" wp14:anchorId="12DFA142" wp14:editId="07EDB577">
+            <wp:extent cx="4595751" cy="2878226"/>
+            <wp:effectExtent l="0" t="0" r="0" b="0"/>
+            <wp:docPr id="1557331331" name="Рисунок 1"/>
+            <wp:cNvGraphicFramePr>
+              <a:graphicFrameLocks xmlns:a="http://schemas.openxmlformats.org/drawingml/2006/main" noChangeAspect="1"/>
+            </wp:cNvGraphicFramePr>
+            <a:graphic xmlns:a="http://schemas.openxmlformats.org/drawingml/2006/main">
+              <a:graphicData uri="http://schemas.openxmlformats.org/drawingml/2006/picture">
+                <pic:pic xmlns:pic="http://schemas.openxmlformats.org/drawingml/2006/picture">
+                  <pic:nvPicPr>
+                    <pic:cNvPr id="1557331331" name=""/>
+                    <pic:cNvPicPr/>
+                  </pic:nvPicPr>
+                  <pic:blipFill>
+                    <a:blip r:embed="rId27"/>
+                    <a:stretch>
+                      <a:fillRect/>
+                    </a:stretch>
+                  </pic:blipFill>
+                  <pic:spPr>
+                    <a:xfrm>
+                      <a:off x="0" y="0"/>
+                      <a:ext cx="4603220" cy="2882904"/>
+                    </a:xfrm>
+                    <a:prstGeom prst="rect">
+                      <a:avLst/>
+                    </a:prstGeom>
+                  </pic:spPr>
+                </pic:pic>
+              </a:graphicData>
+            </a:graphic>
+          </wp:inline>
+        </w:drawing>
+      </w:r>
+    </w:p>
+    <w:p>
+      <w:pPr>
+        <w:jc w:val="center"/>
+        <w:rPr>
+          <w:szCs w:val="24"/>
+        </w:rPr>
+      </w:pPr>
+      <w:r>
+        <w:rPr>
+          <w:szCs w:val="24"/>
+        </w:rPr>
+        <w:t xml:space="preserve">Рисунок </w:t>
+      </w:r>
+      <w:r>
+        <w:rPr>
+          <w:szCs w:val="24"/>
+        </w:rPr>
+        <w:t>1</w:t>
+      </w:r>
+      <w:r>
+        <w:rPr>
+          <w:szCs w:val="24"/>
+        </w:rPr>
+        <w:t>2</w:t>
+      </w:r>
+      <w:r>
+        <w:rPr>
+          <w:szCs w:val="24"/>
+        </w:rPr>
+        <w:t>. – окно «</w:t>
+      </w:r>
+      <w:r>
+        <w:rPr>
+          <w:szCs w:val="24"/>
+        </w:rPr>
+        <w:t>Создание теста</w:t>
+      </w:r>
+      <w:r>
+        <w:rPr>
+          <w:szCs w:val="24"/>
+        </w:rPr>
+        <w:t>».</w:t>
+      </w:r>
+    </w:p>
+    <w:p>
+      <w:pPr>
+        <w:spacing w:before="0" w:after="200" w:line="276" w:lineRule="auto"/>
+        <w:ind w:firstLine="0"/>
+        <w:contextualSpacing w:val="0"/>
+        <w:jc w:val="left"/>
+        <w:rPr>
+          <w:rFonts w:eastAsia="Times New Roman"/>
+          <w:szCs w:val="24"/>
+        </w:rPr>
+      </w:pPr>
+    </w:p>
+    <w:p>
+      <w:pPr>
+        <w:spacing w:before="0" w:after="200" w:line="276" w:lineRule="auto"/>
+        <w:contextualSpacing w:val="0"/>
+        <w:jc w:val="left"/>
+        <w:rPr>
+          <w:rFonts w:eastAsia="Times New Roman"/>
+          <w:szCs w:val="24"/>
+        </w:rPr>
+      </w:pPr>
+      <w:r>
+        <w:rPr>
+          <w:rFonts w:eastAsia="Times New Roman"/>
+          <w:szCs w:val="24"/>
+        </w:rPr>
+        <w:lastRenderedPageBreak/>
+        <w:t>Окно "Отчеты" предоставляет пользователю возможность использовать шаблон отчета, который отображает результаты тестов, а также позволяет сохранить их локально.</w:t>
+      </w:r>
+    </w:p>
+    <w:p>
+      <w:pPr>
+        <w:spacing w:before="0" w:after="200" w:line="276" w:lineRule="auto"/>
+        <w:ind w:firstLine="0"/>
+        <w:contextualSpacing w:val="0"/>
+        <w:jc w:val="center"/>
+        <w:rPr>
+          <w:rFonts w:eastAsia="Times New Roman"/>
+          <w:szCs w:val="24"/>
+        </w:rPr>
+      </w:pPr>
+      <w:r>
+        <w:rPr>
+          <w:noProof/>
+        </w:rPr>
+        <w:drawing>
+          <wp:inline distT="0" distB="0" distL="0" distR="0" wp14:anchorId="74FA2744" wp14:editId="399FE92B">
+            <wp:extent cx="3990109" cy="2513710"/>
+            <wp:effectExtent l="0" t="0" r="0" b="1270"/>
+            <wp:docPr id="1791947109" name="Рисунок 1"/>
+            <wp:cNvGraphicFramePr>
+              <a:graphicFrameLocks xmlns:a="http://schemas.openxmlformats.org/drawingml/2006/main" noChangeAspect="1"/>
+            </wp:cNvGraphicFramePr>
+            <a:graphic xmlns:a="http://schemas.openxmlformats.org/drawingml/2006/main">
+              <a:graphicData uri="http://schemas.openxmlformats.org/drawingml/2006/picture">
+                <pic:pic xmlns:pic="http://schemas.openxmlformats.org/drawingml/2006/picture">
+                  <pic:nvPicPr>
+                    <pic:cNvPr id="1791947109" name=""/>
+                    <pic:cNvPicPr/>
+                  </pic:nvPicPr>
+                  <pic:blipFill>
+                    <a:blip r:embed="rId28"/>
+                    <a:stretch>
+                      <a:fillRect/>
+                    </a:stretch>
+                  </pic:blipFill>
+                  <pic:spPr>
+                    <a:xfrm>
+                      <a:off x="0" y="0"/>
+                      <a:ext cx="4014380" cy="2529000"/>
+                    </a:xfrm>
+                    <a:prstGeom prst="rect">
+                      <a:avLst/>
+                    </a:prstGeom>
+                  </pic:spPr>
+                </pic:pic>
+              </a:graphicData>
+            </a:graphic>
+          </wp:inline>
+        </w:drawing>
+      </w:r>
+    </w:p>
+    <w:p>
+      <w:pPr>
+        <w:ind w:firstLine="0"/>
+        <w:jc w:val="center"/>
+        <w:rPr>
+          <w:szCs w:val="24"/>
+        </w:rPr>
+      </w:pPr>
+      <w:r>
+        <w:rPr>
+          <w:szCs w:val="24"/>
+        </w:rPr>
+        <w:t xml:space="preserve">Рисунок </w:t>
+      </w:r>
+      <w:r>
+        <w:rPr>
+          <w:szCs w:val="24"/>
+        </w:rPr>
+        <w:t>1</w:t>
+      </w:r>
+      <w:r>
+        <w:rPr>
+          <w:szCs w:val="24"/>
+        </w:rPr>
+        <w:t>3</w:t>
+      </w:r>
+      <w:r>
+        <w:rPr>
+          <w:szCs w:val="24"/>
+        </w:rPr>
+        <w:t>. – окно «</w:t>
+      </w:r>
+      <w:r>
+        <w:rPr>
+          <w:szCs w:val="24"/>
+        </w:rPr>
+        <w:t>Отчеты</w:t>
+      </w:r>
+      <w:r>
+        <w:rPr>
+          <w:szCs w:val="24"/>
+        </w:rPr>
+        <w:t>»</w:t>
+      </w:r>
+      <w:r>
+        <w:rPr>
+          <w:szCs w:val="24"/>
+        </w:rPr>
+        <w:t>.</w:t>
+      </w:r>
+    </w:p>
+    <w:p>
+      <w:pPr>
+        <w:pStyle w:val="vguList2"/>
+        <w:numPr>
+          <w:ilvl w:val="0"/>
+          <w:numId w:val="0"/>
+        </w:numPr>
+        <w:jc w:val="left"/>
+      </w:pPr>
+      <w:r>
+        <w:tab/>
+      </w:r>
+      <w:r>
+        <w:t>Окно "Добавление пользователя" позволяет быстро добавить пользователя без необходимости регистрации.</w:t>
+      </w:r>
+    </w:p>
+    <w:p>
+      <w:pPr>
+        <w:ind w:firstLine="0"/>
+        <w:jc w:val="center"/>
+        <w:rPr>
+          <w:szCs w:val="24"/>
+        </w:rPr>
+      </w:pPr>
+      <w:r>
+        <w:rPr>
+          <w:noProof/>
+        </w:rPr>
+        <w:drawing>
+          <wp:inline distT="0" distB="0" distL="0" distR="0" wp14:anchorId="1368ECA2" wp14:editId="11197DB3">
+            <wp:extent cx="2054432" cy="1532672"/>
+            <wp:effectExtent l="0" t="0" r="3175" b="0"/>
+            <wp:docPr id="977144563" name="Рисунок 1"/>
+            <wp:cNvGraphicFramePr>
+              <a:graphicFrameLocks xmlns:a="http://schemas.openxmlformats.org/drawingml/2006/main" noChangeAspect="1"/>
+            </wp:cNvGraphicFramePr>
+            <a:graphic xmlns:a="http://schemas.openxmlformats.org/drawingml/2006/main">
+              <a:graphicData uri="http://schemas.openxmlformats.org/drawingml/2006/picture">
+                <pic:pic xmlns:pic="http://schemas.openxmlformats.org/drawingml/2006/picture">
+                  <pic:nvPicPr>
+                    <pic:cNvPr id="977144563" name=""/>
+                    <pic:cNvPicPr/>
+                  </pic:nvPicPr>
+                  <pic:blipFill>
+                    <a:blip r:embed="rId29"/>
+                    <a:stretch>
+                      <a:fillRect/>
+                    </a:stretch>
+                  </pic:blipFill>
+                  <pic:spPr>
+                    <a:xfrm>
+                      <a:off x="0" y="0"/>
+                      <a:ext cx="2069667" cy="1544038"/>
+                    </a:xfrm>
+                    <a:prstGeom prst="rect">
+                      <a:avLst/>
+                    </a:prstGeom>
+                  </pic:spPr>
+                </pic:pic>
+              </a:graphicData>
+            </a:graphic>
+          </wp:inline>
+        </w:drawing>
+      </w:r>
+    </w:p>
+    <w:p>
+      <w:pPr>
+        <w:ind w:firstLine="0"/>
+        <w:jc w:val="center"/>
+        <w:rPr>
+          <w:szCs w:val="24"/>
+        </w:rPr>
+      </w:pPr>
+      <w:r>
+        <w:rPr>
+          <w:szCs w:val="24"/>
+        </w:rPr>
+        <w:t xml:space="preserve">Рисунок </w:t>
+      </w:r>
+      <w:r>
+        <w:rPr>
+          <w:szCs w:val="24"/>
+        </w:rPr>
+        <w:t>1</w:t>
+      </w:r>
+      <w:r>
+        <w:rPr>
+          <w:szCs w:val="24"/>
+        </w:rPr>
+        <w:t>4</w:t>
+      </w:r>
+      <w:r>
+        <w:rPr>
+          <w:szCs w:val="24"/>
+        </w:rPr>
+        <w:t>. – окно «</w:t>
+      </w:r>
+      <w:r>
+        <w:rPr>
+          <w:szCs w:val="24"/>
+        </w:rPr>
+        <w:t>Добавление пользователя</w:t>
+      </w:r>
+      <w:r>
+        <w:rPr>
+          <w:szCs w:val="24"/>
+        </w:rPr>
+        <w:t>».</w:t>
+      </w:r>
+    </w:p>
+    <w:p>
+      <w:pPr>
+        <w:pStyle w:val="vguList3"/>
+        <w:numPr>
+          <w:ilvl w:val="0"/>
+          <w:numId w:val="0"/>
+        </w:numPr>
+        <w:jc w:val="left"/>
+      </w:pPr>
+      <w:r>
+        <w:tab/>
+      </w:r>
+      <w:r>
+        <w:t>Окно "Группы" позволяет пользователю добавлять и удалять группы, а также назначать тесты для определенной группы.</w:t>
+      </w:r>
+    </w:p>
+    <w:p>
+      <w:pPr>
+        <w:ind w:firstLine="0"/>
+        <w:jc w:val="center"/>
+        <w:rPr>
+          <w:szCs w:val="24"/>
+        </w:rPr>
+      </w:pPr>
+      <w:r>
+        <w:rPr>
+          <w:noProof/>
+        </w:rPr>
+        <w:drawing>
+          <wp:inline distT="0" distB="0" distL="0" distR="0" wp14:anchorId="46D2DE67" wp14:editId="0C3E4232">
+            <wp:extent cx="2268187" cy="1699860"/>
+            <wp:effectExtent l="0" t="0" r="0" b="0"/>
+            <wp:docPr id="712432114" name="Рисунок 1"/>
+            <wp:cNvGraphicFramePr>
+              <a:graphicFrameLocks xmlns:a="http://schemas.openxmlformats.org/drawingml/2006/main" noChangeAspect="1"/>
+            </wp:cNvGraphicFramePr>
+            <a:graphic xmlns:a="http://schemas.openxmlformats.org/drawingml/2006/main">
+              <a:graphicData uri="http://schemas.openxmlformats.org/drawingml/2006/picture">
+                <pic:pic xmlns:pic="http://schemas.openxmlformats.org/drawingml/2006/picture">
+                  <pic:nvPicPr>
+                    <pic:cNvPr id="712432114" name=""/>
+                    <pic:cNvPicPr/>
+                  </pic:nvPicPr>
+                  <pic:blipFill>
+                    <a:blip r:embed="rId30"/>
+                    <a:stretch>
+                      <a:fillRect/>
+                    </a:stretch>
+                  </pic:blipFill>
+                  <pic:spPr>
+                    <a:xfrm>
+                      <a:off x="0" y="0"/>
+                      <a:ext cx="2276995" cy="1706461"/>
+                    </a:xfrm>
+                    <a:prstGeom prst="rect">
+                      <a:avLst/>
+                    </a:prstGeom>
+                  </pic:spPr>
+                </pic:pic>
+              </a:graphicData>
+            </a:graphic>
+          </wp:inline>
+        </w:drawing>
+      </w:r>
+    </w:p>
+    <w:p>
+      <w:pPr>
+        <w:ind w:firstLine="0"/>
+        <w:jc w:val="center"/>
+        <w:rPr>
+          <w:szCs w:val="24"/>
+        </w:rPr>
+      </w:pPr>
+      <w:r>
+        <w:rPr>
+          <w:szCs w:val="24"/>
+        </w:rPr>
+        <w:t xml:space="preserve">Рисунок </w:t>
+      </w:r>
+      <w:r>
+        <w:rPr>
+          <w:szCs w:val="24"/>
+        </w:rPr>
+        <w:t>15</w:t>
+      </w:r>
+      <w:r>
+        <w:rPr>
+          <w:szCs w:val="24"/>
+        </w:rPr>
+        <w:t>. – окно «</w:t>
+      </w:r>
+      <w:r>
+        <w:rPr>
+          <w:szCs w:val="24"/>
+        </w:rPr>
+        <w:t>Окно групп</w:t>
+      </w:r>
+      <w:r>
+        <w:rPr>
+          <w:szCs w:val="24"/>
+        </w:rPr>
+        <w:t>».</w:t>
+      </w:r>
+    </w:p>
+    <w:p>
+      <w:pPr>
+        <w:pStyle w:val="3"/>
+        <w:rPr>
+          <w:rFonts w:eastAsia="Times New Roman"/>
+        </w:rPr>
+      </w:pPr>
+      <w:bookmarkStart w:id="19" w:name="_Toc151542392"/>
+      <w:r>
+        <w:rPr>
+          <w:rFonts w:eastAsia="Times New Roman"/>
+        </w:rPr>
+        <w:lastRenderedPageBreak/>
+        <w:t>Требования к математическому обеспечению</w:t>
+      </w:r>
+      <w:bookmarkEnd w:id="19"/>
+    </w:p>
+    <w:p>
+      <w:pPr>
         <w:rPr>
           <w:rFonts w:eastAsia="Times New Roman" w:cs="Times New Roman"/>
-          <w:noProof/>
-        </w:rPr>
-      </w:pPr>
-    </w:p>
-    <w:p>
-      <w:pPr>
-        <w:pStyle w:val="2"/>
+        </w:rPr>
+      </w:pPr>
+      <w:r>
+        <w:rPr>
+          <w:rFonts w:eastAsia="Times New Roman" w:cs="Times New Roman"/>
+        </w:rPr>
+        <w:t>Требования к данной характеристике не предъявляются</w:t>
+      </w:r>
+      <w:r>
+        <w:rPr>
+          <w:rFonts w:eastAsia="Times New Roman" w:cs="Times New Roman"/>
+        </w:rPr>
+        <w:t>.</w:t>
+      </w:r>
+    </w:p>
+    <w:p>
+      <w:pPr>
+        <w:pStyle w:val="3"/>
         <w:rPr>
           <w:rFonts w:eastAsia="Times New Roman"/>
         </w:rPr>
       </w:pPr>
-      <w:bookmarkStart w:id="19" w:name="_Toc150338221"/>
+      <w:bookmarkStart w:id="20" w:name="_Toc151542393"/>
       <w:r>
         <w:rPr>
           <w:rFonts w:eastAsia="Times New Roman"/>
         </w:rPr>
-        <w:t xml:space="preserve">Требования </w:t>
-      </w:r>
-      <w:r>
-        <w:rPr>
-          <w:rFonts w:eastAsia="Times New Roman"/>
-        </w:rPr>
-        <w:t>к видам обеспечения</w:t>
-      </w:r>
-      <w:bookmarkEnd w:id="19"/>
-    </w:p>
-    <w:p>
-      <w:pPr>
-        <w:pStyle w:val="3"/>
-        <w:rPr>
-          <w:rFonts w:eastAsia="Times New Roman"/>
-        </w:rPr>
-      </w:pPr>
-      <w:bookmarkStart w:id="20" w:name="_Toc150338222"/>
-      <w:r>
-        <w:rPr>
-          <w:rFonts w:eastAsia="Times New Roman"/>
-        </w:rPr>
-        <w:t>Требования к математическому обеспечению</w:t>
+        <w:t>Требования к информационному обеспечению</w:t>
       </w:r>
       <w:bookmarkEnd w:id="20"/>
-    </w:p>
-    <w:p>
-      <w:pPr>
-        <w:rPr>
-          <w:rFonts w:eastAsia="Times New Roman" w:cs="Times New Roman"/>
-        </w:rPr>
-      </w:pPr>
-      <w:r>
-        <w:rPr>
-          <w:rFonts w:eastAsia="Times New Roman" w:cs="Times New Roman"/>
-        </w:rPr>
-        <w:t>Требования к данной характеристике не предъявляются</w:t>
-      </w:r>
-      <w:r>
-        <w:rPr>
-          <w:rFonts w:eastAsia="Times New Roman" w:cs="Times New Roman"/>
-        </w:rPr>
-        <w:t>.</w:t>
-      </w:r>
-    </w:p>
-    <w:p>
-      <w:pPr>
-        <w:pStyle w:val="3"/>
-        <w:rPr>
-          <w:rFonts w:eastAsia="Times New Roman"/>
-        </w:rPr>
-      </w:pPr>
-      <w:bookmarkStart w:id="21" w:name="_Toc150338223"/>
-      <w:r>
-        <w:rPr>
-          <w:rFonts w:eastAsia="Times New Roman"/>
-        </w:rPr>
-        <w:t>Требования к информационному обеспечению</w:t>
-      </w:r>
-      <w:bookmarkEnd w:id="21"/>
     </w:p>
     <w:p>
       <w:pPr>
@@ -5083,7 +7092,19 @@
         <w:rPr>
           <w:rFonts w:eastAsia="Times New Roman" w:cs="Times New Roman"/>
         </w:rPr>
-        <w:t xml:space="preserve"> 10.</w:t>
+        <w:t xml:space="preserve"> 10</w:t>
+      </w:r>
+      <w:r>
+        <w:rPr>
+          <w:rFonts w:eastAsia="Times New Roman" w:cs="Times New Roman"/>
+        </w:rPr>
+        <w:t xml:space="preserve"> – 11</w:t>
+      </w:r>
+      <w:r>
+        <w:rPr>
+          <w:rFonts w:eastAsia="Times New Roman" w:cs="Times New Roman"/>
+        </w:rPr>
+        <w:t>.</w:t>
       </w:r>
     </w:p>
     <w:p>
@@ -5093,13 +7114,87 @@
           <w:rFonts w:eastAsia="Times New Roman"/>
         </w:rPr>
       </w:pPr>
-      <w:bookmarkStart w:id="22" w:name="_Toc150338224"/>
+      <w:bookmarkStart w:id="21" w:name="_Toc151542394"/>
       <w:r>
         <w:rPr>
           <w:rFonts w:eastAsia="Times New Roman"/>
         </w:rPr>
         <w:t>Требования к надёжности</w:t>
       </w:r>
+      <w:bookmarkEnd w:id="21"/>
+    </w:p>
+    <w:p>
+      <w:pPr>
+        <w:rPr>
+          <w:rFonts w:eastAsia="Times New Roman" w:cs="Times New Roman"/>
+        </w:rPr>
+      </w:pPr>
+      <w:r>
+        <w:rPr>
+          <w:rFonts w:eastAsia="Times New Roman" w:cs="Times New Roman"/>
+        </w:rPr>
+        <w:t>Система должна сохранять работоспособность и обеспечивать восстановление своих функций при возникновении следующих внештатных ситуаций:</w:t>
+      </w:r>
+    </w:p>
+    <w:p>
+      <w:pPr>
+        <w:rPr>
+          <w:rFonts w:eastAsia="Times New Roman" w:cs="Times New Roman"/>
+        </w:rPr>
+      </w:pPr>
+      <w:r>
+        <w:rPr>
+          <w:rFonts w:eastAsia="Times New Roman" w:cs="Times New Roman"/>
+        </w:rPr>
+        <w:t>– при сбоях в системе электроснабжения аппаратной части, приводящих к перезагрузке ОС, восстановление программы должно происходить после перезапуска ОС и запуска исполняемого файла системы;</w:t>
+      </w:r>
+    </w:p>
+    <w:p>
+      <w:pPr>
+        <w:rPr>
+          <w:rFonts w:eastAsia="Times New Roman" w:cs="Times New Roman"/>
+        </w:rPr>
+      </w:pPr>
+      <w:r>
+        <w:rPr>
+          <w:rFonts w:eastAsia="Times New Roman" w:cs="Times New Roman"/>
+        </w:rPr>
+        <w:t>– при ошибках в работе аппаратных средств (кроме носителей данных и программ) восстановление функции системы возлагается на ОС;</w:t>
+      </w:r>
+    </w:p>
+    <w:p>
+      <w:pPr>
+        <w:rPr>
+          <w:rFonts w:eastAsia="Times New Roman" w:cs="Times New Roman"/>
+        </w:rPr>
+      </w:pPr>
+      <w:r>
+        <w:rPr>
+          <w:rFonts w:eastAsia="Times New Roman" w:cs="Times New Roman"/>
+        </w:rPr>
+        <w:t>– при ошибках, связанных с программным обеспечением (ОС и драйверы устройств), восстановление работоспособности возлагается на ОС.</w:t>
+      </w:r>
+    </w:p>
+    <w:p>
+      <w:pPr>
+        <w:pStyle w:val="3"/>
+        <w:rPr>
+          <w:rFonts w:eastAsia="Times New Roman"/>
+        </w:rPr>
+      </w:pPr>
+      <w:bookmarkStart w:id="22" w:name="_Toc151542395"/>
+      <w:r>
+        <w:rPr>
+          <w:rFonts w:eastAsia="Times New Roman"/>
+        </w:rPr>
+        <w:t xml:space="preserve">Требования к эргономической и </w:t>
+      </w:r>
+      <w:r>
+        <w:rPr>
+          <w:rFonts w:eastAsia="Times New Roman"/>
+        </w:rPr>
+        <w:t>технической эстетике</w:t>
+      </w:r>
       <w:bookmarkEnd w:id="22"/>
     </w:p>
     <w:p>
@@ -5112,47 +7207,167 @@
         <w:rPr>
           <w:rFonts w:eastAsia="Times New Roman" w:cs="Times New Roman"/>
         </w:rPr>
-        <w:t>Система должна сохранять работоспособность и обеспечивать восстановление своих функций при возникновении следующих внештатных ситуаций:</w:t>
-      </w:r>
-    </w:p>
-    <w:p>
-      <w:pPr>
+        <w:t>Взаимодействие пользователей с прикладным программным обеспечением, входящим в состав системы должно осуществляться посредством визуального графического интерфейса (GUI). Интерфейс системы должен быть понятным и удобным, не должен быть перегружен графическими элементами и должен обеспечивать быстрое отображение экранных форм.</w:t>
+      </w:r>
+      <w:r>
         <w:rPr>
           <w:rFonts w:eastAsia="Times New Roman" w:cs="Times New Roman"/>
         </w:rPr>
-      </w:pPr>
-      <w:r>
+        <w:t xml:space="preserve"> Навигационные элементы должны быть выполнены в удобной и понятной для пользователя форме.</w:t>
+      </w:r>
+    </w:p>
+    <w:p>
+      <w:pPr>
+        <w:pStyle w:val="3"/>
+        <w:rPr>
+          <w:rFonts w:eastAsia="Times New Roman"/>
+        </w:rPr>
+      </w:pPr>
+      <w:bookmarkStart w:id="23" w:name="_Toc151542396"/>
+      <w:r>
+        <w:rPr>
+          <w:rFonts w:eastAsia="Times New Roman"/>
+        </w:rPr>
+        <w:t>Требования к транспортабельности</w:t>
+      </w:r>
+      <w:bookmarkEnd w:id="23"/>
+    </w:p>
+    <w:p>
+      <w:pPr>
         <w:rPr>
           <w:rFonts w:eastAsia="Times New Roman" w:cs="Times New Roman"/>
         </w:rPr>
-        <w:t>– при сбоях в системе электроснабжения аппаратной части, приводящих к перезагрузке ОС, восстановление программы должно происходить после перезапуска ОС и запуска исполняемого файла системы;</w:t>
-      </w:r>
-    </w:p>
-    <w:p>
-      <w:pPr>
+      </w:pPr>
+      <w:r>
         <w:rPr>
           <w:rFonts w:eastAsia="Times New Roman" w:cs="Times New Roman"/>
         </w:rPr>
-      </w:pPr>
+        <w:t xml:space="preserve">Так как приложение считается </w:t>
+      </w:r>
       <w:r>
         <w:rPr>
           <w:rFonts w:eastAsia="Times New Roman" w:cs="Times New Roman"/>
         </w:rPr>
-        <w:t>– при ошибках в работе аппаратных средств (кроме носителей данных и программ) восстановление функции системы возлагается на ОС;</w:t>
-      </w:r>
-    </w:p>
-    <w:p>
-      <w:pPr>
+        <w:t>десктопным</w:t>
+      </w:r>
+      <w:r>
         <w:rPr>
           <w:rFonts w:eastAsia="Times New Roman" w:cs="Times New Roman"/>
         </w:rPr>
-      </w:pPr>
-      <w:r>
+        <w:t>, требования по данному пункту полностью совпадает с требованиями устройства, на котором будет установлено.</w:t>
+      </w:r>
+    </w:p>
+    <w:p>
+      <w:pPr>
+        <w:pStyle w:val="3"/>
+        <w:rPr>
+          <w:rFonts w:eastAsia="Times New Roman"/>
+        </w:rPr>
+      </w:pPr>
+      <w:bookmarkStart w:id="24" w:name="_Toc151542397"/>
+      <w:r>
+        <w:rPr>
+          <w:rFonts w:eastAsia="Times New Roman"/>
+        </w:rPr>
+        <w:t>Требования к безопасности</w:t>
+      </w:r>
+      <w:bookmarkEnd w:id="24"/>
+    </w:p>
+    <w:p>
+      <w:pPr>
         <w:rPr>
           <w:rFonts w:eastAsia="Times New Roman" w:cs="Times New Roman"/>
         </w:rPr>
+      </w:pPr>
+      <w:r>
+        <w:rPr>
+          <w:rFonts w:eastAsia="Times New Roman" w:cs="Times New Roman"/>
+        </w:rPr>
+        <w:t xml:space="preserve">Так как </w:t>
+      </w:r>
+      <w:r>
+        <w:rPr>
+          <w:rFonts w:eastAsia="Times New Roman" w:cs="Times New Roman"/>
+        </w:rPr>
+        <w:t>БД хранит</w:t>
+      </w:r>
+      <w:r>
+        <w:rPr>
+          <w:rFonts w:eastAsia="Times New Roman" w:cs="Times New Roman"/>
+        </w:rPr>
+        <w:t xml:space="preserve"> в себе пароли и логины пользователя, то эти данные должны быть </w:t>
+      </w:r>
+      <w:r>
+        <w:rPr>
+          <w:rFonts w:eastAsia="Times New Roman" w:cs="Times New Roman"/>
+        </w:rPr>
+        <w:t>скрыты от внешнего вмешательства</w:t>
+      </w:r>
+      <w:r>
+        <w:rPr>
+          <w:rFonts w:eastAsia="Times New Roman" w:cs="Times New Roman"/>
+        </w:rPr>
+        <w:t>, а также должна быть авторизация.</w:t>
+      </w:r>
+    </w:p>
+    <w:p>
+      <w:pPr>
+        <w:pStyle w:val="3"/>
+        <w:rPr>
+          <w:rFonts w:eastAsia="Times New Roman"/>
+        </w:rPr>
+      </w:pPr>
+      <w:bookmarkStart w:id="25" w:name="_Toc151542398"/>
+      <w:r>
+        <w:rPr>
+          <w:rFonts w:eastAsia="Times New Roman"/>
+        </w:rPr>
         <w:lastRenderedPageBreak/>
-        <w:t>– при ошибках, связанных с программным обеспечением (ОС и драйверы устройств), восстановление работоспособности возлагается на ОС.</w:t>
+        <w:t xml:space="preserve">Защита от влияния </w:t>
+      </w:r>
+      <w:r>
+        <w:rPr>
+          <w:rFonts w:eastAsia="Times New Roman"/>
+        </w:rPr>
+        <w:t>окружающей среды</w:t>
+      </w:r>
+      <w:bookmarkEnd w:id="25"/>
+    </w:p>
+    <w:p>
+      <w:pPr>
+        <w:rPr>
+          <w:rFonts w:eastAsia="Times New Roman" w:cs="Times New Roman"/>
+        </w:rPr>
+      </w:pPr>
+      <w:r>
+        <w:rPr>
+          <w:rFonts w:eastAsia="Times New Roman" w:cs="Times New Roman"/>
+        </w:rPr>
+        <w:t xml:space="preserve">Так как приложение считается </w:t>
+      </w:r>
+      <w:r>
+        <w:rPr>
+          <w:rFonts w:eastAsia="Times New Roman" w:cs="Times New Roman"/>
+        </w:rPr>
+        <w:t>десктопным</w:t>
+      </w:r>
+      <w:r>
+        <w:rPr>
+          <w:rFonts w:eastAsia="Times New Roman" w:cs="Times New Roman"/>
+        </w:rPr>
+        <w:t xml:space="preserve">, требования по данному пункту полностью совпадает с требованиями </w:t>
+      </w:r>
+      <w:r>
+        <w:rPr>
+          <w:rFonts w:eastAsia="Times New Roman" w:cs="Times New Roman"/>
+        </w:rPr>
+        <w:t>устройства,</w:t>
+      </w:r>
+      <w:r>
+        <w:rPr>
+          <w:rFonts w:eastAsia="Times New Roman" w:cs="Times New Roman"/>
+        </w:rPr>
+        <w:t xml:space="preserve"> на котором будет установлено.</w:t>
       </w:r>
     </w:p>
     <w:p>
@@ -5162,220 +7377,26 @@
           <w:rFonts w:eastAsia="Times New Roman"/>
         </w:rPr>
       </w:pPr>
-      <w:bookmarkStart w:id="23" w:name="_Toc150338225"/>
+      <w:bookmarkStart w:id="26" w:name="_Toc151542399"/>
       <w:r>
         <w:rPr>
           <w:rFonts w:eastAsia="Times New Roman"/>
         </w:rPr>
-        <w:t xml:space="preserve">Требования к эргономической и </w:t>
+        <w:t xml:space="preserve">Требования </w:t>
       </w:r>
       <w:r>
         <w:rPr>
           <w:rFonts w:eastAsia="Times New Roman"/>
         </w:rPr>
-        <w:t>технической эстетике</w:t>
-      </w:r>
-      <w:bookmarkEnd w:id="23"/>
-    </w:p>
-    <w:p>
-      <w:pPr>
-        <w:rPr>
-          <w:rFonts w:eastAsia="Times New Roman" w:cs="Times New Roman"/>
-        </w:rPr>
-      </w:pPr>
-      <w:r>
-        <w:rPr>
-          <w:rFonts w:eastAsia="Times New Roman" w:cs="Times New Roman"/>
-        </w:rPr>
-        <w:t>Взаимодействие пользователей с прикладным программным обеспечением, входящим в состав системы должно осуществляться посредством визуального графического интерфейса (GUI). Интерфейс системы должен быть понятным и удобным, не должен быть перегружен графическими элементами и должен обеспечивать быстрое отображение экранных форм.</w:t>
-      </w:r>
-      <w:r>
-        <w:rPr>
-          <w:rFonts w:eastAsia="Times New Roman" w:cs="Times New Roman"/>
-        </w:rPr>
-        <w:t xml:space="preserve"> Навигационные элементы должны быть выполнены в удобной и понятной для пользователя форме.</w:t>
-      </w:r>
-    </w:p>
-    <w:p>
-      <w:pPr>
-        <w:pStyle w:val="3"/>
+        <w:t>по</w:t>
+      </w:r>
+      <w:r>
         <w:rPr>
           <w:rFonts w:eastAsia="Times New Roman"/>
         </w:rPr>
-      </w:pPr>
-      <w:bookmarkStart w:id="24" w:name="_Toc150338226"/>
-      <w:r>
-        <w:rPr>
-          <w:rFonts w:eastAsia="Times New Roman"/>
-        </w:rPr>
-        <w:t>Требования к транспортабельности</w:t>
-      </w:r>
-      <w:bookmarkEnd w:id="24"/>
-    </w:p>
-    <w:p>
-      <w:pPr>
-        <w:rPr>
-          <w:rFonts w:eastAsia="Times New Roman" w:cs="Times New Roman"/>
-        </w:rPr>
-      </w:pPr>
-      <w:r>
-        <w:rPr>
-          <w:rFonts w:eastAsia="Times New Roman" w:cs="Times New Roman"/>
-        </w:rPr>
-        <w:t xml:space="preserve">Так как приложение считается </w:t>
-      </w:r>
-      <w:r>
-        <w:rPr>
-          <w:rFonts w:eastAsia="Times New Roman" w:cs="Times New Roman"/>
-        </w:rPr>
-        <w:t>десктопным</w:t>
-      </w:r>
-      <w:r>
-        <w:rPr>
-          <w:rFonts w:eastAsia="Times New Roman" w:cs="Times New Roman"/>
-        </w:rPr>
-        <w:t>, требования по данному пункту полностью совпадает с требованиями устройства, на котором будет установлено.</w:t>
-      </w:r>
-    </w:p>
-    <w:p>
-      <w:pPr>
-        <w:pStyle w:val="3"/>
-        <w:rPr>
-          <w:rFonts w:eastAsia="Times New Roman"/>
-        </w:rPr>
-      </w:pPr>
-      <w:bookmarkStart w:id="25" w:name="_Toc150338227"/>
-      <w:r>
-        <w:rPr>
-          <w:rFonts w:eastAsia="Times New Roman"/>
-        </w:rPr>
-        <w:t>Требования к безопасности</w:t>
-      </w:r>
-      <w:bookmarkEnd w:id="25"/>
-    </w:p>
-    <w:p>
-      <w:pPr>
-        <w:rPr>
-          <w:rFonts w:eastAsia="Times New Roman" w:cs="Times New Roman"/>
-        </w:rPr>
-      </w:pPr>
-      <w:r>
-        <w:rPr>
-          <w:rFonts w:eastAsia="Times New Roman" w:cs="Times New Roman"/>
-        </w:rPr>
-        <w:t xml:space="preserve">Так как </w:t>
-      </w:r>
-      <w:r>
-        <w:rPr>
-          <w:rFonts w:eastAsia="Times New Roman" w:cs="Times New Roman"/>
-        </w:rPr>
-        <w:t>БД хранит</w:t>
-      </w:r>
-      <w:r>
-        <w:rPr>
-          <w:rFonts w:eastAsia="Times New Roman" w:cs="Times New Roman"/>
-        </w:rPr>
-        <w:t xml:space="preserve"> в себе пароли и логины пользователя, то эти данные должны быть </w:t>
-      </w:r>
-      <w:r>
-        <w:rPr>
-          <w:rFonts w:eastAsia="Times New Roman" w:cs="Times New Roman"/>
-        </w:rPr>
-        <w:t>скрыты от внешнего вмешательства</w:t>
-      </w:r>
-      <w:r>
-        <w:rPr>
-          <w:rFonts w:eastAsia="Times New Roman" w:cs="Times New Roman"/>
-        </w:rPr>
-        <w:t>, а также должна быть авторизация.</w:t>
-      </w:r>
-    </w:p>
-    <w:p>
-      <w:pPr>
-        <w:pStyle w:val="3"/>
-        <w:rPr>
-          <w:rFonts w:eastAsia="Times New Roman"/>
-        </w:rPr>
-      </w:pPr>
-      <w:bookmarkStart w:id="26" w:name="_Toc150338228"/>
-      <w:r>
-        <w:rPr>
-          <w:rFonts w:eastAsia="Times New Roman"/>
-        </w:rPr>
-        <w:t xml:space="preserve">Защита от влияния </w:t>
-      </w:r>
-      <w:r>
-        <w:rPr>
-          <w:rFonts w:eastAsia="Times New Roman"/>
-        </w:rPr>
-        <w:t>окружающей среды</w:t>
+        <w:t xml:space="preserve"> стандартизации и унификации</w:t>
       </w:r>
       <w:bookmarkEnd w:id="26"/>
-    </w:p>
-    <w:p>
-      <w:pPr>
-        <w:rPr>
-          <w:rFonts w:eastAsia="Times New Roman" w:cs="Times New Roman"/>
-        </w:rPr>
-      </w:pPr>
-      <w:r>
-        <w:rPr>
-          <w:rFonts w:eastAsia="Times New Roman" w:cs="Times New Roman"/>
-        </w:rPr>
-        <w:t xml:space="preserve">Так как приложение считается </w:t>
-      </w:r>
-      <w:r>
-        <w:rPr>
-          <w:rFonts w:eastAsia="Times New Roman" w:cs="Times New Roman"/>
-        </w:rPr>
-        <w:t>десктопным</w:t>
-      </w:r>
-      <w:r>
-        <w:rPr>
-          <w:rFonts w:eastAsia="Times New Roman" w:cs="Times New Roman"/>
-        </w:rPr>
-        <w:t xml:space="preserve">, требования по данному пункту полностью совпадает с требованиями </w:t>
-      </w:r>
-      <w:r>
-        <w:rPr>
-          <w:rFonts w:eastAsia="Times New Roman" w:cs="Times New Roman"/>
-        </w:rPr>
-        <w:t>устройства,</w:t>
-      </w:r>
-      <w:r>
-        <w:rPr>
-          <w:rFonts w:eastAsia="Times New Roman" w:cs="Times New Roman"/>
-        </w:rPr>
-        <w:t xml:space="preserve"> на котором будет установлено.</w:t>
-      </w:r>
-    </w:p>
-    <w:p>
-      <w:pPr>
-        <w:pStyle w:val="3"/>
-        <w:rPr>
-          <w:rFonts w:eastAsia="Times New Roman"/>
-        </w:rPr>
-      </w:pPr>
-      <w:bookmarkStart w:id="27" w:name="_Toc150338229"/>
-      <w:r>
-        <w:rPr>
-          <w:rFonts w:eastAsia="Times New Roman"/>
-        </w:rPr>
-        <w:t xml:space="preserve">Требования </w:t>
-      </w:r>
-      <w:r>
-        <w:rPr>
-          <w:rFonts w:eastAsia="Times New Roman"/>
-        </w:rPr>
-        <w:t>по</w:t>
-      </w:r>
-      <w:r>
-        <w:rPr>
-          <w:rFonts w:eastAsia="Times New Roman"/>
-        </w:rPr>
-        <w:t xml:space="preserve"> стандартизации и унификации</w:t>
-      </w:r>
-      <w:bookmarkEnd w:id="27"/>
     </w:p>
     <w:p>
       <w:r>
@@ -5502,142 +7523,141 @@
       <w:pPr>
         <w:pStyle w:val="2"/>
       </w:pPr>
-      <w:bookmarkStart w:id="28" w:name="_Toc150338230"/>
+      <w:bookmarkStart w:id="27" w:name="_Toc151542400"/>
       <w:r>
         <w:t xml:space="preserve">Требования к </w:t>
       </w:r>
       <w:r>
         <w:t>техническому обеспечению</w:t>
       </w:r>
+      <w:bookmarkEnd w:id="27"/>
+    </w:p>
+    <w:p>
+      <w:pPr>
+        <w:ind w:firstLine="710"/>
+      </w:pPr>
+      <w:r>
+        <w:t>П</w:t>
+      </w:r>
+      <w:r>
+        <w:t>редоставляются требования к устройству, на котором будет работать программа</w:t>
+      </w:r>
+      <w:r>
+        <w:t>:</w:t>
+      </w:r>
+    </w:p>
+    <w:p>
+      <w:pPr>
+        <w:pStyle w:val="a0"/>
+      </w:pPr>
+      <w:r>
+        <w:t>р</w:t>
+      </w:r>
+      <w:r>
+        <w:t xml:space="preserve">азмер ОЗУ: </w:t>
+      </w:r>
+      <w:r>
+        <w:t>2</w:t>
+      </w:r>
+      <w:r>
+        <w:t xml:space="preserve"> ГБ</w:t>
+      </w:r>
+      <w:r>
+        <w:rPr>
+          <w:lang w:val="en-US"/>
+        </w:rPr>
+        <w:t>;</w:t>
+      </w:r>
+    </w:p>
+    <w:p>
+      <w:pPr>
+        <w:pStyle w:val="a0"/>
+      </w:pPr>
+      <w:r>
+        <w:t>подключение к интернету</w:t>
+      </w:r>
+      <w:r>
+        <w:rPr>
+          <w:lang w:val="en-US"/>
+        </w:rPr>
+        <w:t>;</w:t>
+      </w:r>
+    </w:p>
+    <w:p>
+      <w:pPr>
+        <w:pStyle w:val="a0"/>
+      </w:pPr>
+      <w:r>
+        <w:t>р</w:t>
+      </w:r>
+      <w:r>
+        <w:t xml:space="preserve">азмер встроенной памяти: от </w:t>
+      </w:r>
+      <w:r>
+        <w:t>1 ГБ</w:t>
+      </w:r>
+      <w:r>
+        <w:t>.</w:t>
+      </w:r>
+    </w:p>
+    <w:p>
+      <w:pPr>
+        <w:pStyle w:val="a0"/>
+      </w:pPr>
+      <w:r>
+        <w:t xml:space="preserve">Процессор: </w:t>
+      </w:r>
+      <w:r>
+        <w:t>20</w:t>
+      </w:r>
+      <w:r>
+        <w:t xml:space="preserve"> ГГц или более</w:t>
+      </w:r>
+      <w:r>
+        <w:rPr>
+          <w:lang w:val="en-US"/>
+        </w:rPr>
+        <w:t>;</w:t>
+      </w:r>
+    </w:p>
+    <w:p>
+      <w:pPr>
+        <w:pStyle w:val="a0"/>
+      </w:pPr>
+      <w:r>
+        <w:t>Дисплей: Минимальное разрешение экрана</w:t>
+      </w:r>
+      <w:r>
+        <w:t xml:space="preserve"> </w:t>
+      </w:r>
+      <w:r>
+        <w:t>800х800</w:t>
+      </w:r>
+      <w:r>
+        <w:t>.</w:t>
+      </w:r>
+    </w:p>
+    <w:p>
+      <w:pPr>
+        <w:pStyle w:val="2"/>
+        <w:rPr>
+          <w:rFonts w:eastAsia="Times New Roman"/>
+        </w:rPr>
+      </w:pPr>
+      <w:bookmarkStart w:id="28" w:name="_Toc151542401"/>
+      <w:r>
+        <w:rPr>
+          <w:rFonts w:eastAsia="Times New Roman"/>
+        </w:rPr>
+        <w:t xml:space="preserve">Требование </w:t>
+      </w:r>
+      <w:r>
+        <w:rPr>
+          <w:rFonts w:eastAsia="Times New Roman"/>
+        </w:rPr>
+        <w:t>к лингвистическому обеспечению</w:t>
+      </w:r>
       <w:bookmarkEnd w:id="28"/>
-    </w:p>
-    <w:p>
-      <w:pPr>
-        <w:ind w:firstLine="710"/>
-      </w:pPr>
-      <w:r>
-        <w:t>П</w:t>
-      </w:r>
-      <w:r>
-        <w:t>редоставляются требования к устройству, на котором будет работать программа</w:t>
-      </w:r>
-      <w:r>
-        <w:t>:</w:t>
-      </w:r>
-    </w:p>
-    <w:p>
-      <w:pPr>
-        <w:pStyle w:val="a0"/>
-      </w:pPr>
-      <w:r>
-        <w:t>р</w:t>
-      </w:r>
-      <w:r>
-        <w:t xml:space="preserve">азмер ОЗУ: </w:t>
-      </w:r>
-      <w:r>
-        <w:t>2</w:t>
-      </w:r>
-      <w:r>
-        <w:t xml:space="preserve"> ГБ</w:t>
-      </w:r>
-      <w:r>
-        <w:rPr>
-          <w:lang w:val="en-US"/>
-        </w:rPr>
-        <w:t>;</w:t>
-      </w:r>
-    </w:p>
-    <w:p>
-      <w:pPr>
-        <w:pStyle w:val="a0"/>
-      </w:pPr>
-      <w:r>
-        <w:lastRenderedPageBreak/>
-        <w:t>подключение к интернету</w:t>
-      </w:r>
-      <w:r>
-        <w:rPr>
-          <w:lang w:val="en-US"/>
-        </w:rPr>
-        <w:t>;</w:t>
-      </w:r>
-    </w:p>
-    <w:p>
-      <w:pPr>
-        <w:pStyle w:val="a0"/>
-      </w:pPr>
-      <w:r>
-        <w:t>р</w:t>
-      </w:r>
-      <w:r>
-        <w:t xml:space="preserve">азмер встроенной памяти: от </w:t>
-      </w:r>
-      <w:r>
-        <w:t>1 ГБ</w:t>
-      </w:r>
-      <w:r>
-        <w:t>.</w:t>
-      </w:r>
-    </w:p>
-    <w:p>
-      <w:pPr>
-        <w:pStyle w:val="a0"/>
-      </w:pPr>
-      <w:r>
-        <w:t xml:space="preserve">Процессор: </w:t>
-      </w:r>
-      <w:r>
-        <w:t>20</w:t>
-      </w:r>
-      <w:r>
-        <w:t xml:space="preserve"> ГГц или более</w:t>
-      </w:r>
-      <w:r>
-        <w:rPr>
-          <w:lang w:val="en-US"/>
-        </w:rPr>
-        <w:t>;</w:t>
-      </w:r>
-    </w:p>
-    <w:p>
-      <w:pPr>
-        <w:pStyle w:val="a0"/>
-      </w:pPr>
-      <w:r>
-        <w:t>Дисплей: Минимальное разрешение экрана</w:t>
-      </w:r>
-      <w:r>
-        <w:t xml:space="preserve"> </w:t>
-      </w:r>
-      <w:r>
-        <w:t>800х800</w:t>
-      </w:r>
-      <w:r>
-        <w:t>.</w:t>
-      </w:r>
-    </w:p>
-    <w:p>
-      <w:pPr>
-        <w:pStyle w:val="2"/>
-        <w:rPr>
-          <w:rFonts w:eastAsia="Times New Roman"/>
-        </w:rPr>
-      </w:pPr>
-      <w:bookmarkStart w:id="29" w:name="_Toc150338231"/>
-      <w:r>
-        <w:rPr>
-          <w:rFonts w:eastAsia="Times New Roman"/>
-        </w:rPr>
-        <w:t xml:space="preserve">Требование </w:t>
-      </w:r>
-      <w:r>
-        <w:rPr>
-          <w:rFonts w:eastAsia="Times New Roman"/>
-        </w:rPr>
-        <w:t>к лингвистическому обеспечению</w:t>
-      </w:r>
-      <w:bookmarkEnd w:id="29"/>
     </w:p>
     <w:p>
       <w:pPr>
@@ -5716,7 +7736,7 @@
           <w:rFonts w:eastAsia="Times New Roman"/>
         </w:rPr>
       </w:pPr>
-      <w:bookmarkStart w:id="30" w:name="_Toc150338232"/>
+      <w:bookmarkStart w:id="29" w:name="_Toc151542402"/>
       <w:r>
         <w:rPr>
           <w:rFonts w:eastAsia="Times New Roman"/>
@@ -5724,7 +7744,7 @@
         <w:lastRenderedPageBreak/>
         <w:t>Требования к программной документации</w:t>
       </w:r>
-      <w:bookmarkEnd w:id="30"/>
+      <w:bookmarkEnd w:id="29"/>
     </w:p>
     <w:p>
       <w:pPr>
@@ -5828,7 +7848,7 @@
           <w:rFonts w:eastAsia="Times New Roman"/>
         </w:rPr>
       </w:pPr>
-      <w:bookmarkStart w:id="31" w:name="_Toc150338233"/>
+      <w:bookmarkStart w:id="30" w:name="_Toc151542403"/>
       <w:r>
         <w:rPr>
           <w:rFonts w:eastAsia="Times New Roman"/>
@@ -5836,23 +7856,23 @@
         <w:lastRenderedPageBreak/>
         <w:t>Стадии и этапы разработки</w:t>
       </w:r>
+      <w:bookmarkEnd w:id="30"/>
+    </w:p>
+    <w:p>
+      <w:pPr>
+        <w:pStyle w:val="2"/>
+        <w:rPr>
+          <w:rFonts w:eastAsia="Times New Roman"/>
+        </w:rPr>
+      </w:pPr>
+      <w:bookmarkStart w:id="31" w:name="_Toc151542404"/>
+      <w:r>
+        <w:rPr>
+          <w:rFonts w:eastAsia="Times New Roman"/>
+        </w:rPr>
+        <w:t>Стадии разработки</w:t>
+      </w:r>
       <w:bookmarkEnd w:id="31"/>
-    </w:p>
-    <w:p>
-      <w:pPr>
-        <w:pStyle w:val="2"/>
-        <w:rPr>
-          <w:rFonts w:eastAsia="Times New Roman"/>
-        </w:rPr>
-      </w:pPr>
-      <w:bookmarkStart w:id="32" w:name="_Toc150338234"/>
-      <w:r>
-        <w:rPr>
-          <w:rFonts w:eastAsia="Times New Roman"/>
-        </w:rPr>
-        <w:t>Стадии разработки</w:t>
-      </w:r>
-      <w:bookmarkEnd w:id="32"/>
     </w:p>
     <w:p>
       <w:pPr>
@@ -5942,14 +7962,14 @@
           <w:rFonts w:eastAsia="Times New Roman"/>
         </w:rPr>
       </w:pPr>
-      <w:bookmarkStart w:id="33" w:name="_Toc150338235"/>
+      <w:bookmarkStart w:id="32" w:name="_Toc151542405"/>
       <w:r>
         <w:rPr>
           <w:rFonts w:eastAsia="Times New Roman"/>
         </w:rPr>
         <w:t>Этапы разработки приложения</w:t>
       </w:r>
-      <w:bookmarkEnd w:id="33"/>
+      <w:bookmarkEnd w:id="32"/>
     </w:p>
     <w:p>
       <w:pPr>
@@ -6653,7 +8673,7 @@
           <w:rFonts w:eastAsia="Times New Roman"/>
         </w:rPr>
       </w:pPr>
-      <w:bookmarkStart w:id="34" w:name="_Toc150338236"/>
+      <w:bookmarkStart w:id="33" w:name="_Toc151542406"/>
       <w:r>
         <w:rPr>
           <w:rFonts w:eastAsia="Times New Roman"/>
@@ -6661,83 +8681,83 @@
         <w:lastRenderedPageBreak/>
         <w:t>Порядок контроля и приёмки</w:t>
       </w:r>
+      <w:bookmarkEnd w:id="33"/>
+    </w:p>
+    <w:p>
+      <w:pPr>
+        <w:pStyle w:val="2"/>
+        <w:rPr>
+          <w:rFonts w:eastAsia="Times New Roman"/>
+        </w:rPr>
+      </w:pPr>
+      <w:bookmarkStart w:id="34" w:name="_Toc151542407"/>
+      <w:r>
+        <w:rPr>
+          <w:rFonts w:eastAsia="Times New Roman"/>
+        </w:rPr>
+        <w:t>Виды испытаний</w:t>
+      </w:r>
       <w:bookmarkEnd w:id="34"/>
     </w:p>
     <w:p>
+      <w:r>
+        <w:t>Во время испытаний проверить работу программы по следующим позициям</w:t>
+      </w:r>
+      <w:r>
+        <w:t>:</w:t>
+      </w:r>
+    </w:p>
+    <w:p>
+      <w:pPr>
+        <w:pStyle w:val="a0"/>
+      </w:pPr>
+      <w:r>
+        <w:t>н</w:t>
+      </w:r>
+      <w:r>
+        <w:t>абор функциональных тестов;</w:t>
+      </w:r>
+    </w:p>
+    <w:p>
+      <w:pPr>
+        <w:pStyle w:val="a0"/>
+      </w:pPr>
+      <w:r>
+        <w:t>к</w:t>
+      </w:r>
+      <w:r>
+        <w:t>орректное функционирование заданных в ТЗ функций;</w:t>
+      </w:r>
+    </w:p>
+    <w:p>
+      <w:pPr>
+        <w:pStyle w:val="a0"/>
+      </w:pPr>
+      <w:r>
+        <w:t>в</w:t>
+      </w:r>
+      <w:r>
+        <w:t xml:space="preserve">озможность функционирования на ОС </w:t>
+      </w:r>
+      <w:r>
+        <w:rPr>
+          <w:lang w:val="en-US"/>
+        </w:rPr>
+        <w:t>Windows</w:t>
+      </w:r>
+      <w:r>
+        <w:t>.</w:t>
+      </w:r>
+    </w:p>
+    <w:p>
       <w:pPr>
         <w:pStyle w:val="2"/>
-        <w:rPr>
-          <w:rFonts w:eastAsia="Times New Roman"/>
-        </w:rPr>
-      </w:pPr>
-      <w:bookmarkStart w:id="35" w:name="_Toc150338237"/>
-      <w:r>
-        <w:rPr>
-          <w:rFonts w:eastAsia="Times New Roman"/>
-        </w:rPr>
-        <w:t>Виды испытаний</w:t>
+      </w:pPr>
+      <w:bookmarkStart w:id="35" w:name="_Toc151542408"/>
+      <w:r>
+        <w:t>Общие требования</w:t>
       </w:r>
       <w:bookmarkEnd w:id="35"/>
-    </w:p>
-    <w:p>
-      <w:r>
-        <w:t>Во время испытаний проверить работу программы по следующим позициям</w:t>
-      </w:r>
-      <w:r>
-        <w:t>:</w:t>
-      </w:r>
-    </w:p>
-    <w:p>
-      <w:pPr>
-        <w:pStyle w:val="a0"/>
-      </w:pPr>
-      <w:r>
-        <w:t>н</w:t>
-      </w:r>
-      <w:r>
-        <w:t>абор функциональных тестов;</w:t>
-      </w:r>
-    </w:p>
-    <w:p>
-      <w:pPr>
-        <w:pStyle w:val="a0"/>
-      </w:pPr>
-      <w:r>
-        <w:t>к</w:t>
-      </w:r>
-      <w:r>
-        <w:t>орректное функционирование заданных в ТЗ функций;</w:t>
-      </w:r>
-    </w:p>
-    <w:p>
-      <w:pPr>
-        <w:pStyle w:val="a0"/>
-      </w:pPr>
-      <w:r>
-        <w:t>в</w:t>
-      </w:r>
-      <w:r>
-        <w:t xml:space="preserve">озможность функционирования на ОС </w:t>
-      </w:r>
-      <w:r>
-        <w:rPr>
-          <w:lang w:val="en-US"/>
-        </w:rPr>
-        <w:t>Windows</w:t>
-      </w:r>
-      <w:r>
-        <w:t>.</w:t>
-      </w:r>
-    </w:p>
-    <w:p>
-      <w:pPr>
-        <w:pStyle w:val="2"/>
-      </w:pPr>
-      <w:bookmarkStart w:id="36" w:name="_Toc150338238"/>
-      <w:r>
-        <w:t>Общие требования</w:t>
-      </w:r>
-      <w:bookmarkEnd w:id="36"/>
     </w:p>
     <w:p>
       <w:r>
@@ -6800,11 +8820,9 @@
       <w:r>
         <w:t xml:space="preserve">Сергеева </w:t>
       </w:r>
-      <w:proofErr w:type="gramStart"/>
-      <w:r>
-        <w:t>Е.Г</w:t>
-      </w:r>
-      <w:proofErr w:type="gramEnd"/>
+      <w:r>
+        <w:t>Е. Г.</w:t>
+      </w:r>
     </w:p>
     <w:p>
       <w:pPr>
@@ -6936,15 +8954,12 @@
         <w:ind w:firstLine="0"/>
         <w:contextualSpacing w:val="0"/>
       </w:pPr>
-      <w:r>
-        <w:br w:type="page"/>
-      </w:r>
     </w:p>
     <w:sectPr>
-      <w:headerReference w:type="default" r:id="rId16"/>
-      <w:footerReference w:type="default" r:id="rId17"/>
+      <w:headerReference w:type="default" r:id="rId31"/>
+      <w:footerReference w:type="default" r:id="rId32"/>
       <w:pgSz w:w="11906" w:h="16838"/>
-      <w:pgMar w:top="1134" w:right="567" w:bottom="1134" w:left="1134" w:header="708" w:footer="708" w:gutter="0"/>
+      <w:pgMar w:top="1134" w:right="567" w:bottom="1134" w:left="1134" w:header="567" w:footer="454" w:gutter="0"/>
       <w:pgNumType w:start="1"/>
       <w:cols w:space="708"/>
       <w:docGrid w:linePitch="381"/>
@@ -6954,7 +8969,7 @@
 </file>
 
 <file path=word/endnotes.xml><?xml version="1.0" encoding="utf-8"?>
-<w:endnotes xmlns:wpc="http://schemas.microsoft.com/office/word/2010/wordprocessingCanvas" xmlns:cx="http://schemas.microsoft.com/office/drawing/2014/chartex" xmlns:cx1="http://schemas.microsoft.com/office/drawing/2015/9/8/chartex" xmlns:cx2="http://schemas.microsoft.com/office/drawing/2015/10/21/chartex" xmlns:cx3="http://schemas.microsoft.com/office/drawing/2016/5/9/chartex" xmlns:cx4="http://schemas.microsoft.com/office/drawing/2016/5/10/chartex" xmlns:cx5="http://schemas.microsoft.com/office/drawing/2016/5/11/chartex" xmlns:cx6="http://schemas.microsoft.com/office/drawing/2016/5/12/chartex" xmlns:cx7="http://schemas.microsoft.com/office/drawing/2016/5/13/chartex" xmlns:cx8="http://schemas.microsoft.com/office/drawing/2016/5/14/chartex" xmlns:mc="http://schemas.openxmlformats.org/markup-compatibility/2006" xmlns:aink="http://schemas.microsoft.com/office/drawing/2016/ink" xmlns:am3d="http://schemas.microsoft.com/office/drawing/2017/model3d" xmlns:o="urn:schemas-microsoft-com:office:office" xmlns:r="http://schemas.openxmlformats.org/officeDocument/2006/relationships" xmlns:m="http://schemas.openxmlformats.org/officeDocument/2006/math" xmlns:v="urn:schemas-microsoft-com:vml" xmlns:wp14="http://schemas.microsoft.com/office/word/2010/wordprocessingDrawing" xmlns:wp="http://schemas.openxmlformats.org/drawingml/2006/wordprocessingDrawing" xmlns:w10="urn:schemas-microsoft-com:office:word" xmlns:w="http://schemas.openxmlformats.org/wordprocessingml/2006/main" xmlns:w14="http://schemas.microsoft.com/office/word/2010/wordml" xmlns:w15="http://schemas.microsoft.com/office/word/2012/wordml" xmlns:w16cex="http://schemas.microsoft.com/office/word/2018/wordml/cex" xmlns:w16cid="http://schemas.microsoft.com/office/word/2016/wordml/cid" xmlns:w16="http://schemas.microsoft.com/office/word/2018/wordml" xmlns:w16sdtdh="http://schemas.microsoft.com/office/word/2020/wordml/sdtdatahash" xmlns:w16se="http://schemas.microsoft.com/office/word/2015/wordml/symex" xmlns:wpg="http://schemas.microsoft.com/office/word/2010/wordprocessingGroup" xmlns:wpi="http://schemas.microsoft.com/office/word/2010/wordprocessingInk" xmlns:wne="http://schemas.microsoft.com/office/word/2006/wordml" xmlns:wps="http://schemas.microsoft.com/office/word/2010/wordprocessingShape" mc:Ignorable="w14 w15 w16se w16cid w16 w16cex w16sdtdh wp14">
+<w:endnotes xmlns:wpc="http://schemas.microsoft.com/office/word/2010/wordprocessingCanvas" xmlns:cx="http://schemas.microsoft.com/office/drawing/2014/chartex" xmlns:cx1="http://schemas.microsoft.com/office/drawing/2015/9/8/chartex" xmlns:cx2="http://schemas.microsoft.com/office/drawing/2015/10/21/chartex" xmlns:cx3="http://schemas.microsoft.com/office/drawing/2016/5/9/chartex" xmlns:cx4="http://schemas.microsoft.com/office/drawing/2016/5/10/chartex" xmlns:cx5="http://schemas.microsoft.com/office/drawing/2016/5/11/chartex" xmlns:cx6="http://schemas.microsoft.com/office/drawing/2016/5/12/chartex" xmlns:cx7="http://schemas.microsoft.com/office/drawing/2016/5/13/chartex" xmlns:cx8="http://schemas.microsoft.com/office/drawing/2016/5/14/chartex" xmlns:mc="http://schemas.openxmlformats.org/markup-compatibility/2006" xmlns:aink="http://schemas.microsoft.com/office/drawing/2016/ink" xmlns:am3d="http://schemas.microsoft.com/office/drawing/2017/model3d" xmlns:o="urn:schemas-microsoft-com:office:office" xmlns:oel="http://schemas.microsoft.com/office/2019/extlst" xmlns:r="http://schemas.openxmlformats.org/officeDocument/2006/relationships" xmlns:m="http://schemas.openxmlformats.org/officeDocument/2006/math" xmlns:v="urn:schemas-microsoft-com:vml" xmlns:wp14="http://schemas.microsoft.com/office/word/2010/wordprocessingDrawing" xmlns:wp="http://schemas.openxmlformats.org/drawingml/2006/wordprocessingDrawing" xmlns:w10="urn:schemas-microsoft-com:office:word" xmlns:w="http://schemas.openxmlformats.org/wordprocessingml/2006/main" xmlns:w14="http://schemas.microsoft.com/office/word/2010/wordml" xmlns:w15="http://schemas.microsoft.com/office/word/2012/wordml" xmlns:w16cex="http://schemas.microsoft.com/office/word/2018/wordml/cex" xmlns:w16cid="http://schemas.microsoft.com/office/word/2016/wordml/cid" xmlns:w16="http://schemas.microsoft.com/office/word/2018/wordml" xmlns:w16sdtdh="http://schemas.microsoft.com/office/word/2020/wordml/sdtdatahash" xmlns:w16se="http://schemas.microsoft.com/office/word/2015/wordml/symex" xmlns:wpg="http://schemas.microsoft.com/office/word/2010/wordprocessingGroup" xmlns:wpi="http://schemas.microsoft.com/office/word/2010/wordprocessingInk" xmlns:wne="http://schemas.microsoft.com/office/word/2006/wordml" xmlns:wps="http://schemas.microsoft.com/office/word/2010/wordprocessingShape" mc:Ignorable="w14 w15 w16se w16cid w16 w16cex w16sdtdh wp14">
   <w:endnote w:type="separator" w:id="-1">
     <w:p>
       <w:pPr>
@@ -6986,7 +9001,7 @@
 </file>
 
 <file path=word/footer1.xml><?xml version="1.0" encoding="utf-8"?>
-<w:ftr xmlns:wpc="http://schemas.microsoft.com/office/word/2010/wordprocessingCanvas" xmlns:cx="http://schemas.microsoft.com/office/drawing/2014/chartex" xmlns:cx1="http://schemas.microsoft.com/office/drawing/2015/9/8/chartex" xmlns:cx2="http://schemas.microsoft.com/office/drawing/2015/10/21/chartex" xmlns:cx3="http://schemas.microsoft.com/office/drawing/2016/5/9/chartex" xmlns:cx4="http://schemas.microsoft.com/office/drawing/2016/5/10/chartex" xmlns:cx5="http://schemas.microsoft.com/office/drawing/2016/5/11/chartex" xmlns:cx6="http://schemas.microsoft.com/office/drawing/2016/5/12/chartex" xmlns:cx7="http://schemas.microsoft.com/office/drawing/2016/5/13/chartex" xmlns:cx8="http://schemas.microsoft.com/office/drawing/2016/5/14/chartex" xmlns:mc="http://schemas.openxmlformats.org/markup-compatibility/2006" xmlns:aink="http://schemas.microsoft.com/office/drawing/2016/ink" xmlns:am3d="http://schemas.microsoft.com/office/drawing/2017/model3d" xmlns:o="urn:schemas-microsoft-com:office:office" xmlns:r="http://schemas.openxmlformats.org/officeDocument/2006/relationships" xmlns:m="http://schemas.openxmlformats.org/officeDocument/2006/math" xmlns:v="urn:schemas-microsoft-com:vml" xmlns:wp14="http://schemas.microsoft.com/office/word/2010/wordprocessingDrawing" xmlns:wp="http://schemas.openxmlformats.org/drawingml/2006/wordprocessingDrawing" xmlns:w10="urn:schemas-microsoft-com:office:word" xmlns:w="http://schemas.openxmlformats.org/wordprocessingml/2006/main" xmlns:w14="http://schemas.microsoft.com/office/word/2010/wordml" xmlns:w15="http://schemas.microsoft.com/office/word/2012/wordml" xmlns:w16cex="http://schemas.microsoft.com/office/word/2018/wordml/cex" xmlns:w16cid="http://schemas.microsoft.com/office/word/2016/wordml/cid" xmlns:w16="http://schemas.microsoft.com/office/word/2018/wordml" xmlns:w16sdtdh="http://schemas.microsoft.com/office/word/2020/wordml/sdtdatahash" xmlns:w16se="http://schemas.microsoft.com/office/word/2015/wordml/symex" xmlns:wpg="http://schemas.microsoft.com/office/word/2010/wordprocessingGroup" xmlns:wpi="http://schemas.microsoft.com/office/word/2010/wordprocessingInk" xmlns:wne="http://schemas.microsoft.com/office/word/2006/wordml" xmlns:wps="http://schemas.microsoft.com/office/word/2010/wordprocessingShape" mc:Ignorable="w14 w15 w16se w16cid w16 w16cex w16sdtdh wp14">
+<w:ftr xmlns:wpc="http://schemas.microsoft.com/office/word/2010/wordprocessingCanvas" xmlns:cx="http://schemas.microsoft.com/office/drawing/2014/chartex" xmlns:cx1="http://schemas.microsoft.com/office/drawing/2015/9/8/chartex" xmlns:cx2="http://schemas.microsoft.com/office/drawing/2015/10/21/chartex" xmlns:cx3="http://schemas.microsoft.com/office/drawing/2016/5/9/chartex" xmlns:cx4="http://schemas.microsoft.com/office/drawing/2016/5/10/chartex" xmlns:cx5="http://schemas.microsoft.com/office/drawing/2016/5/11/chartex" xmlns:cx6="http://schemas.microsoft.com/office/drawing/2016/5/12/chartex" xmlns:cx7="http://schemas.microsoft.com/office/drawing/2016/5/13/chartex" xmlns:cx8="http://schemas.microsoft.com/office/drawing/2016/5/14/chartex" xmlns:mc="http://schemas.openxmlformats.org/markup-compatibility/2006" xmlns:aink="http://schemas.microsoft.com/office/drawing/2016/ink" xmlns:am3d="http://schemas.microsoft.com/office/drawing/2017/model3d" xmlns:o="urn:schemas-microsoft-com:office:office" xmlns:oel="http://schemas.microsoft.com/office/2019/extlst" xmlns:r="http://schemas.openxmlformats.org/officeDocument/2006/relationships" xmlns:m="http://schemas.openxmlformats.org/officeDocument/2006/math" xmlns:v="urn:schemas-microsoft-com:vml" xmlns:wp14="http://schemas.microsoft.com/office/word/2010/wordprocessingDrawing" xmlns:wp="http://schemas.openxmlformats.org/drawingml/2006/wordprocessingDrawing" xmlns:w10="urn:schemas-microsoft-com:office:word" xmlns:w="http://schemas.openxmlformats.org/wordprocessingml/2006/main" xmlns:w14="http://schemas.microsoft.com/office/word/2010/wordml" xmlns:w15="http://schemas.microsoft.com/office/word/2012/wordml" xmlns:w16cex="http://schemas.microsoft.com/office/word/2018/wordml/cex" xmlns:w16cid="http://schemas.microsoft.com/office/word/2016/wordml/cid" xmlns:w16="http://schemas.microsoft.com/office/word/2018/wordml" xmlns:w16sdtdh="http://schemas.microsoft.com/office/word/2020/wordml/sdtdatahash" xmlns:w16se="http://schemas.microsoft.com/office/word/2015/wordml/symex" xmlns:wpg="http://schemas.microsoft.com/office/word/2010/wordprocessingGroup" xmlns:wpi="http://schemas.microsoft.com/office/word/2010/wordprocessingInk" xmlns:wne="http://schemas.microsoft.com/office/word/2006/wordml" xmlns:wps="http://schemas.microsoft.com/office/word/2010/wordprocessingShape" mc:Ignorable="w14 w15 w16se w16cid w16 w16cex w16sdtdh wp14">
   <w:tbl>
     <w:tblPr>
       <w:tblW w:w="0" w:type="auto"/>
@@ -7041,62 +9056,93 @@
 </file>
 
 <file path=word/footer2.xml><?xml version="1.0" encoding="utf-8"?>
-<w:ftr xmlns:wpc="http://schemas.microsoft.com/office/word/2010/wordprocessingCanvas" xmlns:cx="http://schemas.microsoft.com/office/drawing/2014/chartex" xmlns:cx1="http://schemas.microsoft.com/office/drawing/2015/9/8/chartex" xmlns:cx2="http://schemas.microsoft.com/office/drawing/2015/10/21/chartex" xmlns:cx3="http://schemas.microsoft.com/office/drawing/2016/5/9/chartex" xmlns:cx4="http://schemas.microsoft.com/office/drawing/2016/5/10/chartex" xmlns:cx5="http://schemas.microsoft.com/office/drawing/2016/5/11/chartex" xmlns:cx6="http://schemas.microsoft.com/office/drawing/2016/5/12/chartex" xmlns:cx7="http://schemas.microsoft.com/office/drawing/2016/5/13/chartex" xmlns:cx8="http://schemas.microsoft.com/office/drawing/2016/5/14/chartex" xmlns:mc="http://schemas.openxmlformats.org/markup-compatibility/2006" xmlns:aink="http://schemas.microsoft.com/office/drawing/2016/ink" xmlns:am3d="http://schemas.microsoft.com/office/drawing/2017/model3d" xmlns:o="urn:schemas-microsoft-com:office:office" xmlns:r="http://schemas.openxmlformats.org/officeDocument/2006/relationships" xmlns:m="http://schemas.openxmlformats.org/officeDocument/2006/math" xmlns:v="urn:schemas-microsoft-com:vml" xmlns:wp14="http://schemas.microsoft.com/office/word/2010/wordprocessingDrawing" xmlns:wp="http://schemas.openxmlformats.org/drawingml/2006/wordprocessingDrawing" xmlns:w10="urn:schemas-microsoft-com:office:word" xmlns:w="http://schemas.openxmlformats.org/wordprocessingml/2006/main" xmlns:w14="http://schemas.microsoft.com/office/word/2010/wordml" xmlns:w15="http://schemas.microsoft.com/office/word/2012/wordml" xmlns:w16cex="http://schemas.microsoft.com/office/word/2018/wordml/cex" xmlns:w16cid="http://schemas.microsoft.com/office/word/2016/wordml/cid" xmlns:w16="http://schemas.microsoft.com/office/word/2018/wordml" xmlns:w16sdtdh="http://schemas.microsoft.com/office/word/2020/wordml/sdtdatahash" xmlns:w16se="http://schemas.microsoft.com/office/word/2015/wordml/symex" xmlns:wpg="http://schemas.microsoft.com/office/word/2010/wordprocessingGroup" xmlns:wpi="http://schemas.microsoft.com/office/word/2010/wordprocessingInk" xmlns:wne="http://schemas.microsoft.com/office/word/2006/wordml" xmlns:wps="http://schemas.microsoft.com/office/word/2010/wordprocessingShape" mc:Ignorable="w14 w15 w16se w16cid w16 w16cex w16sdtdh wp14">
-  <w:tbl>
-    <w:tblPr>
-      <w:tblW w:w="0" w:type="auto"/>
-      <w:tblLayout w:type="fixed"/>
-      <w:tblLook w:val="06A0" w:firstRow="1" w:lastRow="0" w:firstColumn="1" w:lastColumn="0" w:noHBand="1" w:noVBand="1"/>
-    </w:tblPr>
-    <w:tblGrid>
-      <w:gridCol w:w="3400"/>
-      <w:gridCol w:w="3400"/>
-      <w:gridCol w:w="3400"/>
-    </w:tblGrid>
-    <w:tr>
-      <w:trPr>
-        <w:trHeight w:val="300"/>
-      </w:trPr>
-      <w:tc>
-        <w:tcPr>
-          <w:tcW w:w="3400" w:type="dxa"/>
-        </w:tcPr>
-        <w:p>
-          <w:pPr>
-            <w:ind w:left="-115"/>
-            <w:jc w:val="left"/>
-          </w:pPr>
-        </w:p>
-      </w:tc>
-      <w:tc>
-        <w:tcPr>
-          <w:tcW w:w="3400" w:type="dxa"/>
-        </w:tcPr>
-        <w:p>
-          <w:pPr>
-            <w:jc w:val="center"/>
-          </w:pPr>
-        </w:p>
-      </w:tc>
-      <w:tc>
-        <w:tcPr>
-          <w:tcW w:w="3400" w:type="dxa"/>
-        </w:tcPr>
-        <w:p>
-          <w:pPr>
-            <w:ind w:right="-115"/>
-            <w:jc w:val="right"/>
-          </w:pPr>
-        </w:p>
-      </w:tc>
-    </w:tr>
-  </w:tbl>
+<w:ftr xmlns:wpc="http://schemas.microsoft.com/office/word/2010/wordprocessingCanvas" xmlns:cx="http://schemas.microsoft.com/office/drawing/2014/chartex" xmlns:cx1="http://schemas.microsoft.com/office/drawing/2015/9/8/chartex" xmlns:cx2="http://schemas.microsoft.com/office/drawing/2015/10/21/chartex" xmlns:cx3="http://schemas.microsoft.com/office/drawing/2016/5/9/chartex" xmlns:cx4="http://schemas.microsoft.com/office/drawing/2016/5/10/chartex" xmlns:cx5="http://schemas.microsoft.com/office/drawing/2016/5/11/chartex" xmlns:cx6="http://schemas.microsoft.com/office/drawing/2016/5/12/chartex" xmlns:cx7="http://schemas.microsoft.com/office/drawing/2016/5/13/chartex" xmlns:cx8="http://schemas.microsoft.com/office/drawing/2016/5/14/chartex" xmlns:mc="http://schemas.openxmlformats.org/markup-compatibility/2006" xmlns:aink="http://schemas.microsoft.com/office/drawing/2016/ink" xmlns:am3d="http://schemas.microsoft.com/office/drawing/2017/model3d" xmlns:o="urn:schemas-microsoft-com:office:office" xmlns:oel="http://schemas.microsoft.com/office/2019/extlst" xmlns:r="http://schemas.openxmlformats.org/officeDocument/2006/relationships" xmlns:m="http://schemas.openxmlformats.org/officeDocument/2006/math" xmlns:v="urn:schemas-microsoft-com:vml" xmlns:wp14="http://schemas.microsoft.com/office/word/2010/wordprocessingDrawing" xmlns:wp="http://schemas.openxmlformats.org/drawingml/2006/wordprocessingDrawing" xmlns:w10="urn:schemas-microsoft-com:office:word" xmlns:w="http://schemas.openxmlformats.org/wordprocessingml/2006/main" xmlns:w14="http://schemas.microsoft.com/office/word/2010/wordml" xmlns:w15="http://schemas.microsoft.com/office/word/2012/wordml" xmlns:w16cex="http://schemas.microsoft.com/office/word/2018/wordml/cex" xmlns:w16cid="http://schemas.microsoft.com/office/word/2016/wordml/cid" xmlns:w16="http://schemas.microsoft.com/office/word/2018/wordml" xmlns:w16sdtdh="http://schemas.microsoft.com/office/word/2020/wordml/sdtdatahash" xmlns:w16se="http://schemas.microsoft.com/office/word/2015/wordml/symex" xmlns:wpg="http://schemas.microsoft.com/office/word/2010/wordprocessingGroup" xmlns:wpi="http://schemas.microsoft.com/office/word/2010/wordprocessingInk" xmlns:wne="http://schemas.microsoft.com/office/word/2006/wordml" xmlns:wps="http://schemas.microsoft.com/office/word/2010/wordprocessingShape" mc:Ignorable="w14 w15 w16se w16cid w16 w16cex w16sdtdh wp14">
+  <w:sdt>
+    <w:sdtPr>
+      <w:rPr>
+        <w:b w:val="0"/>
+        <w:bCs/>
+        <w:color w:val="BFBFBF" w:themeColor="background1" w:themeShade="BF"/>
+        <w:sz w:val="24"/>
+        <w:szCs w:val="24"/>
+      </w:rPr>
+      <w:id w:val="-1556233282"/>
+      <w:docPartObj>
+        <w:docPartGallery w:val="Page Numbers (Bottom of Page)"/>
+        <w:docPartUnique/>
+      </w:docPartObj>
+    </w:sdtPr>
+    <w:sdtContent>
+      <w:p>
+        <w:pPr>
+          <w:pStyle w:val="af"/>
+          <w:rPr>
+            <w:b w:val="0"/>
+            <w:bCs/>
+            <w:color w:val="BFBFBF" w:themeColor="background1" w:themeShade="BF"/>
+            <w:sz w:val="24"/>
+            <w:szCs w:val="24"/>
+          </w:rPr>
+        </w:pPr>
+        <w:r>
+          <w:rPr>
+            <w:b w:val="0"/>
+            <w:bCs/>
+            <w:color w:val="A6A6A6" w:themeColor="background1" w:themeShade="A6"/>
+            <w:sz w:val="24"/>
+            <w:szCs w:val="24"/>
+          </w:rPr>
+          <w:fldChar w:fldCharType="begin"/>
+        </w:r>
+        <w:r>
+          <w:rPr>
+            <w:b w:val="0"/>
+            <w:bCs/>
+            <w:color w:val="A6A6A6" w:themeColor="background1" w:themeShade="A6"/>
+            <w:sz w:val="24"/>
+            <w:szCs w:val="24"/>
+          </w:rPr>
+          <w:instrText>PAGE   \* MERGEFORMAT</w:instrText>
+        </w:r>
+        <w:r>
+          <w:rPr>
+            <w:b w:val="0"/>
+            <w:bCs/>
+            <w:color w:val="A6A6A6" w:themeColor="background1" w:themeShade="A6"/>
+            <w:sz w:val="24"/>
+            <w:szCs w:val="24"/>
+          </w:rPr>
+          <w:fldChar w:fldCharType="separate"/>
+        </w:r>
+        <w:r>
+          <w:rPr>
+            <w:b w:val="0"/>
+            <w:bCs/>
+            <w:color w:val="A6A6A6" w:themeColor="background1" w:themeShade="A6"/>
+            <w:sz w:val="24"/>
+            <w:szCs w:val="24"/>
+          </w:rPr>
+          <w:t>2</w:t>
+        </w:r>
+        <w:r>
+          <w:rPr>
+            <w:b w:val="0"/>
+            <w:bCs/>
+            <w:color w:val="A6A6A6" w:themeColor="background1" w:themeShade="A6"/>
+            <w:sz w:val="24"/>
+            <w:szCs w:val="24"/>
+          </w:rPr>
+          <w:fldChar w:fldCharType="end"/>
+        </w:r>
+      </w:p>
+    </w:sdtContent>
+  </w:sdt>
   <w:p/>
 </w:ftr>
 </file>
 
 <file path=word/footnotes.xml><?xml version="1.0" encoding="utf-8"?>
-<w:footnotes xmlns:wpc="http://schemas.microsoft.com/office/word/2010/wordprocessingCanvas" xmlns:cx="http://schemas.microsoft.com/office/drawing/2014/chartex" xmlns:cx1="http://schemas.microsoft.com/office/drawing/2015/9/8/chartex" xmlns:cx2="http://schemas.microsoft.com/office/drawing/2015/10/21/chartex" xmlns:cx3="http://schemas.microsoft.com/office/drawing/2016/5/9/chartex" xmlns:cx4="http://schemas.microsoft.com/office/drawing/2016/5/10/chartex" xmlns:cx5="http://schemas.microsoft.com/office/drawing/2016/5/11/chartex" xmlns:cx6="http://schemas.microsoft.com/office/drawing/2016/5/12/chartex" xmlns:cx7="http://schemas.microsoft.com/office/drawing/2016/5/13/chartex" xmlns:cx8="http://schemas.microsoft.com/office/drawing/2016/5/14/chartex" xmlns:mc="http://schemas.openxmlformats.org/markup-compatibility/2006" xmlns:aink="http://schemas.microsoft.com/office/drawing/2016/ink" xmlns:am3d="http://schemas.microsoft.com/office/drawing/2017/model3d" xmlns:o="urn:schemas-microsoft-com:office:office" xmlns:r="http://schemas.openxmlformats.org/officeDocument/2006/relationships" xmlns:m="http://schemas.openxmlformats.org/officeDocument/2006/math" xmlns:v="urn:schemas-microsoft-com:vml" xmlns:wp14="http://schemas.microsoft.com/office/word/2010/wordprocessingDrawing" xmlns:wp="http://schemas.openxmlformats.org/drawingml/2006/wordprocessingDrawing" xmlns:w10="urn:schemas-microsoft-com:office:word" xmlns:w="http://schemas.openxmlformats.org/wordprocessingml/2006/main" xmlns:w14="http://schemas.microsoft.com/office/word/2010/wordml" xmlns:w15="http://schemas.microsoft.com/office/word/2012/wordml" xmlns:w16cex="http://schemas.microsoft.com/office/word/2018/wordml/cex" xmlns:w16cid="http://schemas.microsoft.com/office/word/2016/wordml/cid" xmlns:w16="http://schemas.microsoft.com/office/word/2018/wordml" xmlns:w16sdtdh="http://schemas.microsoft.com/office/word/2020/wordml/sdtdatahash" xmlns:w16se="http://schemas.microsoft.com/office/word/2015/wordml/symex" xmlns:wpg="http://schemas.microsoft.com/office/word/2010/wordprocessingGroup" xmlns:wpi="http://schemas.microsoft.com/office/word/2010/wordprocessingInk" xmlns:wne="http://schemas.microsoft.com/office/word/2006/wordml" xmlns:wps="http://schemas.microsoft.com/office/word/2010/wordprocessingShape" mc:Ignorable="w14 w15 w16se w16cid w16 w16cex w16sdtdh wp14">
+<w:footnotes xmlns:wpc="http://schemas.microsoft.com/office/word/2010/wordprocessingCanvas" xmlns:cx="http://schemas.microsoft.com/office/drawing/2014/chartex" xmlns:cx1="http://schemas.microsoft.com/office/drawing/2015/9/8/chartex" xmlns:cx2="http://schemas.microsoft.com/office/drawing/2015/10/21/chartex" xmlns:cx3="http://schemas.microsoft.com/office/drawing/2016/5/9/chartex" xmlns:cx4="http://schemas.microsoft.com/office/drawing/2016/5/10/chartex" xmlns:cx5="http://schemas.microsoft.com/office/drawing/2016/5/11/chartex" xmlns:cx6="http://schemas.microsoft.com/office/drawing/2016/5/12/chartex" xmlns:cx7="http://schemas.microsoft.com/office/drawing/2016/5/13/chartex" xmlns:cx8="http://schemas.microsoft.com/office/drawing/2016/5/14/chartex" xmlns:mc="http://schemas.openxmlformats.org/markup-compatibility/2006" xmlns:aink="http://schemas.microsoft.com/office/drawing/2016/ink" xmlns:am3d="http://schemas.microsoft.com/office/drawing/2017/model3d" xmlns:o="urn:schemas-microsoft-com:office:office" xmlns:oel="http://schemas.microsoft.com/office/2019/extlst" xmlns:r="http://schemas.openxmlformats.org/officeDocument/2006/relationships" xmlns:m="http://schemas.openxmlformats.org/officeDocument/2006/math" xmlns:v="urn:schemas-microsoft-com:vml" xmlns:wp14="http://schemas.microsoft.com/office/word/2010/wordprocessingDrawing" xmlns:wp="http://schemas.openxmlformats.org/drawingml/2006/wordprocessingDrawing" xmlns:w10="urn:schemas-microsoft-com:office:word" xmlns:w="http://schemas.openxmlformats.org/wordprocessingml/2006/main" xmlns:w14="http://schemas.microsoft.com/office/word/2010/wordml" xmlns:w15="http://schemas.microsoft.com/office/word/2012/wordml" xmlns:w16cex="http://schemas.microsoft.com/office/word/2018/wordml/cex" xmlns:w16cid="http://schemas.microsoft.com/office/word/2016/wordml/cid" xmlns:w16="http://schemas.microsoft.com/office/word/2018/wordml" xmlns:w16sdtdh="http://schemas.microsoft.com/office/word/2020/wordml/sdtdatahash" xmlns:w16se="http://schemas.microsoft.com/office/word/2015/wordml/symex" xmlns:wpg="http://schemas.microsoft.com/office/word/2010/wordprocessingGroup" xmlns:wpi="http://schemas.microsoft.com/office/word/2010/wordprocessingInk" xmlns:wne="http://schemas.microsoft.com/office/word/2006/wordml" xmlns:wps="http://schemas.microsoft.com/office/word/2010/wordprocessingShape" mc:Ignorable="w14 w15 w16se w16cid w16 w16cex w16sdtdh wp14">
   <w:footnote w:type="separator" w:id="-1">
     <w:p>
       <w:pPr>
@@ -7128,7 +9174,7 @@
 </file>
 
 <file path=word/header1.xml><?xml version="1.0" encoding="utf-8"?>
-<w:hdr xmlns:wpc="http://schemas.microsoft.com/office/word/2010/wordprocessingCanvas" xmlns:cx="http://schemas.microsoft.com/office/drawing/2014/chartex" xmlns:cx1="http://schemas.microsoft.com/office/drawing/2015/9/8/chartex" xmlns:cx2="http://schemas.microsoft.com/office/drawing/2015/10/21/chartex" xmlns:cx3="http://schemas.microsoft.com/office/drawing/2016/5/9/chartex" xmlns:cx4="http://schemas.microsoft.com/office/drawing/2016/5/10/chartex" xmlns:cx5="http://schemas.microsoft.com/office/drawing/2016/5/11/chartex" xmlns:cx6="http://schemas.microsoft.com/office/drawing/2016/5/12/chartex" xmlns:cx7="http://schemas.microsoft.com/office/drawing/2016/5/13/chartex" xmlns:cx8="http://schemas.microsoft.com/office/drawing/2016/5/14/chartex" xmlns:mc="http://schemas.openxmlformats.org/markup-compatibility/2006" xmlns:aink="http://schemas.microsoft.com/office/drawing/2016/ink" xmlns:am3d="http://schemas.microsoft.com/office/drawing/2017/model3d" xmlns:o="urn:schemas-microsoft-com:office:office" xmlns:r="http://schemas.openxmlformats.org/officeDocument/2006/relationships" xmlns:m="http://schemas.openxmlformats.org/officeDocument/2006/math" xmlns:v="urn:schemas-microsoft-com:vml" xmlns:wp14="http://schemas.microsoft.com/office/word/2010/wordprocessingDrawing" xmlns:wp="http://schemas.openxmlformats.org/drawingml/2006/wordprocessingDrawing" xmlns:w10="urn:schemas-microsoft-com:office:word" xmlns:w="http://schemas.openxmlformats.org/wordprocessingml/2006/main" xmlns:w14="http://schemas.microsoft.com/office/word/2010/wordml" xmlns:w15="http://schemas.microsoft.com/office/word/2012/wordml" xmlns:w16cex="http://schemas.microsoft.com/office/word/2018/wordml/cex" xmlns:w16cid="http://schemas.microsoft.com/office/word/2016/wordml/cid" xmlns:w16="http://schemas.microsoft.com/office/word/2018/wordml" xmlns:w16sdtdh="http://schemas.microsoft.com/office/word/2020/wordml/sdtdatahash" xmlns:w16se="http://schemas.microsoft.com/office/word/2015/wordml/symex" xmlns:wpg="http://schemas.microsoft.com/office/word/2010/wordprocessingGroup" xmlns:wpi="http://schemas.microsoft.com/office/word/2010/wordprocessingInk" xmlns:wne="http://schemas.microsoft.com/office/word/2006/wordml" xmlns:wps="http://schemas.microsoft.com/office/word/2010/wordprocessingShape" mc:Ignorable="w14 w15 w16se w16cid w16 w16cex w16sdtdh wp14">
+<w:hdr xmlns:wpc="http://schemas.microsoft.com/office/word/2010/wordprocessingCanvas" xmlns:cx="http://schemas.microsoft.com/office/drawing/2014/chartex" xmlns:cx1="http://schemas.microsoft.com/office/drawing/2015/9/8/chartex" xmlns:cx2="http://schemas.microsoft.com/office/drawing/2015/10/21/chartex" xmlns:cx3="http://schemas.microsoft.com/office/drawing/2016/5/9/chartex" xmlns:cx4="http://schemas.microsoft.com/office/drawing/2016/5/10/chartex" xmlns:cx5="http://schemas.microsoft.com/office/drawing/2016/5/11/chartex" xmlns:cx6="http://schemas.microsoft.com/office/drawing/2016/5/12/chartex" xmlns:cx7="http://schemas.microsoft.com/office/drawing/2016/5/13/chartex" xmlns:cx8="http://schemas.microsoft.com/office/drawing/2016/5/14/chartex" xmlns:mc="http://schemas.openxmlformats.org/markup-compatibility/2006" xmlns:aink="http://schemas.microsoft.com/office/drawing/2016/ink" xmlns:am3d="http://schemas.microsoft.com/office/drawing/2017/model3d" xmlns:o="urn:schemas-microsoft-com:office:office" xmlns:oel="http://schemas.microsoft.com/office/2019/extlst" xmlns:r="http://schemas.openxmlformats.org/officeDocument/2006/relationships" xmlns:m="http://schemas.openxmlformats.org/officeDocument/2006/math" xmlns:v="urn:schemas-microsoft-com:vml" xmlns:wp14="http://schemas.microsoft.com/office/word/2010/wordprocessingDrawing" xmlns:wp="http://schemas.openxmlformats.org/drawingml/2006/wordprocessingDrawing" xmlns:w10="urn:schemas-microsoft-com:office:word" xmlns:w="http://schemas.openxmlformats.org/wordprocessingml/2006/main" xmlns:w14="http://schemas.microsoft.com/office/word/2010/wordml" xmlns:w15="http://schemas.microsoft.com/office/word/2012/wordml" xmlns:w16cex="http://schemas.microsoft.com/office/word/2018/wordml/cex" xmlns:w16cid="http://schemas.microsoft.com/office/word/2016/wordml/cid" xmlns:w16="http://schemas.microsoft.com/office/word/2018/wordml" xmlns:w16sdtdh="http://schemas.microsoft.com/office/word/2020/wordml/sdtdatahash" xmlns:w16se="http://schemas.microsoft.com/office/word/2015/wordml/symex" xmlns:wpg="http://schemas.microsoft.com/office/word/2010/wordprocessingGroup" xmlns:wpi="http://schemas.microsoft.com/office/word/2010/wordprocessingInk" xmlns:wne="http://schemas.microsoft.com/office/word/2006/wordml" xmlns:wps="http://schemas.microsoft.com/office/word/2010/wordprocessingShape" mc:Ignorable="w14 w15 w16se w16cid w16 w16cex w16sdtdh wp14">
   <w:tbl>
     <w:tblPr>
       <w:tblW w:w="0" w:type="auto"/>
@@ -7183,48 +9229,18 @@
 </file>
 
 <file path=word/header2.xml><?xml version="1.0" encoding="utf-8"?>
-<w:hdr xmlns:wpc="http://schemas.microsoft.com/office/word/2010/wordprocessingCanvas" xmlns:cx="http://schemas.microsoft.com/office/drawing/2014/chartex" xmlns:cx1="http://schemas.microsoft.com/office/drawing/2015/9/8/chartex" xmlns:cx2="http://schemas.microsoft.com/office/drawing/2015/10/21/chartex" xmlns:cx3="http://schemas.microsoft.com/office/drawing/2016/5/9/chartex" xmlns:cx4="http://schemas.microsoft.com/office/drawing/2016/5/10/chartex" xmlns:cx5="http://schemas.microsoft.com/office/drawing/2016/5/11/chartex" xmlns:cx6="http://schemas.microsoft.com/office/drawing/2016/5/12/chartex" xmlns:cx7="http://schemas.microsoft.com/office/drawing/2016/5/13/chartex" xmlns:cx8="http://schemas.microsoft.com/office/drawing/2016/5/14/chartex" xmlns:mc="http://schemas.openxmlformats.org/markup-compatibility/2006" xmlns:aink="http://schemas.microsoft.com/office/drawing/2016/ink" xmlns:am3d="http://schemas.microsoft.com/office/drawing/2017/model3d" xmlns:o="urn:schemas-microsoft-com:office:office" xmlns:r="http://schemas.openxmlformats.org/officeDocument/2006/relationships" xmlns:m="http://schemas.openxmlformats.org/officeDocument/2006/math" xmlns:v="urn:schemas-microsoft-com:vml" xmlns:wp14="http://schemas.microsoft.com/office/word/2010/wordprocessingDrawing" xmlns:wp="http://schemas.openxmlformats.org/drawingml/2006/wordprocessingDrawing" xmlns:w10="urn:schemas-microsoft-com:office:word" xmlns:w="http://schemas.openxmlformats.org/wordprocessingml/2006/main" xmlns:w14="http://schemas.microsoft.com/office/word/2010/wordml" xmlns:w15="http://schemas.microsoft.com/office/word/2012/wordml" xmlns:w16cex="http://schemas.microsoft.com/office/word/2018/wordml/cex" xmlns:w16cid="http://schemas.microsoft.com/office/word/2016/wordml/cid" xmlns:w16="http://schemas.microsoft.com/office/word/2018/wordml" xmlns:w16sdtdh="http://schemas.microsoft.com/office/word/2020/wordml/sdtdatahash" xmlns:w16se="http://schemas.microsoft.com/office/word/2015/wordml/symex" xmlns:wpg="http://schemas.microsoft.com/office/word/2010/wordprocessingGroup" xmlns:wpi="http://schemas.microsoft.com/office/word/2010/wordprocessingInk" xmlns:wne="http://schemas.microsoft.com/office/word/2006/wordml" xmlns:wps="http://schemas.microsoft.com/office/word/2010/wordprocessingShape" mc:Ignorable="w14 w15 w16se w16cid w16 w16cex w16sdtdh wp14">
+<w:hdr xmlns:wpc="http://schemas.microsoft.com/office/word/2010/wordprocessingCanvas" xmlns:cx="http://schemas.microsoft.com/office/drawing/2014/chartex" xmlns:cx1="http://schemas.microsoft.com/office/drawing/2015/9/8/chartex" xmlns:cx2="http://schemas.microsoft.com/office/drawing/2015/10/21/chartex" xmlns:cx3="http://schemas.microsoft.com/office/drawing/2016/5/9/chartex" xmlns:cx4="http://schemas.microsoft.com/office/drawing/2016/5/10/chartex" xmlns:cx5="http://schemas.microsoft.com/office/drawing/2016/5/11/chartex" xmlns:cx6="http://schemas.microsoft.com/office/drawing/2016/5/12/chartex" xmlns:cx7="http://schemas.microsoft.com/office/drawing/2016/5/13/chartex" xmlns:cx8="http://schemas.microsoft.com/office/drawing/2016/5/14/chartex" xmlns:mc="http://schemas.openxmlformats.org/markup-compatibility/2006" xmlns:aink="http://schemas.microsoft.com/office/drawing/2016/ink" xmlns:am3d="http://schemas.microsoft.com/office/drawing/2017/model3d" xmlns:o="urn:schemas-microsoft-com:office:office" xmlns:oel="http://schemas.microsoft.com/office/2019/extlst" xmlns:r="http://schemas.openxmlformats.org/officeDocument/2006/relationships" xmlns:m="http://schemas.openxmlformats.org/officeDocument/2006/math" xmlns:v="urn:schemas-microsoft-com:vml" xmlns:wp14="http://schemas.microsoft.com/office/word/2010/wordprocessingDrawing" xmlns:wp="http://schemas.openxmlformats.org/drawingml/2006/wordprocessingDrawing" xmlns:w10="urn:schemas-microsoft-com:office:word" xmlns:w="http://schemas.openxmlformats.org/wordprocessingml/2006/main" xmlns:w14="http://schemas.microsoft.com/office/word/2010/wordml" xmlns:w15="http://schemas.microsoft.com/office/word/2012/wordml" xmlns:w16cex="http://schemas.microsoft.com/office/word/2018/wordml/cex" xmlns:w16cid="http://schemas.microsoft.com/office/word/2016/wordml/cid" xmlns:w16="http://schemas.microsoft.com/office/word/2018/wordml" xmlns:w16sdtdh="http://schemas.microsoft.com/office/word/2020/wordml/sdtdatahash" xmlns:w16se="http://schemas.microsoft.com/office/word/2015/wordml/symex" xmlns:wpg="http://schemas.microsoft.com/office/word/2010/wordprocessingGroup" xmlns:wpi="http://schemas.microsoft.com/office/word/2010/wordprocessingInk" xmlns:wne="http://schemas.microsoft.com/office/word/2006/wordml" xmlns:wps="http://schemas.microsoft.com/office/word/2010/wordprocessingShape" mc:Ignorable="w14 w15 w16se w16cid w16 w16cex w16sdtdh wp14">
   <w:p>
     <w:pPr>
       <w:pStyle w:val="ad"/>
       <w:ind w:firstLine="0"/>
-      <w:jc w:val="center"/>
       <w:rPr>
         <w:rStyle w:val="af1"/>
+        <w:b/>
+        <w:bCs/>
         <w:lang w:val="en-US"/>
       </w:rPr>
     </w:pPr>
-    <w:r>
-      <w:rPr>
-        <w:rStyle w:val="af1"/>
-      </w:rPr>
-      <w:fldChar w:fldCharType="begin"/>
-    </w:r>
-    <w:r>
-      <w:rPr>
-        <w:rStyle w:val="af1"/>
-      </w:rPr>
-      <w:instrText xml:space="preserve"> PAGE </w:instrText>
-    </w:r>
-    <w:r>
-      <w:rPr>
-        <w:rStyle w:val="af1"/>
-      </w:rPr>
-      <w:fldChar w:fldCharType="separate"/>
-    </w:r>
-    <w:r>
-      <w:rPr>
-        <w:rStyle w:val="af1"/>
-        <w:noProof/>
-      </w:rPr>
-      <w:t>6</w:t>
-    </w:r>
-    <w:r>
-      <w:rPr>
-        <w:rStyle w:val="af1"/>
-      </w:rPr>
-      <w:fldChar w:fldCharType="end"/>
-    </w:r>
   </w:p>
   <w:p>
     <w:pPr>
@@ -7237,7 +9253,7 @@
 </file>
 
 <file path=word/numbering.xml><?xml version="1.0" encoding="utf-8"?>
-<w:numbering xmlns:wpc="http://schemas.microsoft.com/office/word/2010/wordprocessingCanvas" xmlns:cx="http://schemas.microsoft.com/office/drawing/2014/chartex" xmlns:cx1="http://schemas.microsoft.com/office/drawing/2015/9/8/chartex" xmlns:cx2="http://schemas.microsoft.com/office/drawing/2015/10/21/chartex" xmlns:cx3="http://schemas.microsoft.com/office/drawing/2016/5/9/chartex" xmlns:cx4="http://schemas.microsoft.com/office/drawing/2016/5/10/chartex" xmlns:cx5="http://schemas.microsoft.com/office/drawing/2016/5/11/chartex" xmlns:cx6="http://schemas.microsoft.com/office/drawing/2016/5/12/chartex" xmlns:cx7="http://schemas.microsoft.com/office/drawing/2016/5/13/chartex" xmlns:cx8="http://schemas.microsoft.com/office/drawing/2016/5/14/chartex" xmlns:mc="http://schemas.openxmlformats.org/markup-compatibility/2006" xmlns:aink="http://schemas.microsoft.com/office/drawing/2016/ink" xmlns:am3d="http://schemas.microsoft.com/office/drawing/2017/model3d" xmlns:o="urn:schemas-microsoft-com:office:office" xmlns:r="http://schemas.openxmlformats.org/officeDocument/2006/relationships" xmlns:m="http://schemas.openxmlformats.org/officeDocument/2006/math" xmlns:v="urn:schemas-microsoft-com:vml" xmlns:wp14="http://schemas.microsoft.com/office/word/2010/wordprocessingDrawing" xmlns:wp="http://schemas.openxmlformats.org/drawingml/2006/wordprocessingDrawing" xmlns:w10="urn:schemas-microsoft-com:office:word" xmlns:w="http://schemas.openxmlformats.org/wordprocessingml/2006/main" xmlns:w14="http://schemas.microsoft.com/office/word/2010/wordml" xmlns:w15="http://schemas.microsoft.com/office/word/2012/wordml" xmlns:w16cex="http://schemas.microsoft.com/office/word/2018/wordml/cex" xmlns:w16cid="http://schemas.microsoft.com/office/word/2016/wordml/cid" xmlns:w16="http://schemas.microsoft.com/office/word/2018/wordml" xmlns:w16sdtdh="http://schemas.microsoft.com/office/word/2020/wordml/sdtdatahash" xmlns:w16se="http://schemas.microsoft.com/office/word/2015/wordml/symex" xmlns:wpg="http://schemas.microsoft.com/office/word/2010/wordprocessingGroup" xmlns:wpi="http://schemas.microsoft.com/office/word/2010/wordprocessingInk" xmlns:wne="http://schemas.microsoft.com/office/word/2006/wordml" xmlns:wps="http://schemas.microsoft.com/office/word/2010/wordprocessingShape" mc:Ignorable="w14 w15 w16se w16cid w16 w16cex w16sdtdh wp14">
+<w:numbering xmlns:wpc="http://schemas.microsoft.com/office/word/2010/wordprocessingCanvas" xmlns:cx="http://schemas.microsoft.com/office/drawing/2014/chartex" xmlns:cx1="http://schemas.microsoft.com/office/drawing/2015/9/8/chartex" xmlns:cx2="http://schemas.microsoft.com/office/drawing/2015/10/21/chartex" xmlns:cx3="http://schemas.microsoft.com/office/drawing/2016/5/9/chartex" xmlns:cx4="http://schemas.microsoft.com/office/drawing/2016/5/10/chartex" xmlns:cx5="http://schemas.microsoft.com/office/drawing/2016/5/11/chartex" xmlns:cx6="http://schemas.microsoft.com/office/drawing/2016/5/12/chartex" xmlns:cx7="http://schemas.microsoft.com/office/drawing/2016/5/13/chartex" xmlns:cx8="http://schemas.microsoft.com/office/drawing/2016/5/14/chartex" xmlns:mc="http://schemas.openxmlformats.org/markup-compatibility/2006" xmlns:aink="http://schemas.microsoft.com/office/drawing/2016/ink" xmlns:am3d="http://schemas.microsoft.com/office/drawing/2017/model3d" xmlns:o="urn:schemas-microsoft-com:office:office" xmlns:oel="http://schemas.microsoft.com/office/2019/extlst" xmlns:r="http://schemas.openxmlformats.org/officeDocument/2006/relationships" xmlns:m="http://schemas.openxmlformats.org/officeDocument/2006/math" xmlns:v="urn:schemas-microsoft-com:vml" xmlns:wp14="http://schemas.microsoft.com/office/word/2010/wordprocessingDrawing" xmlns:wp="http://schemas.openxmlformats.org/drawingml/2006/wordprocessingDrawing" xmlns:w10="urn:schemas-microsoft-com:office:word" xmlns:w="http://schemas.openxmlformats.org/wordprocessingml/2006/main" xmlns:w14="http://schemas.microsoft.com/office/word/2010/wordml" xmlns:w15="http://schemas.microsoft.com/office/word/2012/wordml" xmlns:w16cex="http://schemas.microsoft.com/office/word/2018/wordml/cex" xmlns:w16cid="http://schemas.microsoft.com/office/word/2016/wordml/cid" xmlns:w16="http://schemas.microsoft.com/office/word/2018/wordml" xmlns:w16sdtdh="http://schemas.microsoft.com/office/word/2020/wordml/sdtdatahash" xmlns:w16se="http://schemas.microsoft.com/office/word/2015/wordml/symex" xmlns:wpg="http://schemas.microsoft.com/office/word/2010/wordprocessingGroup" xmlns:wpi="http://schemas.microsoft.com/office/word/2010/wordprocessingInk" xmlns:wne="http://schemas.microsoft.com/office/word/2006/wordml" xmlns:wps="http://schemas.microsoft.com/office/word/2010/wordprocessingShape" mc:Ignorable="w14 w15 w16se w16cid w16 w16cex w16sdtdh wp14">
   <w:abstractNum w:abstractNumId="0" w15:restartNumberingAfterBreak="0">
     <w:nsid w:val="FFFFFF89"/>
     <w:multiLevelType w:val="singleLevel"/>
@@ -8096,6 +10112,232 @@
     </w:lvl>
   </w:abstractNum>
   <w:abstractNum w:abstractNumId="9" w15:restartNumberingAfterBreak="0">
+    <w:nsid w:val="265E1980"/>
+    <w:multiLevelType w:val="hybridMultilevel"/>
+    <w:tmpl w:val="8ADC8556"/>
+    <w:lvl w:ilvl="0" w:tplc="FFFFFFFF">
+      <w:start w:val="1"/>
+      <w:numFmt w:val="bullet"/>
+      <w:lvlText w:val=""/>
+      <w:lvlJc w:val="left"/>
+      <w:pPr>
+        <w:ind w:left="1571" w:hanging="360"/>
+      </w:pPr>
+      <w:rPr>
+        <w:rFonts w:ascii="Symbol" w:hAnsi="Symbol" w:hint="default"/>
+      </w:rPr>
+    </w:lvl>
+    <w:lvl w:ilvl="1" w:tplc="35E4DE4C">
+      <w:start w:val="1"/>
+      <w:numFmt w:val="bullet"/>
+      <w:lvlText w:val=""/>
+      <w:lvlJc w:val="left"/>
+      <w:pPr>
+        <w:ind w:left="2291" w:hanging="360"/>
+      </w:pPr>
+      <w:rPr>
+        <w:rFonts w:ascii="Symbol" w:hAnsi="Symbol" w:hint="default"/>
+      </w:rPr>
+    </w:lvl>
+    <w:lvl w:ilvl="2" w:tplc="FFFFFFFF" w:tentative="1">
+      <w:start w:val="1"/>
+      <w:numFmt w:val="bullet"/>
+      <w:lvlText w:val=""/>
+      <w:lvlJc w:val="left"/>
+      <w:pPr>
+        <w:ind w:left="3011" w:hanging="360"/>
+      </w:pPr>
+      <w:rPr>
+        <w:rFonts w:ascii="Wingdings" w:hAnsi="Wingdings" w:hint="default"/>
+      </w:rPr>
+    </w:lvl>
+    <w:lvl w:ilvl="3" w:tplc="FFFFFFFF" w:tentative="1">
+      <w:start w:val="1"/>
+      <w:numFmt w:val="bullet"/>
+      <w:lvlText w:val=""/>
+      <w:lvlJc w:val="left"/>
+      <w:pPr>
+        <w:ind w:left="3731" w:hanging="360"/>
+      </w:pPr>
+      <w:rPr>
+        <w:rFonts w:ascii="Symbol" w:hAnsi="Symbol" w:hint="default"/>
+      </w:rPr>
+    </w:lvl>
+    <w:lvl w:ilvl="4" w:tplc="FFFFFFFF" w:tentative="1">
+      <w:start w:val="1"/>
+      <w:numFmt w:val="bullet"/>
+      <w:lvlText w:val="o"/>
+      <w:lvlJc w:val="left"/>
+      <w:pPr>
+        <w:ind w:left="4451" w:hanging="360"/>
+      </w:pPr>
+      <w:rPr>
+        <w:rFonts w:ascii="Courier New" w:hAnsi="Courier New" w:cs="Courier New" w:hint="default"/>
+      </w:rPr>
+    </w:lvl>
+    <w:lvl w:ilvl="5" w:tplc="FFFFFFFF" w:tentative="1">
+      <w:start w:val="1"/>
+      <w:numFmt w:val="bullet"/>
+      <w:lvlText w:val=""/>
+      <w:lvlJc w:val="left"/>
+      <w:pPr>
+        <w:ind w:left="5171" w:hanging="360"/>
+      </w:pPr>
+      <w:rPr>
+        <w:rFonts w:ascii="Wingdings" w:hAnsi="Wingdings" w:hint="default"/>
+      </w:rPr>
+    </w:lvl>
+    <w:lvl w:ilvl="6" w:tplc="FFFFFFFF" w:tentative="1">
+      <w:start w:val="1"/>
+      <w:numFmt w:val="bullet"/>
+      <w:lvlText w:val=""/>
+      <w:lvlJc w:val="left"/>
+      <w:pPr>
+        <w:ind w:left="5891" w:hanging="360"/>
+      </w:pPr>
+      <w:rPr>
+        <w:rFonts w:ascii="Symbol" w:hAnsi="Symbol" w:hint="default"/>
+      </w:rPr>
+    </w:lvl>
+    <w:lvl w:ilvl="7" w:tplc="FFFFFFFF" w:tentative="1">
+      <w:start w:val="1"/>
+      <w:numFmt w:val="bullet"/>
+      <w:lvlText w:val="o"/>
+      <w:lvlJc w:val="left"/>
+      <w:pPr>
+        <w:ind w:left="6611" w:hanging="360"/>
+      </w:pPr>
+      <w:rPr>
+        <w:rFonts w:ascii="Courier New" w:hAnsi="Courier New" w:cs="Courier New" w:hint="default"/>
+      </w:rPr>
+    </w:lvl>
+    <w:lvl w:ilvl="8" w:tplc="FFFFFFFF" w:tentative="1">
+      <w:start w:val="1"/>
+      <w:numFmt w:val="bullet"/>
+      <w:lvlText w:val=""/>
+      <w:lvlJc w:val="left"/>
+      <w:pPr>
+        <w:ind w:left="7331" w:hanging="360"/>
+      </w:pPr>
+      <w:rPr>
+        <w:rFonts w:ascii="Wingdings" w:hAnsi="Wingdings" w:hint="default"/>
+      </w:rPr>
+    </w:lvl>
+  </w:abstractNum>
+  <w:abstractNum w:abstractNumId="10" w15:restartNumberingAfterBreak="0">
+    <w:nsid w:val="29DD4606"/>
+    <w:multiLevelType w:val="hybridMultilevel"/>
+    <w:tmpl w:val="10202110"/>
+    <w:lvl w:ilvl="0" w:tplc="FFFFFFFF">
+      <w:start w:val="1"/>
+      <w:numFmt w:val="bullet"/>
+      <w:lvlText w:val=""/>
+      <w:lvlJc w:val="left"/>
+      <w:pPr>
+        <w:ind w:left="1571" w:hanging="360"/>
+      </w:pPr>
+      <w:rPr>
+        <w:rFonts w:ascii="Symbol" w:hAnsi="Symbol" w:hint="default"/>
+      </w:rPr>
+    </w:lvl>
+    <w:lvl w:ilvl="1" w:tplc="35E4DE4C">
+      <w:start w:val="1"/>
+      <w:numFmt w:val="bullet"/>
+      <w:lvlText w:val=""/>
+      <w:lvlJc w:val="left"/>
+      <w:pPr>
+        <w:ind w:left="2291" w:hanging="360"/>
+      </w:pPr>
+      <w:rPr>
+        <w:rFonts w:ascii="Symbol" w:hAnsi="Symbol" w:hint="default"/>
+      </w:rPr>
+    </w:lvl>
+    <w:lvl w:ilvl="2" w:tplc="FFFFFFFF" w:tentative="1">
+      <w:start w:val="1"/>
+      <w:numFmt w:val="bullet"/>
+      <w:lvlText w:val=""/>
+      <w:lvlJc w:val="left"/>
+      <w:pPr>
+        <w:ind w:left="3011" w:hanging="360"/>
+      </w:pPr>
+      <w:rPr>
+        <w:rFonts w:ascii="Wingdings" w:hAnsi="Wingdings" w:hint="default"/>
+      </w:rPr>
+    </w:lvl>
+    <w:lvl w:ilvl="3" w:tplc="FFFFFFFF" w:tentative="1">
+      <w:start w:val="1"/>
+      <w:numFmt w:val="bullet"/>
+      <w:lvlText w:val=""/>
+      <w:lvlJc w:val="left"/>
+      <w:pPr>
+        <w:ind w:left="3731" w:hanging="360"/>
+      </w:pPr>
+      <w:rPr>
+        <w:rFonts w:ascii="Symbol" w:hAnsi="Symbol" w:hint="default"/>
+      </w:rPr>
+    </w:lvl>
+    <w:lvl w:ilvl="4" w:tplc="FFFFFFFF" w:tentative="1">
+      <w:start w:val="1"/>
+      <w:numFmt w:val="bullet"/>
+      <w:lvlText w:val="o"/>
+      <w:lvlJc w:val="left"/>
+      <w:pPr>
+        <w:ind w:left="4451" w:hanging="360"/>
+      </w:pPr>
+      <w:rPr>
+        <w:rFonts w:ascii="Courier New" w:hAnsi="Courier New" w:cs="Courier New" w:hint="default"/>
+      </w:rPr>
+    </w:lvl>
+    <w:lvl w:ilvl="5" w:tplc="FFFFFFFF" w:tentative="1">
+      <w:start w:val="1"/>
+      <w:numFmt w:val="bullet"/>
+      <w:lvlText w:val=""/>
+      <w:lvlJc w:val="left"/>
+      <w:pPr>
+        <w:ind w:left="5171" w:hanging="360"/>
+      </w:pPr>
+      <w:rPr>
+        <w:rFonts w:ascii="Wingdings" w:hAnsi="Wingdings" w:hint="default"/>
+      </w:rPr>
+    </w:lvl>
+    <w:lvl w:ilvl="6" w:tplc="FFFFFFFF" w:tentative="1">
+      <w:start w:val="1"/>
+      <w:numFmt w:val="bullet"/>
+      <w:lvlText w:val=""/>
+      <w:lvlJc w:val="left"/>
+      <w:pPr>
+        <w:ind w:left="5891" w:hanging="360"/>
+      </w:pPr>
+      <w:rPr>
+        <w:rFonts w:ascii="Symbol" w:hAnsi="Symbol" w:hint="default"/>
+      </w:rPr>
+    </w:lvl>
+    <w:lvl w:ilvl="7" w:tplc="FFFFFFFF" w:tentative="1">
+      <w:start w:val="1"/>
+      <w:numFmt w:val="bullet"/>
+      <w:lvlText w:val="o"/>
+      <w:lvlJc w:val="left"/>
+      <w:pPr>
+        <w:ind w:left="6611" w:hanging="360"/>
+      </w:pPr>
+      <w:rPr>
+        <w:rFonts w:ascii="Courier New" w:hAnsi="Courier New" w:cs="Courier New" w:hint="default"/>
+      </w:rPr>
+    </w:lvl>
+    <w:lvl w:ilvl="8" w:tplc="FFFFFFFF" w:tentative="1">
+      <w:start w:val="1"/>
+      <w:numFmt w:val="bullet"/>
+      <w:lvlText w:val=""/>
+      <w:lvlJc w:val="left"/>
+      <w:pPr>
+        <w:ind w:left="7331" w:hanging="360"/>
+      </w:pPr>
+      <w:rPr>
+        <w:rFonts w:ascii="Wingdings" w:hAnsi="Wingdings" w:hint="default"/>
+      </w:rPr>
+    </w:lvl>
+  </w:abstractNum>
+  <w:abstractNum w:abstractNumId="11" w15:restartNumberingAfterBreak="0">
     <w:nsid w:val="2AE07DDF"/>
     <w:multiLevelType w:val="hybridMultilevel"/>
     <w:tmpl w:val="09E4CC70"/>
@@ -8209,7 +10451,7 @@
       </w:rPr>
     </w:lvl>
   </w:abstractNum>
-  <w:abstractNum w:abstractNumId="10" w15:restartNumberingAfterBreak="0">
+  <w:abstractNum w:abstractNumId="12" w15:restartNumberingAfterBreak="0">
     <w:nsid w:val="312E6BA4"/>
     <w:multiLevelType w:val="hybridMultilevel"/>
     <w:tmpl w:val="566CD8BA"/>
@@ -8299,7 +10541,7 @@
       </w:pPr>
     </w:lvl>
   </w:abstractNum>
-  <w:abstractNum w:abstractNumId="11" w15:restartNumberingAfterBreak="0">
+  <w:abstractNum w:abstractNumId="13" w15:restartNumberingAfterBreak="0">
     <w:nsid w:val="35971AC2"/>
     <w:multiLevelType w:val="hybridMultilevel"/>
     <w:tmpl w:val="95C63B18"/>
@@ -8385,7 +10627,7 @@
       </w:pPr>
     </w:lvl>
   </w:abstractNum>
-  <w:abstractNum w:abstractNumId="12" w15:restartNumberingAfterBreak="0">
+  <w:abstractNum w:abstractNumId="14" w15:restartNumberingAfterBreak="0">
     <w:nsid w:val="379D4BAE"/>
     <w:multiLevelType w:val="hybridMultilevel"/>
     <w:tmpl w:val="74AEC9E0"/>
@@ -8471,7 +10713,7 @@
       </w:pPr>
     </w:lvl>
   </w:abstractNum>
-  <w:abstractNum w:abstractNumId="13" w15:restartNumberingAfterBreak="0">
+  <w:abstractNum w:abstractNumId="15" w15:restartNumberingAfterBreak="0">
     <w:nsid w:val="38960F16"/>
     <w:multiLevelType w:val="hybridMultilevel"/>
     <w:tmpl w:val="D4ECDB24"/>
@@ -8584,7 +10826,7 @@
       </w:rPr>
     </w:lvl>
   </w:abstractNum>
-  <w:abstractNum w:abstractNumId="14" w15:restartNumberingAfterBreak="0">
+  <w:abstractNum w:abstractNumId="16" w15:restartNumberingAfterBreak="0">
     <w:nsid w:val="38B11AC6"/>
     <w:multiLevelType w:val="hybridMultilevel"/>
     <w:tmpl w:val="A9328CAC"/>
@@ -8697,7 +10939,7 @@
       </w:rPr>
     </w:lvl>
   </w:abstractNum>
-  <w:abstractNum w:abstractNumId="15" w15:restartNumberingAfterBreak="0">
+  <w:abstractNum w:abstractNumId="17" w15:restartNumberingAfterBreak="0">
     <w:nsid w:val="393E421C"/>
     <w:multiLevelType w:val="hybridMultilevel"/>
     <w:tmpl w:val="C1F6AF74"/>
@@ -8810,7 +11052,7 @@
       </w:rPr>
     </w:lvl>
   </w:abstractNum>
-  <w:abstractNum w:abstractNumId="16" w15:restartNumberingAfterBreak="0">
+  <w:abstractNum w:abstractNumId="18" w15:restartNumberingAfterBreak="0">
     <w:nsid w:val="3BC248CC"/>
     <w:multiLevelType w:val="multilevel"/>
     <w:tmpl w:val="0419001F"/>
@@ -8896,7 +11138,120 @@
       </w:pPr>
     </w:lvl>
   </w:abstractNum>
-  <w:abstractNum w:abstractNumId="17" w15:restartNumberingAfterBreak="0">
+  <w:abstractNum w:abstractNumId="19" w15:restartNumberingAfterBreak="0">
+    <w:nsid w:val="3C5B3C46"/>
+    <w:multiLevelType w:val="hybridMultilevel"/>
+    <w:tmpl w:val="38E294CE"/>
+    <w:lvl w:ilvl="0" w:tplc="FFFFFFFF">
+      <w:start w:val="1"/>
+      <w:numFmt w:val="bullet"/>
+      <w:lvlText w:val=""/>
+      <w:lvlJc w:val="left"/>
+      <w:pPr>
+        <w:ind w:left="1571" w:hanging="360"/>
+      </w:pPr>
+      <w:rPr>
+        <w:rFonts w:ascii="Symbol" w:hAnsi="Symbol" w:hint="default"/>
+      </w:rPr>
+    </w:lvl>
+    <w:lvl w:ilvl="1" w:tplc="35E4DE4C">
+      <w:start w:val="1"/>
+      <w:numFmt w:val="bullet"/>
+      <w:lvlText w:val=""/>
+      <w:lvlJc w:val="left"/>
+      <w:pPr>
+        <w:ind w:left="2291" w:hanging="360"/>
+      </w:pPr>
+      <w:rPr>
+        <w:rFonts w:ascii="Symbol" w:hAnsi="Symbol" w:hint="default"/>
+      </w:rPr>
+    </w:lvl>
+    <w:lvl w:ilvl="2" w:tplc="FFFFFFFF" w:tentative="1">
+      <w:start w:val="1"/>
+      <w:numFmt w:val="bullet"/>
+      <w:lvlText w:val=""/>
+      <w:lvlJc w:val="left"/>
+      <w:pPr>
+        <w:ind w:left="3011" w:hanging="360"/>
+      </w:pPr>
+      <w:rPr>
+        <w:rFonts w:ascii="Wingdings" w:hAnsi="Wingdings" w:hint="default"/>
+      </w:rPr>
+    </w:lvl>
+    <w:lvl w:ilvl="3" w:tplc="FFFFFFFF" w:tentative="1">
+      <w:start w:val="1"/>
+      <w:numFmt w:val="bullet"/>
+      <w:lvlText w:val=""/>
+      <w:lvlJc w:val="left"/>
+      <w:pPr>
+        <w:ind w:left="3731" w:hanging="360"/>
+      </w:pPr>
+      <w:rPr>
+        <w:rFonts w:ascii="Symbol" w:hAnsi="Symbol" w:hint="default"/>
+      </w:rPr>
+    </w:lvl>
+    <w:lvl w:ilvl="4" w:tplc="FFFFFFFF" w:tentative="1">
+      <w:start w:val="1"/>
+      <w:numFmt w:val="bullet"/>
+      <w:lvlText w:val="o"/>
+      <w:lvlJc w:val="left"/>
+      <w:pPr>
+        <w:ind w:left="4451" w:hanging="360"/>
+      </w:pPr>
+      <w:rPr>
+        <w:rFonts w:ascii="Courier New" w:hAnsi="Courier New" w:cs="Courier New" w:hint="default"/>
+      </w:rPr>
+    </w:lvl>
+    <w:lvl w:ilvl="5" w:tplc="FFFFFFFF" w:tentative="1">
+      <w:start w:val="1"/>
+      <w:numFmt w:val="bullet"/>
+      <w:lvlText w:val=""/>
+      <w:lvlJc w:val="left"/>
+      <w:pPr>
+        <w:ind w:left="5171" w:hanging="360"/>
+      </w:pPr>
+      <w:rPr>
+        <w:rFonts w:ascii="Wingdings" w:hAnsi="Wingdings" w:hint="default"/>
+      </w:rPr>
+    </w:lvl>
+    <w:lvl w:ilvl="6" w:tplc="FFFFFFFF" w:tentative="1">
+      <w:start w:val="1"/>
+      <w:numFmt w:val="bullet"/>
+      <w:lvlText w:val=""/>
+      <w:lvlJc w:val="left"/>
+      <w:pPr>
+        <w:ind w:left="5891" w:hanging="360"/>
+      </w:pPr>
+      <w:rPr>
+        <w:rFonts w:ascii="Symbol" w:hAnsi="Symbol" w:hint="default"/>
+      </w:rPr>
+    </w:lvl>
+    <w:lvl w:ilvl="7" w:tplc="FFFFFFFF" w:tentative="1">
+      <w:start w:val="1"/>
+      <w:numFmt w:val="bullet"/>
+      <w:lvlText w:val="o"/>
+      <w:lvlJc w:val="left"/>
+      <w:pPr>
+        <w:ind w:left="6611" w:hanging="360"/>
+      </w:pPr>
+      <w:rPr>
+        <w:rFonts w:ascii="Courier New" w:hAnsi="Courier New" w:cs="Courier New" w:hint="default"/>
+      </w:rPr>
+    </w:lvl>
+    <w:lvl w:ilvl="8" w:tplc="FFFFFFFF" w:tentative="1">
+      <w:start w:val="1"/>
+      <w:numFmt w:val="bullet"/>
+      <w:lvlText w:val=""/>
+      <w:lvlJc w:val="left"/>
+      <w:pPr>
+        <w:ind w:left="7331" w:hanging="360"/>
+      </w:pPr>
+      <w:rPr>
+        <w:rFonts w:ascii="Wingdings" w:hAnsi="Wingdings" w:hint="default"/>
+      </w:rPr>
+    </w:lvl>
+  </w:abstractNum>
+  <w:abstractNum w:abstractNumId="20" w15:restartNumberingAfterBreak="0">
     <w:nsid w:val="3CDC00EB"/>
     <w:multiLevelType w:val="hybridMultilevel"/>
     <w:tmpl w:val="D1F682C6"/>
@@ -9009,7 +11364,7 @@
       </w:rPr>
     </w:lvl>
   </w:abstractNum>
-  <w:abstractNum w:abstractNumId="18" w15:restartNumberingAfterBreak="0">
+  <w:abstractNum w:abstractNumId="21" w15:restartNumberingAfterBreak="0">
     <w:nsid w:val="443C6694"/>
     <w:multiLevelType w:val="hybridMultilevel"/>
     <w:tmpl w:val="21C4AEAC"/>
@@ -9122,7 +11477,7 @@
       </w:rPr>
     </w:lvl>
   </w:abstractNum>
-  <w:abstractNum w:abstractNumId="19" w15:restartNumberingAfterBreak="0">
+  <w:abstractNum w:abstractNumId="22" w15:restartNumberingAfterBreak="0">
     <w:nsid w:val="46200343"/>
     <w:multiLevelType w:val="hybridMultilevel"/>
     <w:tmpl w:val="7D3849DC"/>
@@ -9235,7 +11590,120 @@
       </w:rPr>
     </w:lvl>
   </w:abstractNum>
-  <w:abstractNum w:abstractNumId="20" w15:restartNumberingAfterBreak="0">
+  <w:abstractNum w:abstractNumId="23" w15:restartNumberingAfterBreak="0">
+    <w:nsid w:val="4760753F"/>
+    <w:multiLevelType w:val="hybridMultilevel"/>
+    <w:tmpl w:val="3D74E298"/>
+    <w:lvl w:ilvl="0" w:tplc="FFFFFFFF">
+      <w:start w:val="1"/>
+      <w:numFmt w:val="bullet"/>
+      <w:lvlText w:val=""/>
+      <w:lvlJc w:val="left"/>
+      <w:pPr>
+        <w:ind w:left="1571" w:hanging="360"/>
+      </w:pPr>
+      <w:rPr>
+        <w:rFonts w:ascii="Symbol" w:hAnsi="Symbol" w:hint="default"/>
+      </w:rPr>
+    </w:lvl>
+    <w:lvl w:ilvl="1" w:tplc="35E4DE4C">
+      <w:start w:val="1"/>
+      <w:numFmt w:val="bullet"/>
+      <w:lvlText w:val=""/>
+      <w:lvlJc w:val="left"/>
+      <w:pPr>
+        <w:ind w:left="2291" w:hanging="360"/>
+      </w:pPr>
+      <w:rPr>
+        <w:rFonts w:ascii="Symbol" w:hAnsi="Symbol" w:hint="default"/>
+      </w:rPr>
+    </w:lvl>
+    <w:lvl w:ilvl="2" w:tplc="FFFFFFFF" w:tentative="1">
+      <w:start w:val="1"/>
+      <w:numFmt w:val="bullet"/>
+      <w:lvlText w:val=""/>
+      <w:lvlJc w:val="left"/>
+      <w:pPr>
+        <w:ind w:left="3011" w:hanging="360"/>
+      </w:pPr>
+      <w:rPr>
+        <w:rFonts w:ascii="Wingdings" w:hAnsi="Wingdings" w:hint="default"/>
+      </w:rPr>
+    </w:lvl>
+    <w:lvl w:ilvl="3" w:tplc="FFFFFFFF" w:tentative="1">
+      <w:start w:val="1"/>
+      <w:numFmt w:val="bullet"/>
+      <w:lvlText w:val=""/>
+      <w:lvlJc w:val="left"/>
+      <w:pPr>
+        <w:ind w:left="3731" w:hanging="360"/>
+      </w:pPr>
+      <w:rPr>
+        <w:rFonts w:ascii="Symbol" w:hAnsi="Symbol" w:hint="default"/>
+      </w:rPr>
+    </w:lvl>
+    <w:lvl w:ilvl="4" w:tplc="FFFFFFFF" w:tentative="1">
+      <w:start w:val="1"/>
+      <w:numFmt w:val="bullet"/>
+      <w:lvlText w:val="o"/>
+      <w:lvlJc w:val="left"/>
+      <w:pPr>
+        <w:ind w:left="4451" w:hanging="360"/>
+      </w:pPr>
+      <w:rPr>
+        <w:rFonts w:ascii="Courier New" w:hAnsi="Courier New" w:cs="Courier New" w:hint="default"/>
+      </w:rPr>
+    </w:lvl>
+    <w:lvl w:ilvl="5" w:tplc="FFFFFFFF" w:tentative="1">
+      <w:start w:val="1"/>
+      <w:numFmt w:val="bullet"/>
+      <w:lvlText w:val=""/>
+      <w:lvlJc w:val="left"/>
+      <w:pPr>
+        <w:ind w:left="5171" w:hanging="360"/>
+      </w:pPr>
+      <w:rPr>
+        <w:rFonts w:ascii="Wingdings" w:hAnsi="Wingdings" w:hint="default"/>
+      </w:rPr>
+    </w:lvl>
+    <w:lvl w:ilvl="6" w:tplc="FFFFFFFF" w:tentative="1">
+      <w:start w:val="1"/>
+      <w:numFmt w:val="bullet"/>
+      <w:lvlText w:val=""/>
+      <w:lvlJc w:val="left"/>
+      <w:pPr>
+        <w:ind w:left="5891" w:hanging="360"/>
+      </w:pPr>
+      <w:rPr>
+        <w:rFonts w:ascii="Symbol" w:hAnsi="Symbol" w:hint="default"/>
+      </w:rPr>
+    </w:lvl>
+    <w:lvl w:ilvl="7" w:tplc="FFFFFFFF" w:tentative="1">
+      <w:start w:val="1"/>
+      <w:numFmt w:val="bullet"/>
+      <w:lvlText w:val="o"/>
+      <w:lvlJc w:val="left"/>
+      <w:pPr>
+        <w:ind w:left="6611" w:hanging="360"/>
+      </w:pPr>
+      <w:rPr>
+        <w:rFonts w:ascii="Courier New" w:hAnsi="Courier New" w:cs="Courier New" w:hint="default"/>
+      </w:rPr>
+    </w:lvl>
+    <w:lvl w:ilvl="8" w:tplc="FFFFFFFF" w:tentative="1">
+      <w:start w:val="1"/>
+      <w:numFmt w:val="bullet"/>
+      <w:lvlText w:val=""/>
+      <w:lvlJc w:val="left"/>
+      <w:pPr>
+        <w:ind w:left="7331" w:hanging="360"/>
+      </w:pPr>
+      <w:rPr>
+        <w:rFonts w:ascii="Wingdings" w:hAnsi="Wingdings" w:hint="default"/>
+      </w:rPr>
+    </w:lvl>
+  </w:abstractNum>
+  <w:abstractNum w:abstractNumId="24" w15:restartNumberingAfterBreak="0">
     <w:nsid w:val="47FB1D55"/>
     <w:multiLevelType w:val="hybridMultilevel"/>
     <w:tmpl w:val="C9A67944"/>
@@ -9348,7 +11816,120 @@
       </w:rPr>
     </w:lvl>
   </w:abstractNum>
-  <w:abstractNum w:abstractNumId="21" w15:restartNumberingAfterBreak="0">
+  <w:abstractNum w:abstractNumId="25" w15:restartNumberingAfterBreak="0">
+    <w:nsid w:val="4F5B11E2"/>
+    <w:multiLevelType w:val="hybridMultilevel"/>
+    <w:tmpl w:val="F52C56AE"/>
+    <w:lvl w:ilvl="0" w:tplc="FFFFFFFF">
+      <w:start w:val="1"/>
+      <w:numFmt w:val="bullet"/>
+      <w:lvlText w:val=""/>
+      <w:lvlJc w:val="left"/>
+      <w:pPr>
+        <w:ind w:left="1571" w:hanging="360"/>
+      </w:pPr>
+      <w:rPr>
+        <w:rFonts w:ascii="Symbol" w:hAnsi="Symbol" w:hint="default"/>
+      </w:rPr>
+    </w:lvl>
+    <w:lvl w:ilvl="1" w:tplc="35E4DE4C">
+      <w:start w:val="1"/>
+      <w:numFmt w:val="bullet"/>
+      <w:lvlText w:val=""/>
+      <w:lvlJc w:val="left"/>
+      <w:pPr>
+        <w:ind w:left="2291" w:hanging="360"/>
+      </w:pPr>
+      <w:rPr>
+        <w:rFonts w:ascii="Symbol" w:hAnsi="Symbol" w:hint="default"/>
+      </w:rPr>
+    </w:lvl>
+    <w:lvl w:ilvl="2" w:tplc="FFFFFFFF" w:tentative="1">
+      <w:start w:val="1"/>
+      <w:numFmt w:val="bullet"/>
+      <w:lvlText w:val=""/>
+      <w:lvlJc w:val="left"/>
+      <w:pPr>
+        <w:ind w:left="3011" w:hanging="360"/>
+      </w:pPr>
+      <w:rPr>
+        <w:rFonts w:ascii="Wingdings" w:hAnsi="Wingdings" w:hint="default"/>
+      </w:rPr>
+    </w:lvl>
+    <w:lvl w:ilvl="3" w:tplc="FFFFFFFF" w:tentative="1">
+      <w:start w:val="1"/>
+      <w:numFmt w:val="bullet"/>
+      <w:lvlText w:val=""/>
+      <w:lvlJc w:val="left"/>
+      <w:pPr>
+        <w:ind w:left="3731" w:hanging="360"/>
+      </w:pPr>
+      <w:rPr>
+        <w:rFonts w:ascii="Symbol" w:hAnsi="Symbol" w:hint="default"/>
+      </w:rPr>
+    </w:lvl>
+    <w:lvl w:ilvl="4" w:tplc="FFFFFFFF" w:tentative="1">
+      <w:start w:val="1"/>
+      <w:numFmt w:val="bullet"/>
+      <w:lvlText w:val="o"/>
+      <w:lvlJc w:val="left"/>
+      <w:pPr>
+        <w:ind w:left="4451" w:hanging="360"/>
+      </w:pPr>
+      <w:rPr>
+        <w:rFonts w:ascii="Courier New" w:hAnsi="Courier New" w:cs="Courier New" w:hint="default"/>
+      </w:rPr>
+    </w:lvl>
+    <w:lvl w:ilvl="5" w:tplc="FFFFFFFF" w:tentative="1">
+      <w:start w:val="1"/>
+      <w:numFmt w:val="bullet"/>
+      <w:lvlText w:val=""/>
+      <w:lvlJc w:val="left"/>
+      <w:pPr>
+        <w:ind w:left="5171" w:hanging="360"/>
+      </w:pPr>
+      <w:rPr>
+        <w:rFonts w:ascii="Wingdings" w:hAnsi="Wingdings" w:hint="default"/>
+      </w:rPr>
+    </w:lvl>
+    <w:lvl w:ilvl="6" w:tplc="FFFFFFFF" w:tentative="1">
+      <w:start w:val="1"/>
+      <w:numFmt w:val="bullet"/>
+      <w:lvlText w:val=""/>
+      <w:lvlJc w:val="left"/>
+      <w:pPr>
+        <w:ind w:left="5891" w:hanging="360"/>
+      </w:pPr>
+      <w:rPr>
+        <w:rFonts w:ascii="Symbol" w:hAnsi="Symbol" w:hint="default"/>
+      </w:rPr>
+    </w:lvl>
+    <w:lvl w:ilvl="7" w:tplc="FFFFFFFF" w:tentative="1">
+      <w:start w:val="1"/>
+      <w:numFmt w:val="bullet"/>
+      <w:lvlText w:val="o"/>
+      <w:lvlJc w:val="left"/>
+      <w:pPr>
+        <w:ind w:left="6611" w:hanging="360"/>
+      </w:pPr>
+      <w:rPr>
+        <w:rFonts w:ascii="Courier New" w:hAnsi="Courier New" w:cs="Courier New" w:hint="default"/>
+      </w:rPr>
+    </w:lvl>
+    <w:lvl w:ilvl="8" w:tplc="FFFFFFFF" w:tentative="1">
+      <w:start w:val="1"/>
+      <w:numFmt w:val="bullet"/>
+      <w:lvlText w:val=""/>
+      <w:lvlJc w:val="left"/>
+      <w:pPr>
+        <w:ind w:left="7331" w:hanging="360"/>
+      </w:pPr>
+      <w:rPr>
+        <w:rFonts w:ascii="Wingdings" w:hAnsi="Wingdings" w:hint="default"/>
+      </w:rPr>
+    </w:lvl>
+  </w:abstractNum>
+  <w:abstractNum w:abstractNumId="26" w15:restartNumberingAfterBreak="0">
     <w:nsid w:val="4FA82A39"/>
     <w:multiLevelType w:val="hybridMultilevel"/>
     <w:tmpl w:val="0C06B6D0"/>
@@ -9461,7 +12042,7 @@
       </w:rPr>
     </w:lvl>
   </w:abstractNum>
-  <w:abstractNum w:abstractNumId="22" w15:restartNumberingAfterBreak="0">
+  <w:abstractNum w:abstractNumId="27" w15:restartNumberingAfterBreak="0">
     <w:nsid w:val="51631B8A"/>
     <w:multiLevelType w:val="hybridMultilevel"/>
     <w:tmpl w:val="1D44360A"/>
@@ -9550,7 +12131,120 @@
       </w:pPr>
     </w:lvl>
   </w:abstractNum>
-  <w:abstractNum w:abstractNumId="23" w15:restartNumberingAfterBreak="0">
+  <w:abstractNum w:abstractNumId="28" w15:restartNumberingAfterBreak="0">
+    <w:nsid w:val="51FC7F03"/>
+    <w:multiLevelType w:val="hybridMultilevel"/>
+    <w:tmpl w:val="F426F7C4"/>
+    <w:lvl w:ilvl="0" w:tplc="35E4DE4C">
+      <w:start w:val="1"/>
+      <w:numFmt w:val="bullet"/>
+      <w:lvlText w:val=""/>
+      <w:lvlJc w:val="left"/>
+      <w:pPr>
+        <w:ind w:left="1854" w:hanging="360"/>
+      </w:pPr>
+      <w:rPr>
+        <w:rFonts w:ascii="Symbol" w:hAnsi="Symbol" w:hint="default"/>
+      </w:rPr>
+    </w:lvl>
+    <w:lvl w:ilvl="1" w:tplc="04190003" w:tentative="1">
+      <w:start w:val="1"/>
+      <w:numFmt w:val="bullet"/>
+      <w:lvlText w:val="o"/>
+      <w:lvlJc w:val="left"/>
+      <w:pPr>
+        <w:ind w:left="2574" w:hanging="360"/>
+      </w:pPr>
+      <w:rPr>
+        <w:rFonts w:ascii="Courier New" w:hAnsi="Courier New" w:cs="Courier New" w:hint="default"/>
+      </w:rPr>
+    </w:lvl>
+    <w:lvl w:ilvl="2" w:tplc="04190005" w:tentative="1">
+      <w:start w:val="1"/>
+      <w:numFmt w:val="bullet"/>
+      <w:lvlText w:val=""/>
+      <w:lvlJc w:val="left"/>
+      <w:pPr>
+        <w:ind w:left="3294" w:hanging="360"/>
+      </w:pPr>
+      <w:rPr>
+        <w:rFonts w:ascii="Wingdings" w:hAnsi="Wingdings" w:hint="default"/>
+      </w:rPr>
+    </w:lvl>
+    <w:lvl w:ilvl="3" w:tplc="04190001" w:tentative="1">
+      <w:start w:val="1"/>
+      <w:numFmt w:val="bullet"/>
+      <w:lvlText w:val=""/>
+      <w:lvlJc w:val="left"/>
+      <w:pPr>
+        <w:ind w:left="4014" w:hanging="360"/>
+      </w:pPr>
+      <w:rPr>
+        <w:rFonts w:ascii="Symbol" w:hAnsi="Symbol" w:hint="default"/>
+      </w:rPr>
+    </w:lvl>
+    <w:lvl w:ilvl="4" w:tplc="04190003" w:tentative="1">
+      <w:start w:val="1"/>
+      <w:numFmt w:val="bullet"/>
+      <w:lvlText w:val="o"/>
+      <w:lvlJc w:val="left"/>
+      <w:pPr>
+        <w:ind w:left="4734" w:hanging="360"/>
+      </w:pPr>
+      <w:rPr>
+        <w:rFonts w:ascii="Courier New" w:hAnsi="Courier New" w:cs="Courier New" w:hint="default"/>
+      </w:rPr>
+    </w:lvl>
+    <w:lvl w:ilvl="5" w:tplc="04190005" w:tentative="1">
+      <w:start w:val="1"/>
+      <w:numFmt w:val="bullet"/>
+      <w:lvlText w:val=""/>
+      <w:lvlJc w:val="left"/>
+      <w:pPr>
+        <w:ind w:left="5454" w:hanging="360"/>
+      </w:pPr>
+      <w:rPr>
+        <w:rFonts w:ascii="Wingdings" w:hAnsi="Wingdings" w:hint="default"/>
+      </w:rPr>
+    </w:lvl>
+    <w:lvl w:ilvl="6" w:tplc="04190001" w:tentative="1">
+      <w:start w:val="1"/>
+      <w:numFmt w:val="bullet"/>
+      <w:lvlText w:val=""/>
+      <w:lvlJc w:val="left"/>
+      <w:pPr>
+        <w:ind w:left="6174" w:hanging="360"/>
+      </w:pPr>
+      <w:rPr>
+        <w:rFonts w:ascii="Symbol" w:hAnsi="Symbol" w:hint="default"/>
+      </w:rPr>
+    </w:lvl>
+    <w:lvl w:ilvl="7" w:tplc="04190003" w:tentative="1">
+      <w:start w:val="1"/>
+      <w:numFmt w:val="bullet"/>
+      <w:lvlText w:val="o"/>
+      <w:lvlJc w:val="left"/>
+      <w:pPr>
+        <w:ind w:left="6894" w:hanging="360"/>
+      </w:pPr>
+      <w:rPr>
+        <w:rFonts w:ascii="Courier New" w:hAnsi="Courier New" w:cs="Courier New" w:hint="default"/>
+      </w:rPr>
+    </w:lvl>
+    <w:lvl w:ilvl="8" w:tplc="04190005" w:tentative="1">
+      <w:start w:val="1"/>
+      <w:numFmt w:val="bullet"/>
+      <w:lvlText w:val=""/>
+      <w:lvlJc w:val="left"/>
+      <w:pPr>
+        <w:ind w:left="7614" w:hanging="360"/>
+      </w:pPr>
+      <w:rPr>
+        <w:rFonts w:ascii="Wingdings" w:hAnsi="Wingdings" w:hint="default"/>
+      </w:rPr>
+    </w:lvl>
+  </w:abstractNum>
+  <w:abstractNum w:abstractNumId="29" w15:restartNumberingAfterBreak="0">
     <w:nsid w:val="572D2F98"/>
     <w:multiLevelType w:val="hybridMultilevel"/>
     <w:tmpl w:val="42FE7178"/>
@@ -9663,7 +12357,7 @@
       </w:rPr>
     </w:lvl>
   </w:abstractNum>
-  <w:abstractNum w:abstractNumId="24" w15:restartNumberingAfterBreak="0">
+  <w:abstractNum w:abstractNumId="30" w15:restartNumberingAfterBreak="0">
     <w:nsid w:val="5B743D3B"/>
     <w:multiLevelType w:val="hybridMultilevel"/>
     <w:tmpl w:val="68CAA138"/>
@@ -9776,7 +12470,120 @@
       </w:rPr>
     </w:lvl>
   </w:abstractNum>
-  <w:abstractNum w:abstractNumId="25" w15:restartNumberingAfterBreak="0">
+  <w:abstractNum w:abstractNumId="31" w15:restartNumberingAfterBreak="0">
+    <w:nsid w:val="622B4956"/>
+    <w:multiLevelType w:val="hybridMultilevel"/>
+    <w:tmpl w:val="3580BE88"/>
+    <w:lvl w:ilvl="0" w:tplc="35E4DE4C">
+      <w:start w:val="1"/>
+      <w:numFmt w:val="bullet"/>
+      <w:lvlText w:val=""/>
+      <w:lvlJc w:val="left"/>
+      <w:pPr>
+        <w:ind w:left="1571" w:hanging="360"/>
+      </w:pPr>
+      <w:rPr>
+        <w:rFonts w:ascii="Symbol" w:hAnsi="Symbol" w:hint="default"/>
+      </w:rPr>
+    </w:lvl>
+    <w:lvl w:ilvl="1" w:tplc="04190003">
+      <w:start w:val="1"/>
+      <w:numFmt w:val="bullet"/>
+      <w:lvlText w:val="o"/>
+      <w:lvlJc w:val="left"/>
+      <w:pPr>
+        <w:ind w:left="2291" w:hanging="360"/>
+      </w:pPr>
+      <w:rPr>
+        <w:rFonts w:ascii="Courier New" w:hAnsi="Courier New" w:cs="Courier New" w:hint="default"/>
+      </w:rPr>
+    </w:lvl>
+    <w:lvl w:ilvl="2" w:tplc="04190005" w:tentative="1">
+      <w:start w:val="1"/>
+      <w:numFmt w:val="bullet"/>
+      <w:lvlText w:val=""/>
+      <w:lvlJc w:val="left"/>
+      <w:pPr>
+        <w:ind w:left="3011" w:hanging="360"/>
+      </w:pPr>
+      <w:rPr>
+        <w:rFonts w:ascii="Wingdings" w:hAnsi="Wingdings" w:hint="default"/>
+      </w:rPr>
+    </w:lvl>
+    <w:lvl w:ilvl="3" w:tplc="04190001" w:tentative="1">
+      <w:start w:val="1"/>
+      <w:numFmt w:val="bullet"/>
+      <w:lvlText w:val=""/>
+      <w:lvlJc w:val="left"/>
+      <w:pPr>
+        <w:ind w:left="3731" w:hanging="360"/>
+      </w:pPr>
+      <w:rPr>
+        <w:rFonts w:ascii="Symbol" w:hAnsi="Symbol" w:hint="default"/>
+      </w:rPr>
+    </w:lvl>
+    <w:lvl w:ilvl="4" w:tplc="04190003" w:tentative="1">
+      <w:start w:val="1"/>
+      <w:numFmt w:val="bullet"/>
+      <w:lvlText w:val="o"/>
+      <w:lvlJc w:val="left"/>
+      <w:pPr>
+        <w:ind w:left="4451" w:hanging="360"/>
+      </w:pPr>
+      <w:rPr>
+        <w:rFonts w:ascii="Courier New" w:hAnsi="Courier New" w:cs="Courier New" w:hint="default"/>
+      </w:rPr>
+    </w:lvl>
+    <w:lvl w:ilvl="5" w:tplc="04190005" w:tentative="1">
+      <w:start w:val="1"/>
+      <w:numFmt w:val="bullet"/>
+      <w:lvlText w:val=""/>
+      <w:lvlJc w:val="left"/>
+      <w:pPr>
+        <w:ind w:left="5171" w:hanging="360"/>
+      </w:pPr>
+      <w:rPr>
+        <w:rFonts w:ascii="Wingdings" w:hAnsi="Wingdings" w:hint="default"/>
+      </w:rPr>
+    </w:lvl>
+    <w:lvl w:ilvl="6" w:tplc="04190001" w:tentative="1">
+      <w:start w:val="1"/>
+      <w:numFmt w:val="bullet"/>
+      <w:lvlText w:val=""/>
+      <w:lvlJc w:val="left"/>
+      <w:pPr>
+        <w:ind w:left="5891" w:hanging="360"/>
+      </w:pPr>
+      <w:rPr>
+        <w:rFonts w:ascii="Symbol" w:hAnsi="Symbol" w:hint="default"/>
+      </w:rPr>
+    </w:lvl>
+    <w:lvl w:ilvl="7" w:tplc="04190003" w:tentative="1">
+      <w:start w:val="1"/>
+      <w:numFmt w:val="bullet"/>
+      <w:lvlText w:val="o"/>
+      <w:lvlJc w:val="left"/>
+      <w:pPr>
+        <w:ind w:left="6611" w:hanging="360"/>
+      </w:pPr>
+      <w:rPr>
+        <w:rFonts w:ascii="Courier New" w:hAnsi="Courier New" w:cs="Courier New" w:hint="default"/>
+      </w:rPr>
+    </w:lvl>
+    <w:lvl w:ilvl="8" w:tplc="04190005" w:tentative="1">
+      <w:start w:val="1"/>
+      <w:numFmt w:val="bullet"/>
+      <w:lvlText w:val=""/>
+      <w:lvlJc w:val="left"/>
+      <w:pPr>
+        <w:ind w:left="7331" w:hanging="360"/>
+      </w:pPr>
+      <w:rPr>
+        <w:rFonts w:ascii="Wingdings" w:hAnsi="Wingdings" w:hint="default"/>
+      </w:rPr>
+    </w:lvl>
+  </w:abstractNum>
+  <w:abstractNum w:abstractNumId="32" w15:restartNumberingAfterBreak="0">
     <w:nsid w:val="6909439A"/>
     <w:multiLevelType w:val="hybridMultilevel"/>
     <w:tmpl w:val="6C6E15F6"/>
@@ -9889,7 +12696,7 @@
       </w:rPr>
     </w:lvl>
   </w:abstractNum>
-  <w:abstractNum w:abstractNumId="26" w15:restartNumberingAfterBreak="0">
+  <w:abstractNum w:abstractNumId="33" w15:restartNumberingAfterBreak="0">
     <w:nsid w:val="697A3B80"/>
     <w:multiLevelType w:val="hybridMultilevel"/>
     <w:tmpl w:val="04A47CD8"/>
@@ -10001,7 +12808,7 @@
       </w:rPr>
     </w:lvl>
   </w:abstractNum>
-  <w:abstractNum w:abstractNumId="27" w15:restartNumberingAfterBreak="0">
+  <w:abstractNum w:abstractNumId="34" w15:restartNumberingAfterBreak="0">
     <w:nsid w:val="72C94ED3"/>
     <w:multiLevelType w:val="hybridMultilevel"/>
     <w:tmpl w:val="9814C408"/>
@@ -10114,7 +12921,7 @@
       </w:rPr>
     </w:lvl>
   </w:abstractNum>
-  <w:abstractNum w:abstractNumId="28" w15:restartNumberingAfterBreak="0">
+  <w:abstractNum w:abstractNumId="35" w15:restartNumberingAfterBreak="0">
     <w:nsid w:val="742327E2"/>
     <w:multiLevelType w:val="multilevel"/>
     <w:tmpl w:val="0419001F"/>
@@ -10200,7 +13007,120 @@
       </w:pPr>
     </w:lvl>
   </w:abstractNum>
-  <w:abstractNum w:abstractNumId="29" w15:restartNumberingAfterBreak="0">
+  <w:abstractNum w:abstractNumId="36" w15:restartNumberingAfterBreak="0">
+    <w:nsid w:val="78FD5DBE"/>
+    <w:multiLevelType w:val="hybridMultilevel"/>
+    <w:tmpl w:val="19DEBA36"/>
+    <w:lvl w:ilvl="0" w:tplc="35E4DE4C">
+      <w:start w:val="1"/>
+      <w:numFmt w:val="bullet"/>
+      <w:lvlText w:val=""/>
+      <w:lvlJc w:val="left"/>
+      <w:pPr>
+        <w:ind w:left="1854" w:hanging="360"/>
+      </w:pPr>
+      <w:rPr>
+        <w:rFonts w:ascii="Symbol" w:hAnsi="Symbol" w:hint="default"/>
+      </w:rPr>
+    </w:lvl>
+    <w:lvl w:ilvl="1" w:tplc="04190003" w:tentative="1">
+      <w:start w:val="1"/>
+      <w:numFmt w:val="bullet"/>
+      <w:lvlText w:val="o"/>
+      <w:lvlJc w:val="left"/>
+      <w:pPr>
+        <w:ind w:left="2574" w:hanging="360"/>
+      </w:pPr>
+      <w:rPr>
+        <w:rFonts w:ascii="Courier New" w:hAnsi="Courier New" w:cs="Courier New" w:hint="default"/>
+      </w:rPr>
+    </w:lvl>
+    <w:lvl w:ilvl="2" w:tplc="04190005" w:tentative="1">
+      <w:start w:val="1"/>
+      <w:numFmt w:val="bullet"/>
+      <w:lvlText w:val=""/>
+      <w:lvlJc w:val="left"/>
+      <w:pPr>
+        <w:ind w:left="3294" w:hanging="360"/>
+      </w:pPr>
+      <w:rPr>
+        <w:rFonts w:ascii="Wingdings" w:hAnsi="Wingdings" w:hint="default"/>
+      </w:rPr>
+    </w:lvl>
+    <w:lvl w:ilvl="3" w:tplc="04190001" w:tentative="1">
+      <w:start w:val="1"/>
+      <w:numFmt w:val="bullet"/>
+      <w:lvlText w:val=""/>
+      <w:lvlJc w:val="left"/>
+      <w:pPr>
+        <w:ind w:left="4014" w:hanging="360"/>
+      </w:pPr>
+      <w:rPr>
+        <w:rFonts w:ascii="Symbol" w:hAnsi="Symbol" w:hint="default"/>
+      </w:rPr>
+    </w:lvl>
+    <w:lvl w:ilvl="4" w:tplc="04190003" w:tentative="1">
+      <w:start w:val="1"/>
+      <w:numFmt w:val="bullet"/>
+      <w:lvlText w:val="o"/>
+      <w:lvlJc w:val="left"/>
+      <w:pPr>
+        <w:ind w:left="4734" w:hanging="360"/>
+      </w:pPr>
+      <w:rPr>
+        <w:rFonts w:ascii="Courier New" w:hAnsi="Courier New" w:cs="Courier New" w:hint="default"/>
+      </w:rPr>
+    </w:lvl>
+    <w:lvl w:ilvl="5" w:tplc="04190005" w:tentative="1">
+      <w:start w:val="1"/>
+      <w:numFmt w:val="bullet"/>
+      <w:lvlText w:val=""/>
+      <w:lvlJc w:val="left"/>
+      <w:pPr>
+        <w:ind w:left="5454" w:hanging="360"/>
+      </w:pPr>
+      <w:rPr>
+        <w:rFonts w:ascii="Wingdings" w:hAnsi="Wingdings" w:hint="default"/>
+      </w:rPr>
+    </w:lvl>
+    <w:lvl w:ilvl="6" w:tplc="04190001" w:tentative="1">
+      <w:start w:val="1"/>
+      <w:numFmt w:val="bullet"/>
+      <w:lvlText w:val=""/>
+      <w:lvlJc w:val="left"/>
+      <w:pPr>
+        <w:ind w:left="6174" w:hanging="360"/>
+      </w:pPr>
+      <w:rPr>
+        <w:rFonts w:ascii="Symbol" w:hAnsi="Symbol" w:hint="default"/>
+      </w:rPr>
+    </w:lvl>
+    <w:lvl w:ilvl="7" w:tplc="04190003" w:tentative="1">
+      <w:start w:val="1"/>
+      <w:numFmt w:val="bullet"/>
+      <w:lvlText w:val="o"/>
+      <w:lvlJc w:val="left"/>
+      <w:pPr>
+        <w:ind w:left="6894" w:hanging="360"/>
+      </w:pPr>
+      <w:rPr>
+        <w:rFonts w:ascii="Courier New" w:hAnsi="Courier New" w:cs="Courier New" w:hint="default"/>
+      </w:rPr>
+    </w:lvl>
+    <w:lvl w:ilvl="8" w:tplc="04190005" w:tentative="1">
+      <w:start w:val="1"/>
+      <w:numFmt w:val="bullet"/>
+      <w:lvlText w:val=""/>
+      <w:lvlJc w:val="left"/>
+      <w:pPr>
+        <w:ind w:left="7614" w:hanging="360"/>
+      </w:pPr>
+      <w:rPr>
+        <w:rFonts w:ascii="Wingdings" w:hAnsi="Wingdings" w:hint="default"/>
+      </w:rPr>
+    </w:lvl>
+  </w:abstractNum>
+  <w:abstractNum w:abstractNumId="37" w15:restartNumberingAfterBreak="0">
     <w:nsid w:val="7D4B04CA"/>
     <w:multiLevelType w:val="hybridMultilevel"/>
     <w:tmpl w:val="13DE8976"/>
@@ -10289,7 +13209,7 @@
       </w:pPr>
     </w:lvl>
   </w:abstractNum>
-  <w:abstractNum w:abstractNumId="30" w15:restartNumberingAfterBreak="0">
+  <w:abstractNum w:abstractNumId="38" w15:restartNumberingAfterBreak="0">
     <w:nsid w:val="7D6C7476"/>
     <w:multiLevelType w:val="hybridMultilevel"/>
     <w:tmpl w:val="C7BCFAC0"/>
@@ -10380,73 +13300,73 @@
       </w:pPr>
     </w:lvl>
   </w:abstractNum>
-  <w:num w:numId="1">
-    <w:abstractNumId w:val="9"/>
+  <w:num w:numId="1" w16cid:durableId="425737993">
+    <w:abstractNumId w:val="11"/>
   </w:num>
-  <w:num w:numId="2">
+  <w:num w:numId="2" w16cid:durableId="1415978438">
     <w:abstractNumId w:val="0"/>
   </w:num>
-  <w:num w:numId="3">
-    <w:abstractNumId w:val="10"/>
+  <w:num w:numId="3" w16cid:durableId="245506364">
+    <w:abstractNumId w:val="12"/>
   </w:num>
-  <w:num w:numId="4">
+  <w:num w:numId="4" w16cid:durableId="937326151">
     <w:abstractNumId w:val="4"/>
   </w:num>
-  <w:num w:numId="5">
+  <w:num w:numId="5" w16cid:durableId="1424180541">
     <w:abstractNumId w:val="5"/>
   </w:num>
-  <w:num w:numId="6">
+  <w:num w:numId="6" w16cid:durableId="1945764719">
+    <w:abstractNumId w:val="17"/>
+  </w:num>
+  <w:num w:numId="7" w16cid:durableId="1455127020">
+    <w:abstractNumId w:val="22"/>
+  </w:num>
+  <w:num w:numId="8" w16cid:durableId="2049645259">
+    <w:abstractNumId w:val="29"/>
+  </w:num>
+  <w:num w:numId="9" w16cid:durableId="1172797538">
+    <w:abstractNumId w:val="30"/>
+  </w:num>
+  <w:num w:numId="10" w16cid:durableId="1408923091">
+    <w:abstractNumId w:val="20"/>
+  </w:num>
+  <w:num w:numId="11" w16cid:durableId="494303473">
+    <w:abstractNumId w:val="26"/>
+  </w:num>
+  <w:num w:numId="12" w16cid:durableId="1121848434">
+    <w:abstractNumId w:val="38"/>
+  </w:num>
+  <w:num w:numId="13" w16cid:durableId="788015">
+    <w:abstractNumId w:val="13"/>
+  </w:num>
+  <w:num w:numId="14" w16cid:durableId="1650011001">
     <w:abstractNumId w:val="15"/>
   </w:num>
-  <w:num w:numId="7">
-    <w:abstractNumId w:val="19"/>
+  <w:num w:numId="15" w16cid:durableId="1123502854">
+    <w:abstractNumId w:val="8"/>
   </w:num>
-  <w:num w:numId="8">
-    <w:abstractNumId w:val="23"/>
-  </w:num>
-  <w:num w:numId="9">
+  <w:num w:numId="16" w16cid:durableId="1746611264">
     <w:abstractNumId w:val="24"/>
   </w:num>
-  <w:num w:numId="10">
-    <w:abstractNumId w:val="17"/>
+  <w:num w:numId="17" w16cid:durableId="1643579584">
+    <w:abstractNumId w:val="35"/>
   </w:num>
-  <w:num w:numId="11">
-    <w:abstractNumId w:val="21"/>
+  <w:num w:numId="18" w16cid:durableId="1548057993">
+    <w:abstractNumId w:val="18"/>
   </w:num>
-  <w:num w:numId="12">
-    <w:abstractNumId w:val="30"/>
-  </w:num>
-  <w:num w:numId="13">
-    <w:abstractNumId w:val="11"/>
-  </w:num>
-  <w:num w:numId="14">
-    <w:abstractNumId w:val="13"/>
-  </w:num>
-  <w:num w:numId="15">
-    <w:abstractNumId w:val="8"/>
-  </w:num>
-  <w:num w:numId="16">
-    <w:abstractNumId w:val="20"/>
-  </w:num>
-  <w:num w:numId="17">
-    <w:abstractNumId w:val="28"/>
-  </w:num>
-  <w:num w:numId="18">
-    <w:abstractNumId w:val="16"/>
-  </w:num>
-  <w:num w:numId="19">
+  <w:num w:numId="19" w16cid:durableId="343560550">
     <w:abstractNumId w:val="7"/>
   </w:num>
-  <w:num w:numId="20">
+  <w:num w:numId="20" w16cid:durableId="1322268868">
     <w:abstractNumId w:val="2"/>
   </w:num>
-  <w:num w:numId="21">
-    <w:abstractNumId w:val="29"/>
+  <w:num w:numId="21" w16cid:durableId="1576403775">
+    <w:abstractNumId w:val="37"/>
   </w:num>
-  <w:num w:numId="22">
-    <w:abstractNumId w:val="22"/>
+  <w:num w:numId="22" w16cid:durableId="1761833278">
+    <w:abstractNumId w:val="27"/>
   </w:num>
-  <w:num w:numId="23">
+  <w:num w:numId="23" w16cid:durableId="1281716766">
     <w:abstractNumId w:val="7"/>
     <w:lvlOverride w:ilvl="0">
       <w:startOverride w:val="1"/>
@@ -10476,31 +13396,31 @@
       <w:startOverride w:val="1"/>
     </w:lvlOverride>
   </w:num>
-  <w:num w:numId="24">
-    <w:abstractNumId w:val="25"/>
+  <w:num w:numId="24" w16cid:durableId="1877111745">
+    <w:abstractNumId w:val="32"/>
   </w:num>
-  <w:num w:numId="25">
-    <w:abstractNumId w:val="18"/>
+  <w:num w:numId="25" w16cid:durableId="2053268377">
+    <w:abstractNumId w:val="21"/>
   </w:num>
-  <w:num w:numId="26">
-    <w:abstractNumId w:val="12"/>
+  <w:num w:numId="26" w16cid:durableId="161047392">
+    <w:abstractNumId w:val="14"/>
   </w:num>
-  <w:num w:numId="27">
-    <w:abstractNumId w:val="26"/>
+  <w:num w:numId="27" w16cid:durableId="1662153497">
+    <w:abstractNumId w:val="33"/>
   </w:num>
-  <w:num w:numId="28">
+  <w:num w:numId="28" w16cid:durableId="162815860">
     <w:abstractNumId w:val="6"/>
   </w:num>
-  <w:num w:numId="29">
+  <w:num w:numId="29" w16cid:durableId="1047996338">
     <w:abstractNumId w:val="3"/>
   </w:num>
-  <w:num w:numId="30">
-    <w:abstractNumId w:val="14"/>
+  <w:num w:numId="30" w16cid:durableId="1900894684">
+    <w:abstractNumId w:val="16"/>
   </w:num>
-  <w:num w:numId="31">
-    <w:abstractNumId w:val="27"/>
+  <w:num w:numId="31" w16cid:durableId="1320233282">
+    <w:abstractNumId w:val="34"/>
   </w:num>
-  <w:num w:numId="32">
+  <w:num w:numId="32" w16cid:durableId="637805441">
     <w:abstractNumId w:val="7"/>
     <w:lvlOverride w:ilvl="0">
       <w:startOverride w:val="1"/>
@@ -10530,8 +13450,32 @@
       <w:startOverride w:val="1"/>
     </w:lvlOverride>
   </w:num>
-  <w:num w:numId="33">
+  <w:num w:numId="33" w16cid:durableId="1050810399">
     <w:abstractNumId w:val="1"/>
+  </w:num>
+  <w:num w:numId="34" w16cid:durableId="1594702493">
+    <w:abstractNumId w:val="31"/>
+  </w:num>
+  <w:num w:numId="35" w16cid:durableId="1298536065">
+    <w:abstractNumId w:val="25"/>
+  </w:num>
+  <w:num w:numId="36" w16cid:durableId="1382362355">
+    <w:abstractNumId w:val="23"/>
+  </w:num>
+  <w:num w:numId="37" w16cid:durableId="2068140114">
+    <w:abstractNumId w:val="19"/>
+  </w:num>
+  <w:num w:numId="38" w16cid:durableId="2036956470">
+    <w:abstractNumId w:val="9"/>
+  </w:num>
+  <w:num w:numId="39" w16cid:durableId="234246836">
+    <w:abstractNumId w:val="10"/>
+  </w:num>
+  <w:num w:numId="40" w16cid:durableId="194924404">
+    <w:abstractNumId w:val="28"/>
+  </w:num>
+  <w:num w:numId="41" w16cid:durableId="378356286">
+    <w:abstractNumId w:val="36"/>
   </w:num>
   <w:numIdMacAtCleanup w:val="8"/>
 </w:numbering>
@@ -10587,7 +13531,7 @@
     <w:lsdException w:name="footnote text" w:semiHidden="1" w:unhideWhenUsed="1"/>
     <w:lsdException w:name="annotation text" w:semiHidden="1" w:unhideWhenUsed="1"/>
     <w:lsdException w:name="header" w:semiHidden="1" w:unhideWhenUsed="1"/>
-    <w:lsdException w:name="footer" w:semiHidden="1" w:uiPriority="98" w:unhideWhenUsed="1"/>
+    <w:lsdException w:name="footer" w:semiHidden="1" w:unhideWhenUsed="1"/>
     <w:lsdException w:name="index heading" w:semiHidden="1" w:unhideWhenUsed="1"/>
     <w:lsdException w:name="caption" w:semiHidden="1" w:uiPriority="35" w:unhideWhenUsed="1" w:qFormat="1"/>
     <w:lsdException w:name="table of figures" w:semiHidden="1" w:unhideWhenUsed="1"/>
@@ -10931,7 +13875,7 @@
     <w:name w:val="Normal"/>
     <w:aliases w:val="vgu_Text"/>
     <w:qFormat/>
-    <w:rsid w:val="00C96227"/>
+    <w:rsid w:val="00762651"/>
     <w:pPr>
       <w:spacing w:before="240" w:after="0" w:line="360" w:lineRule="auto"/>
       <w:ind w:firstLine="851"/>
@@ -11825,7 +14769,7 @@
     <w:aliases w:val="vgux_TitleFooter"/>
     <w:basedOn w:val="a1"/>
     <w:link w:val="af0"/>
-    <w:uiPriority w:val="98"/>
+    <w:uiPriority w:val="99"/>
     <w:unhideWhenUsed/>
     <w:rsid w:val="003D56FE"/>
     <w:pPr>
@@ -11847,7 +14791,7 @@
     <w:aliases w:val="vgux_TitleFooter Знак"/>
     <w:basedOn w:val="a2"/>
     <w:link w:val="af"/>
-    <w:uiPriority w:val="98"/>
+    <w:uiPriority w:val="99"/>
     <w:rsid w:val="00627B79"/>
     <w:rPr>
       <w:rFonts w:ascii="Times New Roman" w:hAnsi="Times New Roman"/>
@@ -12383,10 +15327,21 @@
 </file>
 
 <file path=customXml/item1.xml><?xml version="1.0" encoding="utf-8"?>
-<b:Sources xmlns:b="http://schemas.openxmlformats.org/officeDocument/2006/bibliography" xmlns="http://schemas.openxmlformats.org/officeDocument/2006/bibliography" SelectedStyle="\APASixthEditionOfficeOnline.xsl" StyleName="APA" Version="6"/>
+<?mso-contentType ?>
+<FormTemplates xmlns="http://schemas.microsoft.com/sharepoint/v3/contenttype/forms">
+  <Display>DocumentLibraryForm</Display>
+  <Edit>DocumentLibraryForm</Edit>
+  <New>DocumentLibraryForm</New>
+</FormTemplates>
 </file>
 
 <file path=customXml/item2.xml><?xml version="1.0" encoding="utf-8"?>
+<p:properties xmlns:p="http://schemas.microsoft.com/office/2006/metadata/properties" xmlns:xsi="http://www.w3.org/2001/XMLSchema-instance" xmlns:pc="http://schemas.microsoft.com/office/infopath/2007/PartnerControls">
+  <documentManagement/>
+</p:properties>
+</file>
+
+<file path=customXml/item3.xml><?xml version="1.0" encoding="utf-8"?>
 <ct:contentTypeSchema xmlns:ct="http://schemas.microsoft.com/office/2006/metadata/contentType" xmlns:ma="http://schemas.microsoft.com/office/2006/metadata/properties/metaAttributes" ct:_="" ma:_="" ma:contentTypeName="Документ" ma:contentTypeID="0x010100895006E4339BF24CAA0F5B167E451061" ma:contentTypeVersion="11" ma:contentTypeDescription="Создание документа." ma:contentTypeScope="" ma:versionID="ee66b34cdb7d5be00a86ac9db559fc97">
   <xsd:schema xmlns:xsd="http://www.w3.org/2001/XMLSchema" xmlns:xs="http://www.w3.org/2001/XMLSchema" xmlns:p="http://schemas.microsoft.com/office/2006/metadata/properties" xmlns:ns3="a1eb269e-cbf3-465a-8e4a-8d42bc45f09f" xmlns:ns4="a042d032-8e16-4c5e-a37e-70d449039bd2" targetNamespace="http://schemas.microsoft.com/office/2006/metadata/properties" ma:root="true" ma:fieldsID="9831aabdbf23b96857ccdb3f4e1a7ec2" ns3:_="" ns4:_="">
     <xsd:import namespace="a1eb269e-cbf3-465a-8e4a-8d42bc45f09f"/>
@@ -12595,30 +15550,28 @@
 </ct:contentTypeSchema>
 </file>
 
-<file path=customXml/item3.xml><?xml version="1.0" encoding="utf-8"?>
-<p:properties xmlns:p="http://schemas.microsoft.com/office/2006/metadata/properties" xmlns:xsi="http://www.w3.org/2001/XMLSchema-instance" xmlns:pc="http://schemas.microsoft.com/office/infopath/2007/PartnerControls">
-  <documentManagement/>
-</p:properties>
-</file>
-
 <file path=customXml/item4.xml><?xml version="1.0" encoding="utf-8"?>
-<?mso-contentType ?>
-<FormTemplates xmlns="http://schemas.microsoft.com/sharepoint/v3/contenttype/forms">
-  <Display>DocumentLibraryForm</Display>
-  <Edit>DocumentLibraryForm</Edit>
-  <New>DocumentLibraryForm</New>
-</FormTemplates>
+<b:Sources xmlns:b="http://schemas.openxmlformats.org/officeDocument/2006/bibliography" xmlns="http://schemas.openxmlformats.org/officeDocument/2006/bibliography" SelectedStyle="\APASixthEditionOfficeOnline.xsl" StyleName="APA" Version="6"/>
 </file>
 
 <file path=customXml/itemProps1.xml><?xml version="1.0" encoding="utf-8"?>
-<ds:datastoreItem xmlns:ds="http://schemas.openxmlformats.org/officeDocument/2006/customXml" ds:itemID="{716B42F3-8CD4-45D4-A4A6-78ADAF13BDC7}">
+<ds:datastoreItem xmlns:ds="http://schemas.openxmlformats.org/officeDocument/2006/customXml" ds:itemID="{C545EDB0-6DA9-4573-8FDA-4B7CDBF5EFD9}">
   <ds:schemaRefs>
-    <ds:schemaRef ds:uri="http://schemas.openxmlformats.org/officeDocument/2006/bibliography"/>
+    <ds:schemaRef ds:uri="http://schemas.microsoft.com/sharepoint/v3/contenttype/forms"/>
   </ds:schemaRefs>
 </ds:datastoreItem>
 </file>
 
 <file path=customXml/itemProps2.xml><?xml version="1.0" encoding="utf-8"?>
+<ds:datastoreItem xmlns:ds="http://schemas.openxmlformats.org/officeDocument/2006/customXml" ds:itemID="{D1D02F96-5624-48FE-AB5F-467181C3EDC1}">
+  <ds:schemaRefs>
+    <ds:schemaRef ds:uri="http://schemas.microsoft.com/office/2006/metadata/properties"/>
+    <ds:schemaRef ds:uri="http://schemas.microsoft.com/office/infopath/2007/PartnerControls"/>
+  </ds:schemaRefs>
+</ds:datastoreItem>
+</file>
+
+<file path=customXml/itemProps3.xml><?xml version="1.0" encoding="utf-8"?>
 <ds:datastoreItem xmlns:ds="http://schemas.openxmlformats.org/officeDocument/2006/customXml" ds:itemID="{BE06CD11-97E7-4DA4-A1E7-C20845DD652C}">
   <ds:schemaRefs>
     <ds:schemaRef ds:uri="http://schemas.microsoft.com/office/2006/metadata/contentType"/>
@@ -12637,19 +15590,10 @@
 </ds:datastoreItem>
 </file>
 
-<file path=customXml/itemProps3.xml><?xml version="1.0" encoding="utf-8"?>
-<ds:datastoreItem xmlns:ds="http://schemas.openxmlformats.org/officeDocument/2006/customXml" ds:itemID="{D1D02F96-5624-48FE-AB5F-467181C3EDC1}">
+<file path=customXml/itemProps4.xml><?xml version="1.0" encoding="utf-8"?>
+<ds:datastoreItem xmlns:ds="http://schemas.openxmlformats.org/officeDocument/2006/customXml" ds:itemID="{716B42F3-8CD4-45D4-A4A6-78ADAF13BDC7}">
   <ds:schemaRefs>
-    <ds:schemaRef ds:uri="http://schemas.microsoft.com/office/2006/metadata/properties"/>
-    <ds:schemaRef ds:uri="http://schemas.microsoft.com/office/infopath/2007/PartnerControls"/>
-  </ds:schemaRefs>
-</ds:datastoreItem>
-</file>
-
-<file path=customXml/itemProps4.xml><?xml version="1.0" encoding="utf-8"?>
-<ds:datastoreItem xmlns:ds="http://schemas.openxmlformats.org/officeDocument/2006/customXml" ds:itemID="{C545EDB0-6DA9-4573-8FDA-4B7CDBF5EFD9}">
-  <ds:schemaRefs>
-    <ds:schemaRef ds:uri="http://schemas.microsoft.com/sharepoint/v3/contenttype/forms"/>
+    <ds:schemaRef ds:uri="http://schemas.openxmlformats.org/officeDocument/2006/bibliography"/>
   </ds:schemaRefs>
 </ds:datastoreItem>
 </file>